--- a/Project 1/Report.docx
+++ b/Project 1/Report.docx
@@ -321,7 +321,7 @@
           <w:shd w:val="clear" w:color="auto" w:fill="000000" w:themeFill="text1"/>
         </w:rPr>
         <w:pict>
-          <v:rect id="_x0000_i1025" style="width:0;height:1.5pt" o:hralign="center" o:hrstd="t" o:hr="t" fillcolor="#a0a0a0" stroked="f"/>
+          <v:rect id="_x0000_i1035" style="width:0;height:1.5pt" o:hralign="center" o:hrstd="t" o:hr="t" fillcolor="#a0a0a0" stroked="f"/>
         </w:pict>
       </w:r>
     </w:p>
@@ -386,7 +386,7 @@
           <w:shd w:val="clear" w:color="auto" w:fill="000000" w:themeFill="text1"/>
         </w:rPr>
         <w:pict>
-          <v:rect id="_x0000_i1026" style="width:0;height:1.5pt" o:hralign="center" o:hrstd="t" o:hr="t" fillcolor="#a0a0a0" stroked="f"/>
+          <v:rect id="_x0000_i1036" style="width:0;height:1.5pt" o:hralign="center" o:hrstd="t" o:hr="t" fillcolor="#a0a0a0" stroked="f"/>
         </w:pict>
       </w:r>
     </w:p>
@@ -461,74 +461,56 @@
       </w:pPr>
       <w:r>
         <w:lastRenderedPageBreak/>
-        <w:t>Q</w:t>
-      </w:r>
-      <w:r>
-        <w:t>1)</w:t>
-      </w:r>
-      <w:r>
-        <w:t xml:space="preserve"> Analytical Modeling</w:t>
+        <w:t>Introduction</w:t>
       </w:r>
     </w:p>
     <w:p/>
-    <w:p/>
-    <w:p>
-      <w:proofErr w:type="spellStart"/>
-      <w:r>
-        <w:t>Sıfır</w:t>
-      </w:r>
-      <w:proofErr w:type="spellEnd"/>
+    <w:p>
+      <w:r>
+        <w:tab/>
+      </w:r>
+      <w:r>
+        <w:t xml:space="preserve">In this project, C cored oscillator is analyzed. The system is excited with a winding connected to the </w:t>
+      </w:r>
+      <w:r>
+        <w:t xml:space="preserve">stator core as shown in </w:t>
+      </w:r>
+      <w:r>
+        <w:fldChar w:fldCharType="begin"/>
+      </w:r>
+      <w:r>
+        <w:instrText xml:space="preserve"> REF _Ref34487956 \h </w:instrText>
+      </w:r>
+      <w:r>
+        <w:fldChar w:fldCharType="separate"/>
+      </w:r>
+      <w:r>
+        <w:t xml:space="preserve">Figure </w:t>
+      </w:r>
+      <w:r>
+        <w:rPr>
+          <w:noProof/>
+        </w:rPr>
+        <w:t>1</w:t>
+      </w:r>
+      <w:r>
+        <w:fldChar w:fldCharType="end"/>
+      </w:r>
+      <w:r>
+        <w:t>.</w:t>
+      </w:r>
+      <w:r>
+        <w:t xml:space="preserve"> The rotor structure has salient structure with no electrical excitation. Therefore, torque is resulted from the </w:t>
+      </w:r>
+      <w:r>
+        <w:t>reluctance torque only.</w:t>
+      </w:r>
       <w:r>
         <w:t xml:space="preserve"> </w:t>
       </w:r>
-      <w:proofErr w:type="spellStart"/>
-      <w:r>
-        <w:t>derece</w:t>
-      </w:r>
-      <w:proofErr w:type="spellEnd"/>
-      <w:r>
-        <w:t xml:space="preserve"> </w:t>
-      </w:r>
-      <w:proofErr w:type="spellStart"/>
-      <w:r>
-        <w:t>neresi</w:t>
-      </w:r>
-      <w:proofErr w:type="spellEnd"/>
-      <w:r>
-        <w:t xml:space="preserve"> </w:t>
-      </w:r>
-      <w:proofErr w:type="spellStart"/>
-      <w:r>
-        <w:t>göster</w:t>
-      </w:r>
-      <w:proofErr w:type="spellEnd"/>
-    </w:p>
-    <w:p>
-      <w:pPr>
-        <w:rPr>
-          <w:rFonts w:asciiTheme="majorHAnsi" w:eastAsiaTheme="majorEastAsia" w:hAnsiTheme="majorHAnsi" w:cstheme="majorBidi"/>
-          <w:color w:val="365F91" w:themeColor="accent1" w:themeShade="BF"/>
-          <w:sz w:val="32"/>
-          <w:szCs w:val="32"/>
-        </w:rPr>
-      </w:pPr>
-      <w:r>
-        <w:br w:type="page"/>
-      </w:r>
-    </w:p>
-    <w:p>
-      <w:pPr>
-        <w:pStyle w:val="Balk1"/>
-      </w:pPr>
-      <w:r>
-        <w:lastRenderedPageBreak/>
-        <w:t>Q2) FEA Modeling (2D – Linear Materials)</w:t>
-      </w:r>
-    </w:p>
-    <w:p/>
-    <w:p>
-      <w:pPr>
-        <w:pStyle w:val="ResimYazs"/>
+    </w:p>
+    <w:p>
+      <w:pPr>
         <w:jc w:val="center"/>
       </w:pPr>
       <w:r>
@@ -536,10 +518,10 @@
           <w:noProof/>
         </w:rPr>
         <w:drawing>
-          <wp:inline distT="0" distB="0" distL="0" distR="0" wp14:anchorId="7F19863C" wp14:editId="113F9779">
-            <wp:extent cx="4086225" cy="3195545"/>
-            <wp:effectExtent l="0" t="0" r="0" b="5080"/>
-            <wp:docPr id="11" name="Resim 11"/>
+          <wp:inline distT="0" distB="0" distL="0" distR="0" wp14:anchorId="07AA5B28" wp14:editId="2D77BA57">
+            <wp:extent cx="2560320" cy="2381069"/>
+            <wp:effectExtent l="0" t="0" r="0" b="635"/>
+            <wp:docPr id="21" name="Resim 21"/>
             <wp:cNvGraphicFramePr>
               <a:graphicFrameLocks xmlns:a="http://schemas.openxmlformats.org/drawingml/2006/main" noChangeAspect="1"/>
             </wp:cNvGraphicFramePr>
@@ -559,7 +541,7 @@
                   <pic:spPr>
                     <a:xfrm>
                       <a:off x="0" y="0"/>
-                      <a:ext cx="4088597" cy="3197400"/>
+                      <a:ext cx="2569280" cy="2389402"/>
                     </a:xfrm>
                     <a:prstGeom prst="rect">
                       <a:avLst/>
@@ -577,6 +559,7 @@
         <w:pStyle w:val="ResimYazs"/>
         <w:jc w:val="center"/>
       </w:pPr>
+      <w:bookmarkStart w:id="0" w:name="_Ref34487956"/>
       <w:r>
         <w:t xml:space="preserve">Figure </w:t>
       </w:r>
@@ -598,11 +581,2626 @@
       <w:r>
         <w:fldChar w:fldCharType="end"/>
       </w:r>
+      <w:bookmarkEnd w:id="0"/>
+      <w:r>
+        <w:t>: C-cored oscillator</w:t>
+      </w:r>
+    </w:p>
+    <w:p/>
+    <w:p>
+      <w:r>
+        <w:tab/>
+        <w:t xml:space="preserve"> The report is organized as follows: in the first part, analytical model of the oscillator will be derived using simplifications.</w:t>
+      </w:r>
+      <w:r>
+        <w:t xml:space="preserve"> The results will be compared with 2D finite element models in following parts.</w:t>
+      </w:r>
+      <w:r>
+        <w:t xml:space="preserve"> In the finite element analysis (FEA), </w:t>
+      </w:r>
+      <w:proofErr w:type="spellStart"/>
+      <w:r>
+        <w:t>Ansys</w:t>
+      </w:r>
+      <w:proofErr w:type="spellEnd"/>
+      <w:r>
+        <w:t xml:space="preserve"> Maxwell will be used. The effect of selecting linear and non-linear models will be observed.</w:t>
+      </w:r>
+      <w:r>
+        <w:t xml:space="preserve"> A control method will be proposed to get non-zero average torque. Also, animations that show the variation of the flux density in the system will be presented. Lastly, 3D models will be analyzed in FEA and observe the effects.</w:t>
+      </w:r>
+    </w:p>
+    <w:p/>
+    <w:p>
+      <w:r>
+        <w:br w:type="page"/>
+      </w:r>
+    </w:p>
+    <w:p>
+      <w:pPr>
+        <w:pStyle w:val="Balk1"/>
+      </w:pPr>
+      <w:r>
+        <w:lastRenderedPageBreak/>
+        <w:t xml:space="preserve">Part </w:t>
+      </w:r>
+      <w:r>
+        <w:t>I</w:t>
+      </w:r>
+      <w:r>
+        <w:t>:</w:t>
+      </w:r>
+      <w:r>
+        <w:t xml:space="preserve"> Analytical Modeling</w:t>
+      </w:r>
+    </w:p>
+    <w:p/>
+    <w:p>
+      <w:r>
+        <w:tab/>
+      </w:r>
+      <w:r>
+        <w:t>Analytical model of the oscillator starts with</w:t>
+      </w:r>
+      <w:r>
+        <w:t xml:space="preserve"> </w:t>
+      </w:r>
+      <w:r>
+        <w:t>model definitions.</w:t>
+      </w:r>
+      <w:r>
+        <w:t xml:space="preserve"> In the analysis, zero position is defined at the position in which reluctance is zero as shown in </w:t>
+      </w:r>
+      <w:r>
+        <w:fldChar w:fldCharType="begin"/>
+      </w:r>
+      <w:r>
+        <w:instrText xml:space="preserve"> REF _Ref34489452 \h </w:instrText>
+      </w:r>
+      <w:r>
+        <w:fldChar w:fldCharType="separate"/>
+      </w:r>
+      <w:r>
+        <w:t xml:space="preserve">Figure </w:t>
+      </w:r>
+      <w:r>
+        <w:rPr>
+          <w:noProof/>
+        </w:rPr>
+        <w:t>2</w:t>
+      </w:r>
+      <w:r>
+        <w:fldChar w:fldCharType="end"/>
+      </w:r>
+      <w:r>
+        <w:t>.</w:t>
+      </w:r>
+    </w:p>
+    <w:p>
+      <w:pPr>
+        <w:jc w:val="center"/>
+      </w:pPr>
+      <w:r>
+        <w:object w:dxaOrig="5371" w:dyaOrig="5041">
+          <v:shapetype id="_x0000_t75" coordsize="21600,21600" o:spt="75" o:preferrelative="t" path="m@4@5l@4@11@9@11@9@5xe" filled="f" stroked="f">
+            <v:stroke joinstyle="miter"/>
+            <v:formulas>
+              <v:f eqn="if lineDrawn pixelLineWidth 0"/>
+              <v:f eqn="sum @0 1 0"/>
+              <v:f eqn="sum 0 0 @1"/>
+              <v:f eqn="prod @2 1 2"/>
+              <v:f eqn="prod @3 21600 pixelWidth"/>
+              <v:f eqn="prod @3 21600 pixelHeight"/>
+              <v:f eqn="sum @0 0 1"/>
+              <v:f eqn="prod @6 1 2"/>
+              <v:f eqn="prod @7 21600 pixelWidth"/>
+              <v:f eqn="sum @8 21600 0"/>
+              <v:f eqn="prod @7 21600 pixelHeight"/>
+              <v:f eqn="sum @10 21600 0"/>
+            </v:formulas>
+            <v:path o:extrusionok="f" gradientshapeok="t" o:connecttype="rect"/>
+            <o:lock v:ext="edit" aspectratio="t"/>
+          </v:shapetype>
+          <v:shape id="_x0000_i1041" type="#_x0000_t75" style="width:232.1pt;height:218.15pt" o:ole="">
+            <v:imagedata r:id="rId10" o:title=""/>
+          </v:shape>
+          <o:OLEObject Type="Embed" ProgID="Visio.Drawing.15" ShapeID="_x0000_i1041" DrawAspect="Content" ObjectID="_1645119992" r:id="rId11"/>
+        </w:object>
+      </w:r>
+    </w:p>
+    <w:p>
+      <w:pPr>
+        <w:pStyle w:val="ResimYazs"/>
+        <w:jc w:val="center"/>
+      </w:pPr>
+      <w:bookmarkStart w:id="1" w:name="_Ref34489452"/>
+      <w:r>
+        <w:t xml:space="preserve">Figure </w:t>
+      </w:r>
+      <w:r>
+        <w:fldChar w:fldCharType="begin"/>
+      </w:r>
+      <w:r>
+        <w:instrText xml:space="preserve"> SEQ Figure \* ARABIC </w:instrText>
+      </w:r>
+      <w:r>
+        <w:fldChar w:fldCharType="separate"/>
+      </w:r>
+      <w:r>
+        <w:rPr>
+          <w:noProof/>
+        </w:rPr>
+        <w:t>2</w:t>
+      </w:r>
+      <w:r>
+        <w:fldChar w:fldCharType="end"/>
+      </w:r>
+      <w:bookmarkEnd w:id="1"/>
+      <w:r>
+        <w:t>: Definition of zero angular position</w:t>
+      </w:r>
+    </w:p>
+    <w:p>
+      <w:r>
+        <w:tab/>
+        <w:t>First, reluctance of the system should be derived. In the analysis, core is assumed to have infinitely permeability. Therefore, reluctance of the system is the reluctance of the air gap.</w:t>
+      </w:r>
+      <w:r>
+        <w:t xml:space="preserve"> In the rotor side, we have a salient pole structure. In order to make the system simpler,</w:t>
+      </w:r>
+      <w:r>
+        <w:t xml:space="preserve"> air gap reluctance is divided into two regions as shown in </w:t>
+      </w:r>
+      <w:r>
+        <w:fldChar w:fldCharType="begin"/>
+      </w:r>
+      <w:r>
+        <w:instrText xml:space="preserve"> REF _Ref34490570 \h </w:instrText>
+      </w:r>
+      <w:r>
+        <w:fldChar w:fldCharType="separate"/>
+      </w:r>
+      <w:r>
+        <w:t xml:space="preserve">Figure </w:t>
+      </w:r>
+      <w:r>
+        <w:rPr>
+          <w:noProof/>
+        </w:rPr>
+        <w:t>3</w:t>
+      </w:r>
+      <w:r>
+        <w:fldChar w:fldCharType="end"/>
+      </w:r>
+      <w:r>
+        <w:t xml:space="preserve">, where </w:t>
+      </w:r>
+      <m:oMath>
+        <m:sSub>
+          <m:sSubPr>
+            <m:ctrlPr>
+              <w:rPr>
+                <w:rFonts w:ascii="Cambria Math" w:hAnsi="Cambria Math"/>
+                <w:i/>
+              </w:rPr>
+            </m:ctrlPr>
+          </m:sSubPr>
+          <m:e>
+            <m:r>
+              <w:rPr>
+                <w:rFonts w:ascii="Cambria Math" w:hAnsi="Cambria Math"/>
+              </w:rPr>
+              <m:t>g</m:t>
+            </m:r>
+          </m:e>
+          <m:sub>
+            <m:r>
+              <w:rPr>
+                <w:rFonts w:ascii="Cambria Math" w:hAnsi="Cambria Math"/>
+              </w:rPr>
+              <m:t>1</m:t>
+            </m:r>
+          </m:sub>
+        </m:sSub>
+      </m:oMath>
+      <w:r>
+        <w:rPr>
+          <w:rFonts w:eastAsiaTheme="minorEastAsia"/>
+        </w:rPr>
+        <w:t xml:space="preserve"> and </w:t>
+      </w:r>
+      <m:oMath>
+        <m:sSub>
+          <m:sSubPr>
+            <m:ctrlPr>
+              <w:rPr>
+                <w:rFonts w:ascii="Cambria Math" w:eastAsiaTheme="minorEastAsia" w:hAnsi="Cambria Math"/>
+                <w:i/>
+              </w:rPr>
+            </m:ctrlPr>
+          </m:sSubPr>
+          <m:e>
+            <m:r>
+              <w:rPr>
+                <w:rFonts w:ascii="Cambria Math" w:eastAsiaTheme="minorEastAsia" w:hAnsi="Cambria Math"/>
+              </w:rPr>
+              <m:t>g</m:t>
+            </m:r>
+          </m:e>
+          <m:sub>
+            <m:r>
+              <w:rPr>
+                <w:rFonts w:ascii="Cambria Math" w:eastAsiaTheme="minorEastAsia" w:hAnsi="Cambria Math"/>
+              </w:rPr>
+              <m:t>2</m:t>
+            </m:r>
+          </m:sub>
+        </m:sSub>
+      </m:oMath>
+      <w:r>
+        <w:rPr>
+          <w:rFonts w:eastAsiaTheme="minorEastAsia"/>
+        </w:rPr>
+        <w:t xml:space="preserve"> are</w:t>
+      </w:r>
+      <w:r>
+        <w:rPr>
+          <w:rFonts w:eastAsiaTheme="minorEastAsia"/>
+        </w:rPr>
+        <w:t xml:space="preserve"> air gap clearance of the regions, </w:t>
+      </w:r>
+      <m:oMath>
+        <m:sSub>
+          <m:sSubPr>
+            <m:ctrlPr>
+              <w:rPr>
+                <w:rFonts w:ascii="Cambria Math" w:eastAsiaTheme="minorEastAsia" w:hAnsi="Cambria Math"/>
+                <w:i/>
+              </w:rPr>
+            </m:ctrlPr>
+          </m:sSubPr>
+          <m:e>
+            <m:r>
+              <w:rPr>
+                <w:rFonts w:ascii="Cambria Math" w:eastAsiaTheme="minorEastAsia" w:hAnsi="Cambria Math"/>
+              </w:rPr>
+              <m:t>l</m:t>
+            </m:r>
+          </m:e>
+          <m:sub>
+            <m:r>
+              <w:rPr>
+                <w:rFonts w:ascii="Cambria Math" w:eastAsiaTheme="minorEastAsia" w:hAnsi="Cambria Math"/>
+              </w:rPr>
+              <m:t>1</m:t>
+            </m:r>
+          </m:sub>
+        </m:sSub>
+      </m:oMath>
+      <w:r>
+        <w:rPr>
+          <w:rFonts w:eastAsiaTheme="minorEastAsia"/>
+        </w:rPr>
+        <w:t xml:space="preserve"> and </w:t>
+      </w:r>
+      <m:oMath>
+        <m:sSub>
+          <m:sSubPr>
+            <m:ctrlPr>
+              <w:rPr>
+                <w:rFonts w:ascii="Cambria Math" w:eastAsiaTheme="minorEastAsia" w:hAnsi="Cambria Math"/>
+                <w:i/>
+              </w:rPr>
+            </m:ctrlPr>
+          </m:sSubPr>
+          <m:e>
+            <m:r>
+              <w:rPr>
+                <w:rFonts w:ascii="Cambria Math" w:eastAsiaTheme="minorEastAsia" w:hAnsi="Cambria Math"/>
+              </w:rPr>
+              <m:t>l</m:t>
+            </m:r>
+          </m:e>
+          <m:sub>
+            <m:r>
+              <w:rPr>
+                <w:rFonts w:ascii="Cambria Math" w:eastAsiaTheme="minorEastAsia" w:hAnsi="Cambria Math"/>
+              </w:rPr>
+              <m:t>2</m:t>
+            </m:r>
+          </m:sub>
+        </m:sSub>
+      </m:oMath>
+      <w:r>
+        <w:rPr>
+          <w:rFonts w:eastAsiaTheme="minorEastAsia"/>
+        </w:rPr>
+        <w:t xml:space="preserve"> are circumferential lengths of the regions. These definitions are used in reluctance calculation of the system.</w:t>
+      </w:r>
+      <w:r>
+        <w:rPr>
+          <w:rFonts w:eastAsiaTheme="minorEastAsia"/>
+        </w:rPr>
+        <w:t xml:space="preserve"> </w:t>
+      </w:r>
+      <m:oMath>
+        <m:sSub>
+          <m:sSubPr>
+            <m:ctrlPr>
+              <w:rPr>
+                <w:rFonts w:ascii="Cambria Math" w:eastAsiaTheme="minorEastAsia" w:hAnsi="Cambria Math"/>
+                <w:i/>
+              </w:rPr>
+            </m:ctrlPr>
+          </m:sSubPr>
+          <m:e>
+            <m:r>
+              <w:rPr>
+                <w:rFonts w:ascii="Cambria Math" w:eastAsiaTheme="minorEastAsia" w:hAnsi="Cambria Math"/>
+              </w:rPr>
+              <m:t>θ</m:t>
+            </m:r>
+          </m:e>
+          <m:sub>
+            <m:r>
+              <w:rPr>
+                <w:rFonts w:ascii="Cambria Math" w:eastAsiaTheme="minorEastAsia" w:hAnsi="Cambria Math"/>
+              </w:rPr>
+              <m:t>1</m:t>
+            </m:r>
+          </m:sub>
+        </m:sSub>
+      </m:oMath>
+      <w:r>
+        <w:rPr>
+          <w:rFonts w:eastAsiaTheme="minorEastAsia"/>
+        </w:rPr>
+        <w:t xml:space="preserve"> and </w:t>
+      </w:r>
+      <m:oMath>
+        <m:sSub>
+          <m:sSubPr>
+            <m:ctrlPr>
+              <w:rPr>
+                <w:rFonts w:ascii="Cambria Math" w:eastAsiaTheme="minorEastAsia" w:hAnsi="Cambria Math"/>
+                <w:i/>
+              </w:rPr>
+            </m:ctrlPr>
+          </m:sSubPr>
+          <m:e>
+            <m:r>
+              <w:rPr>
+                <w:rFonts w:ascii="Cambria Math" w:eastAsiaTheme="minorEastAsia" w:hAnsi="Cambria Math"/>
+              </w:rPr>
+              <m:t>θ</m:t>
+            </m:r>
+          </m:e>
+          <m:sub>
+            <m:r>
+              <w:rPr>
+                <w:rFonts w:ascii="Cambria Math" w:eastAsiaTheme="minorEastAsia" w:hAnsi="Cambria Math"/>
+              </w:rPr>
+              <m:t>2</m:t>
+            </m:r>
+          </m:sub>
+        </m:sSub>
+      </m:oMath>
+      <w:r>
+        <w:rPr>
+          <w:rFonts w:eastAsiaTheme="minorEastAsia"/>
+        </w:rPr>
+        <w:t xml:space="preserve"> are the angular </w:t>
+      </w:r>
+      <w:r>
+        <w:rPr>
+          <w:rFonts w:eastAsiaTheme="minorEastAsia"/>
+        </w:rPr>
+        <w:t>positions of the regions.</w:t>
+      </w:r>
+      <w:r>
+        <w:rPr>
+          <w:rFonts w:eastAsiaTheme="minorEastAsia"/>
+        </w:rPr>
+        <w:t xml:space="preserve"> Note that first region has smaller air gap, thus smaller reluctance.</w:t>
+      </w:r>
+    </w:p>
+    <w:p>
+      <w:pPr>
+        <w:jc w:val="center"/>
+      </w:pPr>
+      <w:r>
+        <w:object w:dxaOrig="5085" w:dyaOrig="5895">
+          <v:shape id="_x0000_i1083" type="#_x0000_t75" style="width:189.15pt;height:219.2pt" o:ole="">
+            <v:imagedata r:id="rId12" o:title=""/>
+          </v:shape>
+          <o:OLEObject Type="Embed" ProgID="Visio.Drawing.15" ShapeID="_x0000_i1083" DrawAspect="Content" ObjectID="_1645119993" r:id="rId13"/>
+        </w:object>
+      </w:r>
+    </w:p>
+    <w:p>
+      <w:pPr>
+        <w:pStyle w:val="ResimYazs"/>
+        <w:jc w:val="center"/>
+      </w:pPr>
+      <w:bookmarkStart w:id="2" w:name="_Ref34490570"/>
+      <w:r>
+        <w:t xml:space="preserve">Figure </w:t>
+      </w:r>
+      <w:r>
+        <w:fldChar w:fldCharType="begin"/>
+      </w:r>
+      <w:r>
+        <w:instrText xml:space="preserve"> SEQ Figure \* ARABIC </w:instrText>
+      </w:r>
+      <w:r>
+        <w:fldChar w:fldCharType="separate"/>
+      </w:r>
+      <w:r>
+        <w:rPr>
+          <w:noProof/>
+        </w:rPr>
+        <w:t>3</w:t>
+      </w:r>
+      <w:r>
+        <w:fldChar w:fldCharType="end"/>
+      </w:r>
+      <w:bookmarkEnd w:id="2"/>
+      <w:r>
+        <w:t>: Air gap reluctance regions</w:t>
+      </w:r>
+    </w:p>
+    <w:p>
+      <w:pPr>
+        <w:rPr>
+          <w:rFonts w:eastAsiaTheme="minorEastAsia"/>
+        </w:rPr>
+      </w:pPr>
+      <w:r>
+        <w:lastRenderedPageBreak/>
+        <w:tab/>
+      </w:r>
+      <w:r>
+        <w:t xml:space="preserve">In terms of </w:t>
+      </w:r>
+      <m:oMath>
+        <m:r>
+          <w:rPr>
+            <w:rFonts w:ascii="Cambria Math" w:hAnsi="Cambria Math"/>
+          </w:rPr>
+          <m:t>θ</m:t>
+        </m:r>
+      </m:oMath>
+      <w:r>
+        <w:rPr>
+          <w:rFonts w:eastAsiaTheme="minorEastAsia"/>
+        </w:rPr>
+        <w:t xml:space="preserve">, rotor position, </w:t>
+      </w:r>
+      <m:oMath>
+        <m:sSub>
+          <m:sSubPr>
+            <m:ctrlPr>
+              <w:rPr>
+                <w:rFonts w:ascii="Cambria Math" w:eastAsiaTheme="minorEastAsia" w:hAnsi="Cambria Math"/>
+                <w:i/>
+              </w:rPr>
+            </m:ctrlPr>
+          </m:sSubPr>
+          <m:e>
+            <m:r>
+              <w:rPr>
+                <w:rFonts w:ascii="Cambria Math" w:eastAsiaTheme="minorEastAsia" w:hAnsi="Cambria Math"/>
+              </w:rPr>
+              <m:t>θ</m:t>
+            </m:r>
+          </m:e>
+          <m:sub>
+            <m:r>
+              <w:rPr>
+                <w:rFonts w:ascii="Cambria Math" w:eastAsiaTheme="minorEastAsia" w:hAnsi="Cambria Math"/>
+              </w:rPr>
+              <m:t>1</m:t>
+            </m:r>
+          </m:sub>
+        </m:sSub>
+      </m:oMath>
+      <w:r>
+        <w:rPr>
+          <w:rFonts w:eastAsiaTheme="minorEastAsia"/>
+        </w:rPr>
+        <w:t xml:space="preserve"> and </w:t>
+      </w:r>
+      <m:oMath>
+        <m:sSub>
+          <m:sSubPr>
+            <m:ctrlPr>
+              <w:rPr>
+                <w:rFonts w:ascii="Cambria Math" w:eastAsiaTheme="minorEastAsia" w:hAnsi="Cambria Math"/>
+                <w:i/>
+              </w:rPr>
+            </m:ctrlPr>
+          </m:sSubPr>
+          <m:e>
+            <m:r>
+              <w:rPr>
+                <w:rFonts w:ascii="Cambria Math" w:eastAsiaTheme="minorEastAsia" w:hAnsi="Cambria Math"/>
+              </w:rPr>
+              <m:t>θ</m:t>
+            </m:r>
+          </m:e>
+          <m:sub>
+            <m:r>
+              <w:rPr>
+                <w:rFonts w:ascii="Cambria Math" w:eastAsiaTheme="minorEastAsia" w:hAnsi="Cambria Math"/>
+              </w:rPr>
+              <m:t>2</m:t>
+            </m:r>
+          </m:sub>
+        </m:sSub>
+      </m:oMath>
+      <w:r>
+        <w:rPr>
+          <w:rFonts w:eastAsiaTheme="minorEastAsia"/>
+        </w:rPr>
+        <w:t xml:space="preserve"> can be written as follows.</w:t>
+      </w:r>
+    </w:p>
+    <w:p>
+      <w:pPr>
+        <w:rPr>
+          <w:rFonts w:eastAsiaTheme="minorEastAsia"/>
+        </w:rPr>
+      </w:pPr>
+      <m:oMathPara>
+        <m:oMath>
+          <m:sSub>
+            <m:sSubPr>
+              <m:ctrlPr>
+                <w:rPr>
+                  <w:rFonts w:ascii="Cambria Math" w:hAnsi="Cambria Math"/>
+                  <w:i/>
+                </w:rPr>
+              </m:ctrlPr>
+            </m:sSubPr>
+            <m:e>
+              <m:r>
+                <w:rPr>
+                  <w:rFonts w:ascii="Cambria Math" w:hAnsi="Cambria Math"/>
+                </w:rPr>
+                <m:t>θ</m:t>
+              </m:r>
+            </m:e>
+            <m:sub>
+              <m:r>
+                <w:rPr>
+                  <w:rFonts w:ascii="Cambria Math" w:hAnsi="Cambria Math"/>
+                </w:rPr>
+                <m:t>1</m:t>
+              </m:r>
+            </m:sub>
+          </m:sSub>
+          <m:r>
+            <w:rPr>
+              <w:rFonts w:ascii="Cambria Math" w:hAnsi="Cambria Math"/>
+            </w:rPr>
+            <m:t>=80</m:t>
+          </m:r>
+          <m:func>
+            <m:funcPr>
+              <m:ctrlPr>
+                <w:rPr>
+                  <w:rFonts w:ascii="Cambria Math" w:hAnsi="Cambria Math"/>
+                  <w:i/>
+                </w:rPr>
+              </m:ctrlPr>
+            </m:funcPr>
+            <m:fName>
+              <m:r>
+                <m:rPr>
+                  <m:sty m:val="p"/>
+                </m:rPr>
+                <w:rPr>
+                  <w:rFonts w:ascii="Cambria Math" w:hAnsi="Cambria Math"/>
+                </w:rPr>
+                <m:t>deg</m:t>
+              </m:r>
+            </m:fName>
+            <m:e>
+              <m:r>
+                <w:rPr>
+                  <w:rFonts w:ascii="Cambria Math" w:hAnsi="Cambria Math"/>
+                </w:rPr>
+                <m:t>- θ</m:t>
+              </m:r>
+            </m:e>
+          </m:func>
+        </m:oMath>
+      </m:oMathPara>
+    </w:p>
+    <w:p>
+      <m:oMathPara>
+        <m:oMath>
+          <m:sSub>
+            <m:sSubPr>
+              <m:ctrlPr>
+                <w:rPr>
+                  <w:rFonts w:ascii="Cambria Math" w:hAnsi="Cambria Math"/>
+                  <w:i/>
+                </w:rPr>
+              </m:ctrlPr>
+            </m:sSubPr>
+            <m:e>
+              <m:r>
+                <w:rPr>
+                  <w:rFonts w:ascii="Cambria Math" w:hAnsi="Cambria Math"/>
+                </w:rPr>
+                <m:t>θ</m:t>
+              </m:r>
+            </m:e>
+            <m:sub>
+              <m:r>
+                <w:rPr>
+                  <w:rFonts w:ascii="Cambria Math" w:hAnsi="Cambria Math"/>
+                </w:rPr>
+                <m:t>2</m:t>
+              </m:r>
+            </m:sub>
+          </m:sSub>
+          <m:r>
+            <w:rPr>
+              <w:rFonts w:ascii="Cambria Math" w:hAnsi="Cambria Math"/>
+            </w:rPr>
+            <m:t>=θ</m:t>
+          </m:r>
+        </m:oMath>
+      </m:oMathPara>
+    </w:p>
+    <w:p>
+      <w:pPr>
+        <w:rPr>
+          <w:rFonts w:eastAsiaTheme="minorEastAsia"/>
+        </w:rPr>
+      </w:pPr>
+      <w:r>
+        <w:tab/>
+      </w:r>
+      <w:r>
+        <w:t xml:space="preserve">Note that for zero position, </w:t>
+      </w:r>
+      <m:oMath>
+        <m:sSub>
+          <m:sSubPr>
+            <m:ctrlPr>
+              <w:rPr>
+                <w:rFonts w:ascii="Cambria Math" w:hAnsi="Cambria Math"/>
+                <w:i/>
+              </w:rPr>
+            </m:ctrlPr>
+          </m:sSubPr>
+          <m:e>
+            <m:r>
+              <w:rPr>
+                <w:rFonts w:ascii="Cambria Math" w:hAnsi="Cambria Math"/>
+              </w:rPr>
+              <m:t>θ</m:t>
+            </m:r>
+          </m:e>
+          <m:sub>
+            <m:r>
+              <w:rPr>
+                <w:rFonts w:ascii="Cambria Math" w:hAnsi="Cambria Math"/>
+              </w:rPr>
+              <m:t>2</m:t>
+            </m:r>
+          </m:sub>
+        </m:sSub>
+      </m:oMath>
+      <w:r>
+        <w:rPr>
+          <w:rFonts w:eastAsiaTheme="minorEastAsia"/>
+        </w:rPr>
+        <w:t xml:space="preserve"> is zero. That is, all reluctance of the system is the reluctance of the region one. As the </w:t>
+      </w:r>
+      <m:oMath>
+        <m:r>
+          <w:rPr>
+            <w:rFonts w:ascii="Cambria Math" w:eastAsiaTheme="minorEastAsia" w:hAnsi="Cambria Math"/>
+          </w:rPr>
+          <m:t>θ</m:t>
+        </m:r>
+      </m:oMath>
+      <w:r>
+        <w:rPr>
+          <w:rFonts w:eastAsiaTheme="minorEastAsia"/>
+        </w:rPr>
+        <w:t xml:space="preserve"> increases, the reluctance of the second region gets into the stage and equivalent reluctance of two regions become inductance of the system.</w:t>
+      </w:r>
+      <w:r>
+        <w:rPr>
+          <w:rFonts w:eastAsiaTheme="minorEastAsia"/>
+        </w:rPr>
+        <w:t xml:space="preserve"> </w:t>
+      </w:r>
+      <m:oMath>
+        <m:sSub>
+          <m:sSubPr>
+            <m:ctrlPr>
+              <w:rPr>
+                <w:rFonts w:ascii="Cambria Math" w:eastAsiaTheme="minorEastAsia" w:hAnsi="Cambria Math"/>
+                <w:i/>
+              </w:rPr>
+            </m:ctrlPr>
+          </m:sSubPr>
+          <m:e>
+            <m:r>
+              <w:rPr>
+                <w:rFonts w:ascii="Cambria Math" w:eastAsiaTheme="minorEastAsia" w:hAnsi="Cambria Math"/>
+              </w:rPr>
+              <m:t>l</m:t>
+            </m:r>
+          </m:e>
+          <m:sub>
+            <m:r>
+              <w:rPr>
+                <w:rFonts w:ascii="Cambria Math" w:eastAsiaTheme="minorEastAsia" w:hAnsi="Cambria Math"/>
+              </w:rPr>
+              <m:t>1</m:t>
+            </m:r>
+          </m:sub>
+        </m:sSub>
+      </m:oMath>
+      <w:r>
+        <w:rPr>
+          <w:rFonts w:eastAsiaTheme="minorEastAsia"/>
+        </w:rPr>
+        <w:t xml:space="preserve"> and </w:t>
+      </w:r>
+      <m:oMath>
+        <m:sSub>
+          <m:sSubPr>
+            <m:ctrlPr>
+              <w:rPr>
+                <w:rFonts w:ascii="Cambria Math" w:eastAsiaTheme="minorEastAsia" w:hAnsi="Cambria Math"/>
+                <w:i/>
+              </w:rPr>
+            </m:ctrlPr>
+          </m:sSubPr>
+          <m:e>
+            <m:r>
+              <w:rPr>
+                <w:rFonts w:ascii="Cambria Math" w:eastAsiaTheme="minorEastAsia" w:hAnsi="Cambria Math"/>
+              </w:rPr>
+              <m:t>l</m:t>
+            </m:r>
+          </m:e>
+          <m:sub>
+            <m:r>
+              <w:rPr>
+                <w:rFonts w:ascii="Cambria Math" w:eastAsiaTheme="minorEastAsia" w:hAnsi="Cambria Math"/>
+              </w:rPr>
+              <m:t>2</m:t>
+            </m:r>
+          </m:sub>
+        </m:sSub>
+      </m:oMath>
+      <w:r>
+        <w:rPr>
+          <w:rFonts w:eastAsiaTheme="minorEastAsia"/>
+        </w:rPr>
+        <w:t xml:space="preserve"> arc lengths can be written as</w:t>
+      </w:r>
+    </w:p>
+    <w:p>
+      <w:pPr>
+        <w:rPr>
+          <w:rFonts w:eastAsiaTheme="minorEastAsia"/>
+        </w:rPr>
+      </w:pPr>
+      <m:oMathPara>
+        <m:oMath>
+          <m:sSub>
+            <m:sSubPr>
+              <m:ctrlPr>
+                <w:rPr>
+                  <w:rFonts w:ascii="Cambria Math" w:hAnsi="Cambria Math"/>
+                  <w:i/>
+                </w:rPr>
+              </m:ctrlPr>
+            </m:sSubPr>
+            <m:e>
+              <m:r>
+                <w:rPr>
+                  <w:rFonts w:ascii="Cambria Math" w:hAnsi="Cambria Math"/>
+                </w:rPr>
+                <m:t>l</m:t>
+              </m:r>
+            </m:e>
+            <m:sub>
+              <m:r>
+                <w:rPr>
+                  <w:rFonts w:ascii="Cambria Math" w:hAnsi="Cambria Math"/>
+                </w:rPr>
+                <m:t>1</m:t>
+              </m:r>
+            </m:sub>
+          </m:sSub>
+          <m:r>
+            <w:rPr>
+              <w:rFonts w:ascii="Cambria Math" w:hAnsi="Cambria Math"/>
+            </w:rPr>
+            <m:t>=</m:t>
+          </m:r>
+          <m:sSub>
+            <m:sSubPr>
+              <m:ctrlPr>
+                <w:rPr>
+                  <w:rFonts w:ascii="Cambria Math" w:hAnsi="Cambria Math"/>
+                  <w:i/>
+                </w:rPr>
+              </m:ctrlPr>
+            </m:sSubPr>
+            <m:e>
+              <m:r>
+                <w:rPr>
+                  <w:rFonts w:ascii="Cambria Math" w:hAnsi="Cambria Math"/>
+                </w:rPr>
+                <m:t>θ</m:t>
+              </m:r>
+            </m:e>
+            <m:sub>
+              <m:r>
+                <w:rPr>
+                  <w:rFonts w:ascii="Cambria Math" w:hAnsi="Cambria Math"/>
+                </w:rPr>
+                <m:t>1</m:t>
+              </m:r>
+            </m:sub>
+          </m:sSub>
+          <m:r>
+            <w:rPr>
+              <w:rFonts w:ascii="Cambria Math" w:hAnsi="Cambria Math"/>
+            </w:rPr>
+            <m:t>*</m:t>
+          </m:r>
+          <m:sSub>
+            <m:sSubPr>
+              <m:ctrlPr>
+                <w:rPr>
+                  <w:rFonts w:ascii="Cambria Math" w:hAnsi="Cambria Math"/>
+                  <w:i/>
+                </w:rPr>
+              </m:ctrlPr>
+            </m:sSubPr>
+            <m:e>
+              <m:r>
+                <w:rPr>
+                  <w:rFonts w:ascii="Cambria Math" w:hAnsi="Cambria Math"/>
+                </w:rPr>
+                <m:t>r</m:t>
+              </m:r>
+            </m:e>
+            <m:sub>
+              <m:r>
+                <w:rPr>
+                  <w:rFonts w:ascii="Cambria Math" w:hAnsi="Cambria Math"/>
+                </w:rPr>
+                <m:t>mean</m:t>
+              </m:r>
+            </m:sub>
+          </m:sSub>
+        </m:oMath>
+      </m:oMathPara>
+    </w:p>
+    <w:p>
+      <w:pPr>
+        <w:rPr>
+          <w:rFonts w:eastAsiaTheme="minorEastAsia"/>
+        </w:rPr>
+      </w:pPr>
+      <m:oMathPara>
+        <m:oMath>
+          <m:sSub>
+            <m:sSubPr>
+              <m:ctrlPr>
+                <w:rPr>
+                  <w:rFonts w:ascii="Cambria Math" w:hAnsi="Cambria Math"/>
+                  <w:i/>
+                </w:rPr>
+              </m:ctrlPr>
+            </m:sSubPr>
+            <m:e>
+              <m:r>
+                <w:rPr>
+                  <w:rFonts w:ascii="Cambria Math" w:hAnsi="Cambria Math"/>
+                </w:rPr>
+                <m:t>l</m:t>
+              </m:r>
+            </m:e>
+            <m:sub>
+              <m:r>
+                <w:rPr>
+                  <w:rFonts w:ascii="Cambria Math" w:hAnsi="Cambria Math"/>
+                </w:rPr>
+                <m:t>2</m:t>
+              </m:r>
+            </m:sub>
+          </m:sSub>
+          <m:r>
+            <w:rPr>
+              <w:rFonts w:ascii="Cambria Math" w:hAnsi="Cambria Math"/>
+            </w:rPr>
+            <m:t>=</m:t>
+          </m:r>
+          <m:sSub>
+            <m:sSubPr>
+              <m:ctrlPr>
+                <w:rPr>
+                  <w:rFonts w:ascii="Cambria Math" w:hAnsi="Cambria Math"/>
+                  <w:i/>
+                </w:rPr>
+              </m:ctrlPr>
+            </m:sSubPr>
+            <m:e>
+              <m:r>
+                <w:rPr>
+                  <w:rFonts w:ascii="Cambria Math" w:hAnsi="Cambria Math"/>
+                </w:rPr>
+                <m:t>θ</m:t>
+              </m:r>
+            </m:e>
+            <m:sub>
+              <m:r>
+                <w:rPr>
+                  <w:rFonts w:ascii="Cambria Math" w:hAnsi="Cambria Math"/>
+                </w:rPr>
+                <m:t>2</m:t>
+              </m:r>
+            </m:sub>
+          </m:sSub>
+          <m:r>
+            <w:rPr>
+              <w:rFonts w:ascii="Cambria Math" w:hAnsi="Cambria Math"/>
+            </w:rPr>
+            <m:t>*</m:t>
+          </m:r>
+          <m:sSub>
+            <m:sSubPr>
+              <m:ctrlPr>
+                <w:rPr>
+                  <w:rFonts w:ascii="Cambria Math" w:hAnsi="Cambria Math"/>
+                  <w:i/>
+                </w:rPr>
+              </m:ctrlPr>
+            </m:sSubPr>
+            <m:e>
+              <m:r>
+                <w:rPr>
+                  <w:rFonts w:ascii="Cambria Math" w:hAnsi="Cambria Math"/>
+                </w:rPr>
+                <m:t>r</m:t>
+              </m:r>
+            </m:e>
+            <m:sub>
+              <m:r>
+                <w:rPr>
+                  <w:rFonts w:ascii="Cambria Math" w:hAnsi="Cambria Math"/>
+                </w:rPr>
+                <m:t>mean</m:t>
+              </m:r>
+            </m:sub>
+          </m:sSub>
+        </m:oMath>
+      </m:oMathPara>
+    </w:p>
+    <w:p>
+      <w:pPr>
+        <w:rPr>
+          <w:rFonts w:eastAsiaTheme="minorEastAsia"/>
+        </w:rPr>
+      </w:pPr>
+      <w:r>
+        <w:rPr>
+          <w:rFonts w:eastAsiaTheme="minorEastAsia"/>
+        </w:rPr>
+        <w:t xml:space="preserve">where </w:t>
+      </w:r>
+      <m:oMath>
+        <m:sSub>
+          <m:sSubPr>
+            <m:ctrlPr>
+              <w:rPr>
+                <w:rFonts w:ascii="Cambria Math" w:eastAsiaTheme="minorEastAsia" w:hAnsi="Cambria Math"/>
+                <w:i/>
+              </w:rPr>
+            </m:ctrlPr>
+          </m:sSubPr>
+          <m:e>
+            <m:r>
+              <w:rPr>
+                <w:rFonts w:ascii="Cambria Math" w:eastAsiaTheme="minorEastAsia" w:hAnsi="Cambria Math"/>
+              </w:rPr>
+              <m:t>r</m:t>
+            </m:r>
+          </m:e>
+          <m:sub>
+            <m:r>
+              <w:rPr>
+                <w:rFonts w:ascii="Cambria Math" w:eastAsiaTheme="minorEastAsia" w:hAnsi="Cambria Math"/>
+              </w:rPr>
+              <m:t>mean</m:t>
+            </m:r>
+          </m:sub>
+        </m:sSub>
+      </m:oMath>
+      <w:r>
+        <w:rPr>
+          <w:rFonts w:eastAsiaTheme="minorEastAsia"/>
+        </w:rPr>
+        <w:t xml:space="preserve"> is the mean radius of the system.</w:t>
+      </w:r>
+      <w:r>
+        <w:rPr>
+          <w:rFonts w:eastAsiaTheme="minorEastAsia"/>
+        </w:rPr>
+        <w:t xml:space="preserve"> Then, reluctance of the two regions can be written as</w:t>
+      </w:r>
+    </w:p>
+    <w:p>
+      <w:pPr>
+        <w:rPr>
+          <w:rFonts w:eastAsiaTheme="minorEastAsia"/>
+        </w:rPr>
+      </w:pPr>
+      <m:oMathPara>
+        <m:oMath>
+          <m:sSub>
+            <m:sSubPr>
+              <m:ctrlPr>
+                <w:rPr>
+                  <w:rFonts w:ascii="Cambria Math" w:hAnsi="Cambria Math"/>
+                  <w:i/>
+                </w:rPr>
+              </m:ctrlPr>
+            </m:sSubPr>
+            <m:e>
+              <m:r>
+                <w:rPr>
+                  <w:rFonts w:ascii="Cambria Math" w:hAnsi="Cambria Math"/>
+                </w:rPr>
+                <m:t>R</m:t>
+              </m:r>
+            </m:e>
+            <m:sub>
+              <m:r>
+                <w:rPr>
+                  <w:rFonts w:ascii="Cambria Math" w:hAnsi="Cambria Math"/>
+                </w:rPr>
+                <m:t>1</m:t>
+              </m:r>
+            </m:sub>
+          </m:sSub>
+          <m:r>
+            <w:rPr>
+              <w:rFonts w:ascii="Cambria Math" w:hAnsi="Cambria Math"/>
+            </w:rPr>
+            <m:t>=</m:t>
+          </m:r>
+          <m:f>
+            <m:fPr>
+              <m:ctrlPr>
+                <w:rPr>
+                  <w:rFonts w:ascii="Cambria Math" w:hAnsi="Cambria Math"/>
+                  <w:i/>
+                </w:rPr>
+              </m:ctrlPr>
+            </m:fPr>
+            <m:num>
+              <m:sSub>
+                <m:sSubPr>
+                  <m:ctrlPr>
+                    <w:rPr>
+                      <w:rFonts w:ascii="Cambria Math" w:hAnsi="Cambria Math"/>
+                      <w:i/>
+                    </w:rPr>
+                  </m:ctrlPr>
+                </m:sSubPr>
+                <m:e>
+                  <m:r>
+                    <w:rPr>
+                      <w:rFonts w:ascii="Cambria Math" w:hAnsi="Cambria Math"/>
+                    </w:rPr>
+                    <m:t>g</m:t>
+                  </m:r>
+                </m:e>
+                <m:sub>
+                  <m:r>
+                    <w:rPr>
+                      <w:rFonts w:ascii="Cambria Math" w:hAnsi="Cambria Math"/>
+                    </w:rPr>
+                    <m:t>1</m:t>
+                  </m:r>
+                </m:sub>
+              </m:sSub>
+            </m:num>
+            <m:den>
+              <m:sSub>
+                <m:sSubPr>
+                  <m:ctrlPr>
+                    <w:rPr>
+                      <w:rFonts w:ascii="Cambria Math" w:hAnsi="Cambria Math"/>
+                      <w:i/>
+                    </w:rPr>
+                  </m:ctrlPr>
+                </m:sSubPr>
+                <m:e>
+                  <m:r>
+                    <w:rPr>
+                      <w:rFonts w:ascii="Cambria Math" w:hAnsi="Cambria Math"/>
+                    </w:rPr>
+                    <m:t>μ</m:t>
+                  </m:r>
+                </m:e>
+                <m:sub>
+                  <m:r>
+                    <w:rPr>
+                      <w:rFonts w:ascii="Cambria Math" w:hAnsi="Cambria Math"/>
+                    </w:rPr>
+                    <m:t>0</m:t>
+                  </m:r>
+                </m:sub>
+              </m:sSub>
+              <m:r>
+                <w:rPr>
+                  <w:rFonts w:ascii="Cambria Math" w:hAnsi="Cambria Math"/>
+                </w:rPr>
+                <m:t>*</m:t>
+              </m:r>
+              <m:sSub>
+                <m:sSubPr>
+                  <m:ctrlPr>
+                    <w:rPr>
+                      <w:rFonts w:ascii="Cambria Math" w:hAnsi="Cambria Math"/>
+                      <w:i/>
+                    </w:rPr>
+                  </m:ctrlPr>
+                </m:sSubPr>
+                <m:e>
+                  <m:r>
+                    <w:rPr>
+                      <w:rFonts w:ascii="Cambria Math" w:hAnsi="Cambria Math"/>
+                    </w:rPr>
+                    <m:t>A</m:t>
+                  </m:r>
+                </m:e>
+                <m:sub>
+                  <m:r>
+                    <w:rPr>
+                      <w:rFonts w:ascii="Cambria Math" w:hAnsi="Cambria Math"/>
+                    </w:rPr>
+                    <m:t>1</m:t>
+                  </m:r>
+                </m:sub>
+              </m:sSub>
+            </m:den>
+          </m:f>
+        </m:oMath>
+      </m:oMathPara>
+    </w:p>
+    <w:p>
+      <w:pPr>
+        <w:rPr>
+          <w:rFonts w:eastAsiaTheme="minorEastAsia"/>
+        </w:rPr>
+      </w:pPr>
+      <m:oMathPara>
+        <m:oMath>
+          <m:sSub>
+            <m:sSubPr>
+              <m:ctrlPr>
+                <w:rPr>
+                  <w:rFonts w:ascii="Cambria Math" w:hAnsi="Cambria Math"/>
+                  <w:i/>
+                </w:rPr>
+              </m:ctrlPr>
+            </m:sSubPr>
+            <m:e>
+              <m:r>
+                <w:rPr>
+                  <w:rFonts w:ascii="Cambria Math" w:hAnsi="Cambria Math"/>
+                </w:rPr>
+                <m:t>R</m:t>
+              </m:r>
+            </m:e>
+            <m:sub>
+              <m:r>
+                <w:rPr>
+                  <w:rFonts w:ascii="Cambria Math" w:hAnsi="Cambria Math"/>
+                </w:rPr>
+                <m:t>2</m:t>
+              </m:r>
+            </m:sub>
+          </m:sSub>
+          <m:r>
+            <w:rPr>
+              <w:rFonts w:ascii="Cambria Math" w:hAnsi="Cambria Math"/>
+            </w:rPr>
+            <m:t>=</m:t>
+          </m:r>
+          <m:f>
+            <m:fPr>
+              <m:ctrlPr>
+                <w:rPr>
+                  <w:rFonts w:ascii="Cambria Math" w:hAnsi="Cambria Math"/>
+                  <w:i/>
+                </w:rPr>
+              </m:ctrlPr>
+            </m:fPr>
+            <m:num>
+              <m:sSub>
+                <m:sSubPr>
+                  <m:ctrlPr>
+                    <w:rPr>
+                      <w:rFonts w:ascii="Cambria Math" w:hAnsi="Cambria Math"/>
+                      <w:i/>
+                    </w:rPr>
+                  </m:ctrlPr>
+                </m:sSubPr>
+                <m:e>
+                  <m:r>
+                    <w:rPr>
+                      <w:rFonts w:ascii="Cambria Math" w:hAnsi="Cambria Math"/>
+                    </w:rPr>
+                    <m:t>g</m:t>
+                  </m:r>
+                </m:e>
+                <m:sub>
+                  <m:r>
+                    <w:rPr>
+                      <w:rFonts w:ascii="Cambria Math" w:hAnsi="Cambria Math"/>
+                    </w:rPr>
+                    <m:t>2</m:t>
+                  </m:r>
+                </m:sub>
+              </m:sSub>
+            </m:num>
+            <m:den>
+              <m:sSub>
+                <m:sSubPr>
+                  <m:ctrlPr>
+                    <w:rPr>
+                      <w:rFonts w:ascii="Cambria Math" w:hAnsi="Cambria Math"/>
+                      <w:i/>
+                    </w:rPr>
+                  </m:ctrlPr>
+                </m:sSubPr>
+                <m:e>
+                  <m:r>
+                    <w:rPr>
+                      <w:rFonts w:ascii="Cambria Math" w:hAnsi="Cambria Math"/>
+                    </w:rPr>
+                    <m:t>μ</m:t>
+                  </m:r>
+                </m:e>
+                <m:sub>
+                  <m:r>
+                    <w:rPr>
+                      <w:rFonts w:ascii="Cambria Math" w:hAnsi="Cambria Math"/>
+                    </w:rPr>
+                    <m:t>0</m:t>
+                  </m:r>
+                </m:sub>
+              </m:sSub>
+              <m:r>
+                <w:rPr>
+                  <w:rFonts w:ascii="Cambria Math" w:hAnsi="Cambria Math"/>
+                </w:rPr>
+                <m:t>*</m:t>
+              </m:r>
+              <m:sSub>
+                <m:sSubPr>
+                  <m:ctrlPr>
+                    <w:rPr>
+                      <w:rFonts w:ascii="Cambria Math" w:hAnsi="Cambria Math"/>
+                      <w:i/>
+                    </w:rPr>
+                  </m:ctrlPr>
+                </m:sSubPr>
+                <m:e>
+                  <m:r>
+                    <w:rPr>
+                      <w:rFonts w:ascii="Cambria Math" w:hAnsi="Cambria Math"/>
+                    </w:rPr>
+                    <m:t>A</m:t>
+                  </m:r>
+                </m:e>
+                <m:sub>
+                  <m:r>
+                    <w:rPr>
+                      <w:rFonts w:ascii="Cambria Math" w:hAnsi="Cambria Math"/>
+                    </w:rPr>
+                    <m:t>2</m:t>
+                  </m:r>
+                </m:sub>
+              </m:sSub>
+            </m:den>
+          </m:f>
+        </m:oMath>
+      </m:oMathPara>
+    </w:p>
+    <w:p>
+      <w:pPr>
+        <w:rPr>
+          <w:rFonts w:eastAsiaTheme="minorEastAsia"/>
+        </w:rPr>
+      </w:pPr>
+      <w:r>
+        <w:rPr>
+          <w:rFonts w:eastAsiaTheme="minorEastAsia"/>
+        </w:rPr>
+        <w:t xml:space="preserve">where </w:t>
+      </w:r>
+      <m:oMath>
+        <m:sSub>
+          <m:sSubPr>
+            <m:ctrlPr>
+              <w:rPr>
+                <w:rFonts w:ascii="Cambria Math" w:eastAsiaTheme="minorEastAsia" w:hAnsi="Cambria Math"/>
+                <w:i/>
+              </w:rPr>
+            </m:ctrlPr>
+          </m:sSubPr>
+          <m:e>
+            <m:r>
+              <w:rPr>
+                <w:rFonts w:ascii="Cambria Math" w:eastAsiaTheme="minorEastAsia" w:hAnsi="Cambria Math"/>
+              </w:rPr>
+              <m:t>A</m:t>
+            </m:r>
+          </m:e>
+          <m:sub>
+            <m:r>
+              <w:rPr>
+                <w:rFonts w:ascii="Cambria Math" w:eastAsiaTheme="minorEastAsia" w:hAnsi="Cambria Math"/>
+              </w:rPr>
+              <m:t>1</m:t>
+            </m:r>
+          </m:sub>
+        </m:sSub>
+      </m:oMath>
+      <w:r>
+        <w:rPr>
+          <w:rFonts w:eastAsiaTheme="minorEastAsia"/>
+        </w:rPr>
+        <w:t xml:space="preserve"> and </w:t>
+      </w:r>
+      <m:oMath>
+        <m:sSub>
+          <m:sSubPr>
+            <m:ctrlPr>
+              <w:rPr>
+                <w:rFonts w:ascii="Cambria Math" w:eastAsiaTheme="minorEastAsia" w:hAnsi="Cambria Math"/>
+                <w:i/>
+              </w:rPr>
+            </m:ctrlPr>
+          </m:sSubPr>
+          <m:e>
+            <m:r>
+              <w:rPr>
+                <w:rFonts w:ascii="Cambria Math" w:eastAsiaTheme="minorEastAsia" w:hAnsi="Cambria Math"/>
+              </w:rPr>
+              <m:t>A</m:t>
+            </m:r>
+          </m:e>
+          <m:sub>
+            <m:r>
+              <w:rPr>
+                <w:rFonts w:ascii="Cambria Math" w:eastAsiaTheme="minorEastAsia" w:hAnsi="Cambria Math"/>
+              </w:rPr>
+              <m:t>2</m:t>
+            </m:r>
+          </m:sub>
+        </m:sSub>
+      </m:oMath>
+      <w:r>
+        <w:rPr>
+          <w:rFonts w:eastAsiaTheme="minorEastAsia"/>
+        </w:rPr>
+        <w:t xml:space="preserve"> are the </w:t>
+      </w:r>
+      <w:r>
+        <w:rPr>
+          <w:rFonts w:eastAsiaTheme="minorEastAsia"/>
+        </w:rPr>
+        <w:t>flux passing areas of the two systems.</w:t>
+      </w:r>
+      <w:r>
+        <w:rPr>
+          <w:rFonts w:eastAsiaTheme="minorEastAsia"/>
+        </w:rPr>
+        <w:t xml:space="preserve"> They can be written as</w:t>
+      </w:r>
+    </w:p>
+    <w:p>
+      <w:pPr>
+        <w:rPr>
+          <w:rFonts w:eastAsiaTheme="minorEastAsia"/>
+        </w:rPr>
+      </w:pPr>
+      <m:oMathPara>
+        <m:oMath>
+          <m:sSub>
+            <m:sSubPr>
+              <m:ctrlPr>
+                <w:rPr>
+                  <w:rFonts w:ascii="Cambria Math" w:eastAsiaTheme="minorEastAsia" w:hAnsi="Cambria Math"/>
+                  <w:i/>
+                </w:rPr>
+              </m:ctrlPr>
+            </m:sSubPr>
+            <m:e>
+              <m:r>
+                <w:rPr>
+                  <w:rFonts w:ascii="Cambria Math" w:eastAsiaTheme="minorEastAsia" w:hAnsi="Cambria Math"/>
+                </w:rPr>
+                <m:t>A</m:t>
+              </m:r>
+            </m:e>
+            <m:sub>
+              <m:r>
+                <w:rPr>
+                  <w:rFonts w:ascii="Cambria Math" w:eastAsiaTheme="minorEastAsia" w:hAnsi="Cambria Math"/>
+                </w:rPr>
+                <m:t>1</m:t>
+              </m:r>
+            </m:sub>
+          </m:sSub>
+          <m:r>
+            <w:rPr>
+              <w:rFonts w:ascii="Cambria Math" w:eastAsiaTheme="minorEastAsia" w:hAnsi="Cambria Math"/>
+            </w:rPr>
+            <m:t>=</m:t>
+          </m:r>
+          <m:sSub>
+            <m:sSubPr>
+              <m:ctrlPr>
+                <w:rPr>
+                  <w:rFonts w:ascii="Cambria Math" w:eastAsiaTheme="minorEastAsia" w:hAnsi="Cambria Math"/>
+                  <w:i/>
+                </w:rPr>
+              </m:ctrlPr>
+            </m:sSubPr>
+            <m:e>
+              <m:r>
+                <w:rPr>
+                  <w:rFonts w:ascii="Cambria Math" w:eastAsiaTheme="minorEastAsia" w:hAnsi="Cambria Math"/>
+                </w:rPr>
+                <m:t>l</m:t>
+              </m:r>
+            </m:e>
+            <m:sub>
+              <m:r>
+                <w:rPr>
+                  <w:rFonts w:ascii="Cambria Math" w:eastAsiaTheme="minorEastAsia" w:hAnsi="Cambria Math"/>
+                </w:rPr>
+                <m:t>1</m:t>
+              </m:r>
+            </m:sub>
+          </m:sSub>
+          <m:r>
+            <w:rPr>
+              <w:rFonts w:ascii="Cambria Math" w:eastAsiaTheme="minorEastAsia" w:hAnsi="Cambria Math"/>
+            </w:rPr>
+            <m:t>*d</m:t>
+          </m:r>
+        </m:oMath>
+      </m:oMathPara>
+    </w:p>
+    <w:p>
+      <w:pPr>
+        <w:rPr>
+          <w:rFonts w:eastAsiaTheme="minorEastAsia"/>
+        </w:rPr>
+      </w:pPr>
+      <m:oMathPara>
+        <m:oMath>
+          <m:sSub>
+            <m:sSubPr>
+              <m:ctrlPr>
+                <w:rPr>
+                  <w:rFonts w:ascii="Cambria Math" w:eastAsiaTheme="minorEastAsia" w:hAnsi="Cambria Math"/>
+                  <w:i/>
+                </w:rPr>
+              </m:ctrlPr>
+            </m:sSubPr>
+            <m:e>
+              <m:r>
+                <w:rPr>
+                  <w:rFonts w:ascii="Cambria Math" w:eastAsiaTheme="minorEastAsia" w:hAnsi="Cambria Math"/>
+                </w:rPr>
+                <m:t>A</m:t>
+              </m:r>
+            </m:e>
+            <m:sub>
+              <m:r>
+                <w:rPr>
+                  <w:rFonts w:ascii="Cambria Math" w:eastAsiaTheme="minorEastAsia" w:hAnsi="Cambria Math"/>
+                </w:rPr>
+                <m:t>2</m:t>
+              </m:r>
+            </m:sub>
+          </m:sSub>
+          <m:r>
+            <w:rPr>
+              <w:rFonts w:ascii="Cambria Math" w:eastAsiaTheme="minorEastAsia" w:hAnsi="Cambria Math"/>
+            </w:rPr>
+            <m:t>=</m:t>
+          </m:r>
+          <m:sSub>
+            <m:sSubPr>
+              <m:ctrlPr>
+                <w:rPr>
+                  <w:rFonts w:ascii="Cambria Math" w:eastAsiaTheme="minorEastAsia" w:hAnsi="Cambria Math"/>
+                  <w:i/>
+                </w:rPr>
+              </m:ctrlPr>
+            </m:sSubPr>
+            <m:e>
+              <m:r>
+                <w:rPr>
+                  <w:rFonts w:ascii="Cambria Math" w:eastAsiaTheme="minorEastAsia" w:hAnsi="Cambria Math"/>
+                </w:rPr>
+                <m:t>l</m:t>
+              </m:r>
+            </m:e>
+            <m:sub>
+              <m:r>
+                <w:rPr>
+                  <w:rFonts w:ascii="Cambria Math" w:eastAsiaTheme="minorEastAsia" w:hAnsi="Cambria Math"/>
+                </w:rPr>
+                <m:t>2</m:t>
+              </m:r>
+            </m:sub>
+          </m:sSub>
+          <m:r>
+            <w:rPr>
+              <w:rFonts w:ascii="Cambria Math" w:eastAsiaTheme="minorEastAsia" w:hAnsi="Cambria Math"/>
+            </w:rPr>
+            <m:t>*d</m:t>
+          </m:r>
+        </m:oMath>
+      </m:oMathPara>
+    </w:p>
+    <w:p>
+      <w:pPr>
+        <w:rPr>
+          <w:rFonts w:eastAsiaTheme="minorEastAsia"/>
+        </w:rPr>
+      </w:pPr>
+      <w:r>
+        <w:rPr>
+          <w:rFonts w:eastAsiaTheme="minorEastAsia"/>
+        </w:rPr>
+        <w:t xml:space="preserve">where </w:t>
+      </w:r>
+      <m:oMath>
+        <m:r>
+          <w:rPr>
+            <w:rFonts w:ascii="Cambria Math" w:eastAsiaTheme="minorEastAsia" w:hAnsi="Cambria Math"/>
+          </w:rPr>
+          <m:t>d</m:t>
+        </m:r>
+      </m:oMath>
+      <w:r>
+        <w:rPr>
+          <w:rFonts w:eastAsiaTheme="minorEastAsia"/>
+        </w:rPr>
+        <w:t xml:space="preserve"> is the model depth</w:t>
+      </w:r>
+      <w:r>
+        <w:rPr>
+          <w:rFonts w:eastAsiaTheme="minorEastAsia"/>
+        </w:rPr>
+        <w:t>. Then, equivalent reluctance of the system is simply combination of two reluctances.</w:t>
+      </w:r>
+    </w:p>
+    <w:p>
+      <w:pPr>
+        <w:rPr>
+          <w:rFonts w:eastAsiaTheme="minorEastAsia"/>
+        </w:rPr>
+      </w:pPr>
+      <m:oMathPara>
+        <m:oMath>
+          <m:sSub>
+            <m:sSubPr>
+              <m:ctrlPr>
+                <w:rPr>
+                  <w:rFonts w:ascii="Cambria Math" w:eastAsiaTheme="minorEastAsia" w:hAnsi="Cambria Math"/>
+                  <w:i/>
+                </w:rPr>
+              </m:ctrlPr>
+            </m:sSubPr>
+            <m:e>
+              <m:r>
+                <w:rPr>
+                  <w:rFonts w:ascii="Cambria Math" w:eastAsiaTheme="minorEastAsia" w:hAnsi="Cambria Math"/>
+                </w:rPr>
+                <m:t>R</m:t>
+              </m:r>
+            </m:e>
+            <m:sub>
+              <m:r>
+                <w:rPr>
+                  <w:rFonts w:ascii="Cambria Math" w:eastAsiaTheme="minorEastAsia" w:hAnsi="Cambria Math"/>
+                </w:rPr>
+                <m:t>eq</m:t>
+              </m:r>
+            </m:sub>
+          </m:sSub>
+          <m:r>
+            <w:rPr>
+              <w:rFonts w:ascii="Cambria Math" w:eastAsiaTheme="minorEastAsia" w:hAnsi="Cambria Math"/>
+            </w:rPr>
+            <m:t>=</m:t>
+          </m:r>
+          <m:f>
+            <m:fPr>
+              <m:ctrlPr>
+                <w:rPr>
+                  <w:rFonts w:ascii="Cambria Math" w:eastAsiaTheme="minorEastAsia" w:hAnsi="Cambria Math"/>
+                  <w:i/>
+                </w:rPr>
+              </m:ctrlPr>
+            </m:fPr>
+            <m:num>
+              <m:sSub>
+                <m:sSubPr>
+                  <m:ctrlPr>
+                    <w:rPr>
+                      <w:rFonts w:ascii="Cambria Math" w:eastAsiaTheme="minorEastAsia" w:hAnsi="Cambria Math"/>
+                      <w:i/>
+                    </w:rPr>
+                  </m:ctrlPr>
+                </m:sSubPr>
+                <m:e>
+                  <m:r>
+                    <w:rPr>
+                      <w:rFonts w:ascii="Cambria Math" w:eastAsiaTheme="minorEastAsia" w:hAnsi="Cambria Math"/>
+                    </w:rPr>
+                    <m:t>R</m:t>
+                  </m:r>
+                </m:e>
+                <m:sub>
+                  <m:r>
+                    <w:rPr>
+                      <w:rFonts w:ascii="Cambria Math" w:eastAsiaTheme="minorEastAsia" w:hAnsi="Cambria Math"/>
+                    </w:rPr>
+                    <m:t>1</m:t>
+                  </m:r>
+                </m:sub>
+              </m:sSub>
+              <m:r>
+                <w:rPr>
+                  <w:rFonts w:ascii="Cambria Math" w:eastAsiaTheme="minorEastAsia" w:hAnsi="Cambria Math"/>
+                </w:rPr>
+                <m:t>*</m:t>
+              </m:r>
+              <m:sSub>
+                <m:sSubPr>
+                  <m:ctrlPr>
+                    <w:rPr>
+                      <w:rFonts w:ascii="Cambria Math" w:eastAsiaTheme="minorEastAsia" w:hAnsi="Cambria Math"/>
+                      <w:i/>
+                    </w:rPr>
+                  </m:ctrlPr>
+                </m:sSubPr>
+                <m:e>
+                  <m:r>
+                    <w:rPr>
+                      <w:rFonts w:ascii="Cambria Math" w:eastAsiaTheme="minorEastAsia" w:hAnsi="Cambria Math"/>
+                    </w:rPr>
+                    <m:t>R</m:t>
+                  </m:r>
+                </m:e>
+                <m:sub>
+                  <m:r>
+                    <w:rPr>
+                      <w:rFonts w:ascii="Cambria Math" w:eastAsiaTheme="minorEastAsia" w:hAnsi="Cambria Math"/>
+                    </w:rPr>
+                    <m:t>2</m:t>
+                  </m:r>
+                </m:sub>
+              </m:sSub>
+            </m:num>
+            <m:den>
+              <m:sSub>
+                <m:sSubPr>
+                  <m:ctrlPr>
+                    <w:rPr>
+                      <w:rFonts w:ascii="Cambria Math" w:eastAsiaTheme="minorEastAsia" w:hAnsi="Cambria Math"/>
+                      <w:i/>
+                    </w:rPr>
+                  </m:ctrlPr>
+                </m:sSubPr>
+                <m:e>
+                  <m:r>
+                    <w:rPr>
+                      <w:rFonts w:ascii="Cambria Math" w:eastAsiaTheme="minorEastAsia" w:hAnsi="Cambria Math"/>
+                    </w:rPr>
+                    <m:t>R</m:t>
+                  </m:r>
+                </m:e>
+                <m:sub>
+                  <m:r>
+                    <w:rPr>
+                      <w:rFonts w:ascii="Cambria Math" w:eastAsiaTheme="minorEastAsia" w:hAnsi="Cambria Math"/>
+                    </w:rPr>
+                    <m:t>1</m:t>
+                  </m:r>
+                </m:sub>
+              </m:sSub>
+              <m:r>
+                <w:rPr>
+                  <w:rFonts w:ascii="Cambria Math" w:eastAsiaTheme="minorEastAsia" w:hAnsi="Cambria Math"/>
+                </w:rPr>
+                <m:t>+</m:t>
+              </m:r>
+              <m:sSub>
+                <m:sSubPr>
+                  <m:ctrlPr>
+                    <w:rPr>
+                      <w:rFonts w:ascii="Cambria Math" w:eastAsiaTheme="minorEastAsia" w:hAnsi="Cambria Math"/>
+                      <w:i/>
+                    </w:rPr>
+                  </m:ctrlPr>
+                </m:sSubPr>
+                <m:e>
+                  <m:r>
+                    <w:rPr>
+                      <w:rFonts w:ascii="Cambria Math" w:eastAsiaTheme="minorEastAsia" w:hAnsi="Cambria Math"/>
+                    </w:rPr>
+                    <m:t>R</m:t>
+                  </m:r>
+                </m:e>
+                <m:sub>
+                  <m:r>
+                    <w:rPr>
+                      <w:rFonts w:ascii="Cambria Math" w:eastAsiaTheme="minorEastAsia" w:hAnsi="Cambria Math"/>
+                    </w:rPr>
+                    <m:t>2</m:t>
+                  </m:r>
+                </m:sub>
+              </m:sSub>
+            </m:den>
+          </m:f>
+        </m:oMath>
+      </m:oMathPara>
+    </w:p>
+    <w:p>
+      <w:pPr>
+        <w:rPr>
+          <w:rFonts w:eastAsiaTheme="minorEastAsia"/>
+        </w:rPr>
+      </w:pPr>
+      <w:r>
+        <w:rPr>
+          <w:rFonts w:eastAsiaTheme="minorEastAsia"/>
+        </w:rPr>
+        <w:tab/>
+        <w:t>Then, inductance of the system can be found as follows</w:t>
+      </w:r>
+    </w:p>
+    <w:p>
+      <w:pPr>
+        <w:rPr>
+          <w:rFonts w:eastAsiaTheme="minorEastAsia"/>
+        </w:rPr>
+      </w:pPr>
+      <m:oMathPara>
+        <m:oMath>
+          <m:r>
+            <w:rPr>
+              <w:rFonts w:ascii="Cambria Math" w:eastAsiaTheme="minorEastAsia" w:hAnsi="Cambria Math"/>
+            </w:rPr>
+            <m:t>L=</m:t>
+          </m:r>
+          <m:f>
+            <m:fPr>
+              <m:ctrlPr>
+                <w:rPr>
+                  <w:rFonts w:ascii="Cambria Math" w:eastAsiaTheme="minorEastAsia" w:hAnsi="Cambria Math"/>
+                  <w:i/>
+                </w:rPr>
+              </m:ctrlPr>
+            </m:fPr>
+            <m:num>
+              <m:sSup>
+                <m:sSupPr>
+                  <m:ctrlPr>
+                    <w:rPr>
+                      <w:rFonts w:ascii="Cambria Math" w:eastAsiaTheme="minorEastAsia" w:hAnsi="Cambria Math"/>
+                      <w:i/>
+                    </w:rPr>
+                  </m:ctrlPr>
+                </m:sSupPr>
+                <m:e>
+                  <m:r>
+                    <w:rPr>
+                      <w:rFonts w:ascii="Cambria Math" w:eastAsiaTheme="minorEastAsia" w:hAnsi="Cambria Math"/>
+                    </w:rPr>
+                    <m:t>N</m:t>
+                  </m:r>
+                </m:e>
+                <m:sup>
+                  <m:r>
+                    <w:rPr>
+                      <w:rFonts w:ascii="Cambria Math" w:eastAsiaTheme="minorEastAsia" w:hAnsi="Cambria Math"/>
+                    </w:rPr>
+                    <m:t>2</m:t>
+                  </m:r>
+                </m:sup>
+              </m:sSup>
+            </m:num>
+            <m:den>
+              <m:sSub>
+                <m:sSubPr>
+                  <m:ctrlPr>
+                    <w:rPr>
+                      <w:rFonts w:ascii="Cambria Math" w:eastAsiaTheme="minorEastAsia" w:hAnsi="Cambria Math"/>
+                      <w:i/>
+                    </w:rPr>
+                  </m:ctrlPr>
+                </m:sSubPr>
+                <m:e>
+                  <m:r>
+                    <w:rPr>
+                      <w:rFonts w:ascii="Cambria Math" w:eastAsiaTheme="minorEastAsia" w:hAnsi="Cambria Math"/>
+                    </w:rPr>
+                    <m:t>R</m:t>
+                  </m:r>
+                </m:e>
+                <m:sub>
+                  <m:r>
+                    <w:rPr>
+                      <w:rFonts w:ascii="Cambria Math" w:eastAsiaTheme="minorEastAsia" w:hAnsi="Cambria Math"/>
+                    </w:rPr>
+                    <m:t>eq</m:t>
+                  </m:r>
+                </m:sub>
+              </m:sSub>
+            </m:den>
+          </m:f>
+        </m:oMath>
+      </m:oMathPara>
+    </w:p>
+    <w:p>
+      <w:pPr>
+        <w:rPr>
+          <w:rFonts w:eastAsiaTheme="minorEastAsia"/>
+        </w:rPr>
+      </w:pPr>
+      <w:r>
+        <w:rPr>
+          <w:rFonts w:eastAsiaTheme="minorEastAsia"/>
+        </w:rPr>
+        <w:t xml:space="preserve">where </w:t>
+      </w:r>
+      <m:oMath>
+        <m:r>
+          <w:rPr>
+            <w:rFonts w:ascii="Cambria Math" w:eastAsiaTheme="minorEastAsia" w:hAnsi="Cambria Math"/>
+          </w:rPr>
+          <m:t>N</m:t>
+        </m:r>
+      </m:oMath>
+      <w:r>
+        <w:rPr>
+          <w:rFonts w:eastAsiaTheme="minorEastAsia"/>
+        </w:rPr>
+        <w:t xml:space="preserve"> is the number of turns in the system.</w:t>
+      </w:r>
+      <w:r>
+        <w:rPr>
+          <w:rFonts w:eastAsiaTheme="minorEastAsia"/>
+        </w:rPr>
+        <w:t xml:space="preserve"> In order to</w:t>
+      </w:r>
+      <w:r>
+        <w:rPr>
+          <w:rFonts w:eastAsiaTheme="minorEastAsia"/>
+        </w:rPr>
+        <w:t xml:space="preserve"> verify our analytical results, finite element </w:t>
+      </w:r>
+      <w:r>
+        <w:rPr>
+          <w:rFonts w:eastAsiaTheme="minorEastAsia"/>
+        </w:rPr>
+        <w:t xml:space="preserve">analysis is conducted and </w:t>
+      </w:r>
+      <w:r>
+        <w:rPr>
+          <w:rFonts w:eastAsiaTheme="minorEastAsia"/>
+        </w:rPr>
+        <w:t xml:space="preserve">results are shown in </w:t>
+      </w:r>
+      <w:r>
+        <w:rPr>
+          <w:rFonts w:eastAsiaTheme="minorEastAsia"/>
+        </w:rPr>
+        <w:fldChar w:fldCharType="begin"/>
+      </w:r>
+      <w:r>
+        <w:rPr>
+          <w:rFonts w:eastAsiaTheme="minorEastAsia"/>
+        </w:rPr>
+        <w:instrText xml:space="preserve"> REF _Ref34491857 \h </w:instrText>
+      </w:r>
+      <w:r>
+        <w:rPr>
+          <w:rFonts w:eastAsiaTheme="minorEastAsia"/>
+        </w:rPr>
+      </w:r>
+      <w:r>
+        <w:rPr>
+          <w:rFonts w:eastAsiaTheme="minorEastAsia"/>
+        </w:rPr>
+        <w:fldChar w:fldCharType="separate"/>
+      </w:r>
+      <w:r>
+        <w:t xml:space="preserve">Figure </w:t>
+      </w:r>
+      <w:r>
+        <w:rPr>
+          <w:noProof/>
+        </w:rPr>
+        <w:t>4</w:t>
+      </w:r>
+      <w:r>
+        <w:rPr>
+          <w:rFonts w:eastAsiaTheme="minorEastAsia"/>
+        </w:rPr>
+        <w:fldChar w:fldCharType="end"/>
+      </w:r>
+      <w:r>
+        <w:rPr>
+          <w:rFonts w:eastAsiaTheme="minorEastAsia"/>
+        </w:rPr>
+        <w:t>.</w:t>
+      </w:r>
+      <w:r>
+        <w:rPr>
+          <w:rFonts w:eastAsiaTheme="minorEastAsia"/>
+        </w:rPr>
+        <w:t xml:space="preserve"> Compared to FEA, </w:t>
+      </w:r>
+      <w:r>
+        <w:rPr>
+          <w:rFonts w:eastAsiaTheme="minorEastAsia"/>
+        </w:rPr>
+        <w:t>it</w:t>
+      </w:r>
+      <w:r>
+        <w:rPr>
+          <w:rFonts w:eastAsiaTheme="minorEastAsia"/>
+        </w:rPr>
+        <w:t xml:space="preserve"> is seen that analytical results </w:t>
+      </w:r>
+      <w:r>
+        <w:rPr>
+          <w:rFonts w:eastAsiaTheme="minorEastAsia"/>
+        </w:rPr>
+        <w:t>are</w:t>
+      </w:r>
+      <w:r>
+        <w:rPr>
+          <w:rFonts w:eastAsiaTheme="minorEastAsia"/>
+        </w:rPr>
+        <w:t xml:space="preserve"> slightly smaller. This is due to the assumption that flux is passing through only defined two regions. That is, fringing and leakage fluxes are ignored. However, in FEA, these flux paths also </w:t>
+      </w:r>
+      <w:r>
+        <w:rPr>
+          <w:rFonts w:eastAsiaTheme="minorEastAsia"/>
+        </w:rPr>
+        <w:t>exist</w:t>
+      </w:r>
+      <w:r>
+        <w:rPr>
+          <w:rFonts w:eastAsiaTheme="minorEastAsia"/>
+        </w:rPr>
+        <w:t xml:space="preserve"> and effective reluctance is smaller. This results in higher inductance for FEA.</w:t>
+      </w:r>
+    </w:p>
+    <w:p>
+      <w:r>
+        <w:br w:type="page"/>
+      </w:r>
+    </w:p>
+    <w:p>
+      <w:pPr>
+        <w:jc w:val="center"/>
+      </w:pPr>
+      <w:r>
+        <w:rPr>
+          <w:noProof/>
+        </w:rPr>
+        <w:lastRenderedPageBreak/>
+        <w:drawing>
+          <wp:inline distT="0" distB="0" distL="0" distR="0" wp14:anchorId="653466E8" wp14:editId="265CC12D">
+            <wp:extent cx="3909848" cy="2932270"/>
+            <wp:effectExtent l="0" t="0" r="0" b="1905"/>
+            <wp:docPr id="19" name="Resim 19"/>
+            <wp:cNvGraphicFramePr>
+              <a:graphicFrameLocks xmlns:a="http://schemas.openxmlformats.org/drawingml/2006/main" noChangeAspect="1"/>
+            </wp:cNvGraphicFramePr>
+            <a:graphic xmlns:a="http://schemas.openxmlformats.org/drawingml/2006/main">
+              <a:graphicData uri="http://schemas.openxmlformats.org/drawingml/2006/picture">
+                <pic:pic xmlns:pic="http://schemas.openxmlformats.org/drawingml/2006/picture">
+                  <pic:nvPicPr>
+                    <pic:cNvPr id="0" name="Picture 3"/>
+                    <pic:cNvPicPr>
+                      <a:picLocks noChangeAspect="1" noChangeArrowheads="1"/>
+                    </pic:cNvPicPr>
+                  </pic:nvPicPr>
+                  <pic:blipFill>
+                    <a:blip r:embed="rId14">
+                      <a:extLst>
+                        <a:ext uri="{28A0092B-C50C-407E-A947-70E740481C1C}">
+                          <a14:useLocalDpi xmlns:a14="http://schemas.microsoft.com/office/drawing/2010/main" val="0"/>
+                        </a:ext>
+                      </a:extLst>
+                    </a:blip>
+                    <a:srcRect/>
+                    <a:stretch>
+                      <a:fillRect/>
+                    </a:stretch>
+                  </pic:blipFill>
+                  <pic:spPr bwMode="auto">
+                    <a:xfrm>
+                      <a:off x="0" y="0"/>
+                      <a:ext cx="3919581" cy="2939569"/>
+                    </a:xfrm>
+                    <a:prstGeom prst="rect">
+                      <a:avLst/>
+                    </a:prstGeom>
+                    <a:noFill/>
+                    <a:ln>
+                      <a:noFill/>
+                    </a:ln>
+                  </pic:spPr>
+                </pic:pic>
+              </a:graphicData>
+            </a:graphic>
+          </wp:inline>
+        </w:drawing>
+      </w:r>
+    </w:p>
+    <w:p>
+      <w:pPr>
+        <w:pStyle w:val="ResimYazs"/>
+        <w:jc w:val="center"/>
+      </w:pPr>
+      <w:bookmarkStart w:id="3" w:name="_Ref34491857"/>
+      <w:r>
+        <w:t xml:space="preserve">Figure </w:t>
+      </w:r>
+      <w:r>
+        <w:fldChar w:fldCharType="begin"/>
+      </w:r>
+      <w:r>
+        <w:instrText xml:space="preserve"> SEQ Figure \* ARABIC </w:instrText>
+      </w:r>
+      <w:r>
+        <w:fldChar w:fldCharType="separate"/>
+      </w:r>
+      <w:r>
+        <w:rPr>
+          <w:noProof/>
+        </w:rPr>
+        <w:t>4</w:t>
+      </w:r>
+      <w:r>
+        <w:fldChar w:fldCharType="end"/>
+      </w:r>
+      <w:bookmarkEnd w:id="3"/>
+      <w:r>
+        <w:t>: Inductance comparison</w:t>
+      </w:r>
+    </w:p>
+    <w:p/>
+    <w:p>
+      <w:r>
+        <w:tab/>
+        <w:t>As a next step in analytical</w:t>
+      </w:r>
+      <w:r>
+        <w:t xml:space="preserve"> modeling, stored energy and torque is obtained.</w:t>
+      </w:r>
+      <w:r>
+        <w:t xml:space="preserve"> It is known that there is no second electrical excitation on the system. </w:t>
+      </w:r>
+      <w:r>
+        <w:t>Therefore, stored energy is due to the winding on the stator core only and it is expressed as</w:t>
+      </w:r>
+    </w:p>
+    <w:p>
+      <w:pPr>
+        <w:rPr>
+          <w:rFonts w:eastAsiaTheme="minorEastAsia"/>
+        </w:rPr>
+      </w:pPr>
+      <m:oMathPara>
+        <m:oMath>
+          <m:r>
+            <w:rPr>
+              <w:rFonts w:ascii="Cambria Math" w:hAnsi="Cambria Math"/>
+            </w:rPr>
+            <m:t>E=</m:t>
+          </m:r>
+          <m:f>
+            <m:fPr>
+              <m:ctrlPr>
+                <w:rPr>
+                  <w:rFonts w:ascii="Cambria Math" w:hAnsi="Cambria Math"/>
+                  <w:i/>
+                </w:rPr>
+              </m:ctrlPr>
+            </m:fPr>
+            <m:num>
+              <m:r>
+                <w:rPr>
+                  <w:rFonts w:ascii="Cambria Math" w:hAnsi="Cambria Math"/>
+                </w:rPr>
+                <m:t>1</m:t>
+              </m:r>
+            </m:num>
+            <m:den>
+              <m:r>
+                <w:rPr>
+                  <w:rFonts w:ascii="Cambria Math" w:hAnsi="Cambria Math"/>
+                </w:rPr>
+                <m:t>2</m:t>
+              </m:r>
+            </m:den>
+          </m:f>
+          <m:r>
+            <w:rPr>
+              <w:rFonts w:ascii="Cambria Math" w:hAnsi="Cambria Math"/>
+            </w:rPr>
+            <m:t>L</m:t>
+          </m:r>
+          <m:sSup>
+            <m:sSupPr>
+              <m:ctrlPr>
+                <w:rPr>
+                  <w:rFonts w:ascii="Cambria Math" w:hAnsi="Cambria Math"/>
+                  <w:i/>
+                </w:rPr>
+              </m:ctrlPr>
+            </m:sSupPr>
+            <m:e>
+              <m:r>
+                <w:rPr>
+                  <w:rFonts w:ascii="Cambria Math" w:hAnsi="Cambria Math"/>
+                </w:rPr>
+                <m:t>i</m:t>
+              </m:r>
+            </m:e>
+            <m:sup>
+              <m:r>
+                <w:rPr>
+                  <w:rFonts w:ascii="Cambria Math" w:hAnsi="Cambria Math"/>
+                </w:rPr>
+                <m:t>2</m:t>
+              </m:r>
+            </m:sup>
+          </m:sSup>
+        </m:oMath>
+      </m:oMathPara>
+    </w:p>
+    <w:p>
+      <w:pPr>
+        <w:rPr>
+          <w:rFonts w:eastAsiaTheme="minorEastAsia"/>
+        </w:rPr>
+      </w:pPr>
+      <w:r>
+        <w:rPr>
+          <w:rFonts w:eastAsiaTheme="minorEastAsia"/>
+        </w:rPr>
+        <w:t xml:space="preserve">where </w:t>
+      </w:r>
+      <m:oMath>
+        <m:r>
+          <w:rPr>
+            <w:rFonts w:ascii="Cambria Math" w:eastAsiaTheme="minorEastAsia" w:hAnsi="Cambria Math"/>
+          </w:rPr>
+          <m:t xml:space="preserve">i </m:t>
+        </m:r>
+      </m:oMath>
+      <w:r>
+        <w:rPr>
+          <w:rFonts w:eastAsiaTheme="minorEastAsia"/>
+        </w:rPr>
+        <w:t>is the current applied to the windings. From the stored energy, torque can be easily obtained as follows</w:t>
+      </w:r>
+    </w:p>
+    <w:p>
+      <w:pPr>
+        <w:rPr>
+          <w:rFonts w:eastAsiaTheme="minorEastAsia"/>
+        </w:rPr>
+      </w:pPr>
+      <m:oMathPara>
+        <m:oMath>
+          <m:r>
+            <w:rPr>
+              <w:rFonts w:ascii="Cambria Math" w:hAnsi="Cambria Math"/>
+            </w:rPr>
+            <m:t>T=</m:t>
+          </m:r>
+          <m:f>
+            <m:fPr>
+              <m:ctrlPr>
+                <w:rPr>
+                  <w:rFonts w:ascii="Cambria Math" w:hAnsi="Cambria Math"/>
+                  <w:i/>
+                </w:rPr>
+              </m:ctrlPr>
+            </m:fPr>
+            <m:num>
+              <m:r>
+                <w:rPr>
+                  <w:rFonts w:ascii="Cambria Math" w:hAnsi="Cambria Math"/>
+                </w:rPr>
+                <m:t>∂E</m:t>
+              </m:r>
+            </m:num>
+            <m:den>
+              <m:r>
+                <w:rPr>
+                  <w:rFonts w:ascii="Cambria Math" w:hAnsi="Cambria Math"/>
+                </w:rPr>
+                <m:t>∂θ</m:t>
+              </m:r>
+            </m:den>
+          </m:f>
+        </m:oMath>
+      </m:oMathPara>
+    </w:p>
+    <w:p>
+      <w:pPr>
+        <w:rPr>
+          <w:rFonts w:eastAsiaTheme="minorEastAsia"/>
+        </w:rPr>
+      </w:pPr>
+      <w:r>
+        <w:rPr>
+          <w:rFonts w:eastAsiaTheme="minorEastAsia"/>
+        </w:rPr>
+        <w:tab/>
+      </w:r>
+      <w:r>
+        <w:rPr>
+          <w:rFonts w:eastAsiaTheme="minorEastAsia"/>
+        </w:rPr>
+        <w:t xml:space="preserve">In order to see the accuracy of the analysis, FEA results are compared with analytical calculations of the torque and the results shown in </w:t>
+      </w:r>
+      <w:r>
+        <w:rPr>
+          <w:rFonts w:eastAsiaTheme="minorEastAsia"/>
+        </w:rPr>
+        <w:fldChar w:fldCharType="begin"/>
+      </w:r>
+      <w:r>
+        <w:rPr>
+          <w:rFonts w:eastAsiaTheme="minorEastAsia"/>
+        </w:rPr>
+        <w:instrText xml:space="preserve"> REF _Ref34499614 \h </w:instrText>
+      </w:r>
+      <w:r>
+        <w:rPr>
+          <w:rFonts w:eastAsiaTheme="minorEastAsia"/>
+        </w:rPr>
+      </w:r>
+      <w:r>
+        <w:rPr>
+          <w:rFonts w:eastAsiaTheme="minorEastAsia"/>
+        </w:rPr>
+        <w:fldChar w:fldCharType="separate"/>
+      </w:r>
+      <w:r>
+        <w:t xml:space="preserve">Figure </w:t>
+      </w:r>
+      <w:r>
+        <w:rPr>
+          <w:noProof/>
+        </w:rPr>
+        <w:t>5</w:t>
+      </w:r>
+      <w:r>
+        <w:rPr>
+          <w:rFonts w:eastAsiaTheme="minorEastAsia"/>
+        </w:rPr>
+        <w:fldChar w:fldCharType="end"/>
+      </w:r>
+      <w:r>
+        <w:rPr>
+          <w:rFonts w:eastAsiaTheme="minorEastAsia"/>
+        </w:rPr>
+        <w:t xml:space="preserve"> is obtained.</w:t>
+      </w:r>
+      <w:r>
+        <w:rPr>
+          <w:rFonts w:eastAsiaTheme="minorEastAsia"/>
+        </w:rPr>
+        <w:t xml:space="preserve"> </w:t>
+      </w:r>
+      <w:r>
+        <w:rPr>
+          <w:rFonts w:eastAsiaTheme="minorEastAsia"/>
+        </w:rPr>
+        <w:t>Again, due to the assumptions in analytical model, torque has discontinuity. However, in the FEA, due to fringing and leakage fluxes, actual torque curve with respect to position has smoother transition.</w:t>
+      </w:r>
+    </w:p>
+    <w:p>
+      <w:pPr>
+        <w:jc w:val="center"/>
+      </w:pPr>
+      <w:r>
+        <w:br w:type="page"/>
+      </w:r>
+      <w:r>
+        <w:rPr>
+          <w:noProof/>
+        </w:rPr>
+        <w:lastRenderedPageBreak/>
+        <w:drawing>
+          <wp:inline distT="0" distB="0" distL="0" distR="0" wp14:anchorId="4F6BAE98" wp14:editId="7115CF7D">
+            <wp:extent cx="4051738" cy="3038682"/>
+            <wp:effectExtent l="0" t="0" r="0" b="0"/>
+            <wp:docPr id="20" name="Resim 20"/>
+            <wp:cNvGraphicFramePr>
+              <a:graphicFrameLocks xmlns:a="http://schemas.openxmlformats.org/drawingml/2006/main" noChangeAspect="1"/>
+            </wp:cNvGraphicFramePr>
+            <a:graphic xmlns:a="http://schemas.openxmlformats.org/drawingml/2006/main">
+              <a:graphicData uri="http://schemas.openxmlformats.org/drawingml/2006/picture">
+                <pic:pic xmlns:pic="http://schemas.openxmlformats.org/drawingml/2006/picture">
+                  <pic:nvPicPr>
+                    <pic:cNvPr id="0" name="Picture 4"/>
+                    <pic:cNvPicPr>
+                      <a:picLocks noChangeAspect="1" noChangeArrowheads="1"/>
+                    </pic:cNvPicPr>
+                  </pic:nvPicPr>
+                  <pic:blipFill>
+                    <a:blip r:embed="rId15">
+                      <a:extLst>
+                        <a:ext uri="{28A0092B-C50C-407E-A947-70E740481C1C}">
+                          <a14:useLocalDpi xmlns:a14="http://schemas.microsoft.com/office/drawing/2010/main" val="0"/>
+                        </a:ext>
+                      </a:extLst>
+                    </a:blip>
+                    <a:srcRect/>
+                    <a:stretch>
+                      <a:fillRect/>
+                    </a:stretch>
+                  </pic:blipFill>
+                  <pic:spPr bwMode="auto">
+                    <a:xfrm>
+                      <a:off x="0" y="0"/>
+                      <a:ext cx="4060662" cy="3045375"/>
+                    </a:xfrm>
+                    <a:prstGeom prst="rect">
+                      <a:avLst/>
+                    </a:prstGeom>
+                    <a:noFill/>
+                    <a:ln>
+                      <a:noFill/>
+                    </a:ln>
+                  </pic:spPr>
+                </pic:pic>
+              </a:graphicData>
+            </a:graphic>
+          </wp:inline>
+        </w:drawing>
+      </w:r>
+    </w:p>
+    <w:p>
+      <w:pPr>
+        <w:pStyle w:val="ResimYazs"/>
+        <w:jc w:val="center"/>
+      </w:pPr>
+      <w:bookmarkStart w:id="4" w:name="_Ref34499614"/>
+      <w:r>
+        <w:t xml:space="preserve">Figure </w:t>
+      </w:r>
+      <w:r>
+        <w:fldChar w:fldCharType="begin"/>
+      </w:r>
+      <w:r>
+        <w:instrText xml:space="preserve"> SEQ Figure \* ARABIC </w:instrText>
+      </w:r>
+      <w:r>
+        <w:fldChar w:fldCharType="separate"/>
+      </w:r>
+      <w:r>
+        <w:rPr>
+          <w:noProof/>
+        </w:rPr>
+        <w:t>5</w:t>
+      </w:r>
+      <w:r>
+        <w:fldChar w:fldCharType="end"/>
+      </w:r>
+      <w:bookmarkEnd w:id="4"/>
+      <w:r>
+        <w:t>:Torque comparison</w:t>
+      </w:r>
+    </w:p>
+    <w:p/>
+    <w:p>
+      <w:r>
+        <w:tab/>
+        <w:t>In order to increase the accuracy of the analysis, various approaches can be applied. Firstly, in our analytical model, reluctance is calculated only in two regions. However, fringing and leakage fluxes may be added to the model.</w:t>
+      </w:r>
+      <w:r>
+        <w:t xml:space="preserve"> Also, there is a small region between two regions. When </w:t>
+      </w:r>
+      <m:oMath>
+        <m:r>
+          <w:rPr>
+            <w:rFonts w:ascii="Cambria Math" w:hAnsi="Cambria Math"/>
+          </w:rPr>
+          <m:t>θ</m:t>
+        </m:r>
+      </m:oMath>
+      <w:r>
+        <w:rPr>
+          <w:rFonts w:eastAsiaTheme="minorEastAsia"/>
+        </w:rPr>
+        <w:t xml:space="preserve"> is non-zero, this region has varying air gap clearance. Therefore, when this is added to our model, the results become more accurate. Secondly, the core is assumed to be infinitely permeable. However, when the saturation effects also added to the system, the results become more accurate.</w:t>
+      </w:r>
+    </w:p>
+    <w:p>
+      <w:pPr>
+        <w:rPr>
+          <w:rFonts w:asciiTheme="majorHAnsi" w:eastAsiaTheme="majorEastAsia" w:hAnsiTheme="majorHAnsi" w:cstheme="majorBidi"/>
+          <w:color w:val="365F91" w:themeColor="accent1" w:themeShade="BF"/>
+          <w:sz w:val="32"/>
+          <w:szCs w:val="32"/>
+        </w:rPr>
+      </w:pPr>
+      <w:r>
+        <w:br w:type="page"/>
+      </w:r>
+    </w:p>
+    <w:p>
+      <w:pPr>
+        <w:pStyle w:val="Balk1"/>
+      </w:pPr>
+      <w:r>
+        <w:lastRenderedPageBreak/>
+        <w:t xml:space="preserve">Part II: </w:t>
+      </w:r>
+      <w:r>
+        <w:t>FEA Modeling (2D – Linear Materials)</w:t>
+      </w:r>
+    </w:p>
+    <w:p/>
+    <w:p>
+      <w:pPr>
+        <w:sectPr>
+          <w:headerReference w:type="even" r:id="rId16"/>
+          <w:headerReference w:type="default" r:id="rId17"/>
+          <w:footerReference w:type="even" r:id="rId18"/>
+          <w:footerReference w:type="default" r:id="rId19"/>
+          <w:headerReference w:type="first" r:id="rId20"/>
+          <w:footerReference w:type="first" r:id="rId21"/>
+          <w:type w:val="continuous"/>
+          <w:pgSz w:w="11906" w:h="16838" w:code="9"/>
+          <w:pgMar w:top="1418" w:right="1418" w:bottom="1418" w:left="1418" w:header="709" w:footer="709" w:gutter="0"/>
+          <w:cols w:space="708"/>
+          <w:titlePg/>
+          <w:docGrid w:linePitch="360"/>
+        </w:sectPr>
+      </w:pPr>
+      <w:r>
+        <w:tab/>
+      </w:r>
+      <w:r>
+        <w:t xml:space="preserve">In this part, the model is simulated using </w:t>
+      </w:r>
+      <w:proofErr w:type="spellStart"/>
+      <w:r>
+        <w:t>Ansys</w:t>
+      </w:r>
+      <w:proofErr w:type="spellEnd"/>
+      <w:r>
+        <w:t xml:space="preserve"> Maxwell 2D solution.</w:t>
+      </w:r>
+      <w:r>
+        <w:t xml:space="preserve"> As a core material, steel1010 is used with constant relative permeability of 906.</w:t>
+      </w:r>
+      <w:r>
+        <w:t xml:space="preserve"> Flux density vectors for various angles are plotted below.</w:t>
+      </w:r>
+    </w:p>
+    <w:p>
+      <w:pPr>
+        <w:pStyle w:val="ResimYazs"/>
+        <w:jc w:val="center"/>
+      </w:pPr>
+      <w:r>
+        <w:rPr>
+          <w:noProof/>
+        </w:rPr>
+        <w:lastRenderedPageBreak/>
+        <w:drawing>
+          <wp:inline distT="0" distB="0" distL="0" distR="0" wp14:anchorId="6CC5D92E" wp14:editId="7D29B3C4">
+            <wp:extent cx="2538375" cy="1985081"/>
+            <wp:effectExtent l="0" t="0" r="0" b="0"/>
+            <wp:docPr id="11" name="Resim 11"/>
+            <wp:cNvGraphicFramePr>
+              <a:graphicFrameLocks xmlns:a="http://schemas.openxmlformats.org/drawingml/2006/main" noChangeAspect="1"/>
+            </wp:cNvGraphicFramePr>
+            <a:graphic xmlns:a="http://schemas.openxmlformats.org/drawingml/2006/main">
+              <a:graphicData uri="http://schemas.openxmlformats.org/drawingml/2006/picture">
+                <pic:pic xmlns:pic="http://schemas.openxmlformats.org/drawingml/2006/picture">
+                  <pic:nvPicPr>
+                    <pic:cNvPr id="1" name=""/>
+                    <pic:cNvPicPr/>
+                  </pic:nvPicPr>
+                  <pic:blipFill>
+                    <a:blip r:embed="rId22"/>
+                    <a:stretch>
+                      <a:fillRect/>
+                    </a:stretch>
+                  </pic:blipFill>
+                  <pic:spPr>
+                    <a:xfrm>
+                      <a:off x="0" y="0"/>
+                      <a:ext cx="2576266" cy="2014713"/>
+                    </a:xfrm>
+                    <a:prstGeom prst="rect">
+                      <a:avLst/>
+                    </a:prstGeom>
+                  </pic:spPr>
+                </pic:pic>
+              </a:graphicData>
+            </a:graphic>
+          </wp:inline>
+        </w:drawing>
+      </w:r>
+    </w:p>
+    <w:p>
+      <w:pPr>
+        <w:pStyle w:val="ResimYazs"/>
+        <w:jc w:val="center"/>
+      </w:pPr>
+      <w:r>
+        <w:t xml:space="preserve">Figure </w:t>
+      </w:r>
+      <w:r>
+        <w:fldChar w:fldCharType="begin"/>
+      </w:r>
+      <w:r>
+        <w:instrText xml:space="preserve"> SEQ Figure \* ARABIC </w:instrText>
+      </w:r>
+      <w:r>
+        <w:fldChar w:fldCharType="separate"/>
+      </w:r>
+      <w:r>
+        <w:rPr>
+          <w:noProof/>
+        </w:rPr>
+        <w:t>6</w:t>
+      </w:r>
+      <w:r>
+        <w:fldChar w:fldCharType="end"/>
+      </w:r>
       <w:r>
         <w:t>: Flux density vector for linear material at -45 deg position</w:t>
       </w:r>
     </w:p>
-    <w:p/>
     <w:p>
       <w:pPr>
         <w:jc w:val="center"/>
@@ -611,10 +3209,11 @@
         <w:rPr>
           <w:noProof/>
         </w:rPr>
+        <w:lastRenderedPageBreak/>
         <w:drawing>
-          <wp:inline distT="0" distB="0" distL="0" distR="0" wp14:anchorId="2CCAB6BB" wp14:editId="7CDFAFCB">
-            <wp:extent cx="4095750" cy="3256731"/>
-            <wp:effectExtent l="0" t="0" r="0" b="1270"/>
+          <wp:inline distT="0" distB="0" distL="0" distR="0" wp14:anchorId="43E2625C" wp14:editId="5EE43C83">
+            <wp:extent cx="2421331" cy="1925319"/>
+            <wp:effectExtent l="0" t="0" r="0" b="0"/>
             <wp:docPr id="12" name="Resim 12"/>
             <wp:cNvGraphicFramePr>
               <a:graphicFrameLocks xmlns:a="http://schemas.openxmlformats.org/drawingml/2006/main" noChangeAspect="1"/>
@@ -627,7 +3226,7 @@
                     <pic:cNvPicPr/>
                   </pic:nvPicPr>
                   <pic:blipFill>
-                    <a:blip r:embed="rId10"/>
+                    <a:blip r:embed="rId23"/>
                     <a:stretch>
                       <a:fillRect/>
                     </a:stretch>
@@ -635,7 +3234,7 @@
                   <pic:spPr>
                     <a:xfrm>
                       <a:off x="0" y="0"/>
-                      <a:ext cx="4100501" cy="3260509"/>
+                      <a:ext cx="2436887" cy="1937688"/>
                     </a:xfrm>
                     <a:prstGeom prst="rect">
                       <a:avLst/>
@@ -669,7 +3268,7 @@
         <w:rPr>
           <w:noProof/>
         </w:rPr>
-        <w:t>2</w:t>
+        <w:t>7</w:t>
       </w:r>
       <w:r>
         <w:fldChar w:fldCharType="end"/>
@@ -688,11 +3287,17 @@
       </w:r>
     </w:p>
     <w:p>
-      <w:r>
-        <w:br w:type="page"/>
-      </w:r>
-    </w:p>
-    <w:p/>
+      <w:pPr>
+        <w:sectPr>
+          <w:type w:val="continuous"/>
+          <w:pgSz w:w="11906" w:h="16838" w:code="9"/>
+          <w:pgMar w:top="1418" w:right="1418" w:bottom="1418" w:left="1418" w:header="709" w:footer="709" w:gutter="0"/>
+          <w:cols w:num="2" w:space="708"/>
+          <w:titlePg/>
+          <w:docGrid w:linePitch="360"/>
+        </w:sectPr>
+      </w:pPr>
+    </w:p>
     <w:p>
       <w:pPr>
         <w:jc w:val="center"/>
@@ -701,10 +3306,11 @@
         <w:rPr>
           <w:noProof/>
         </w:rPr>
+        <w:lastRenderedPageBreak/>
         <w:drawing>
-          <wp:inline distT="0" distB="0" distL="0" distR="0" wp14:anchorId="0ABE2BE1" wp14:editId="5B7F6FA6">
-            <wp:extent cx="4019550" cy="3104404"/>
-            <wp:effectExtent l="0" t="0" r="0" b="1270"/>
+          <wp:inline distT="0" distB="0" distL="0" distR="0" wp14:anchorId="74F2464D" wp14:editId="0D7FFA93">
+            <wp:extent cx="2618841" cy="2022600"/>
+            <wp:effectExtent l="0" t="0" r="0" b="0"/>
             <wp:docPr id="13" name="Resim 13"/>
             <wp:cNvGraphicFramePr>
               <a:graphicFrameLocks xmlns:a="http://schemas.openxmlformats.org/drawingml/2006/main" noChangeAspect="1"/>
@@ -717,7 +3323,7 @@
                     <pic:cNvPicPr/>
                   </pic:nvPicPr>
                   <pic:blipFill>
-                    <a:blip r:embed="rId11"/>
+                    <a:blip r:embed="rId24"/>
                     <a:stretch>
                       <a:fillRect/>
                     </a:stretch>
@@ -725,7 +3331,7 @@
                   <pic:spPr>
                     <a:xfrm>
                       <a:off x="0" y="0"/>
-                      <a:ext cx="4028462" cy="3111287"/>
+                      <a:ext cx="2639542" cy="2038588"/>
                     </a:xfrm>
                     <a:prstGeom prst="rect">
                       <a:avLst/>
@@ -759,7 +3365,7 @@
         <w:rPr>
           <w:noProof/>
         </w:rPr>
-        <w:t>3</w:t>
+        <w:t>8</w:t>
       </w:r>
       <w:r>
         <w:fldChar w:fldCharType="end"/>
@@ -774,13 +3380,29 @@
     <w:p/>
     <w:p>
       <w:r>
+        <w:tab/>
+        <w:t xml:space="preserve">Here, we see that for zero angle position, reluctance is minimum and inductance is maximum. </w:t>
+      </w:r>
+      <w:r>
+        <w:t>Flux density in the core at different positions show the reluctance change.</w:t>
+      </w:r>
+      <w:r>
+        <w:t xml:space="preserve"> At minimum reluctance position, the flux density in the core is highest and the core is tending to be saturated. However, since we used linear material with constant permeability, this is not the case.</w:t>
+      </w:r>
+    </w:p>
+    <w:p>
+      <w:pPr>
+        <w:jc w:val="center"/>
+      </w:pPr>
+      <w:r>
         <w:rPr>
           <w:noProof/>
         </w:rPr>
+        <w:lastRenderedPageBreak/>
         <w:drawing>
-          <wp:inline distT="0" distB="0" distL="0" distR="0" wp14:anchorId="2B638B1D" wp14:editId="3F24CC5B">
-            <wp:extent cx="5759450" cy="3059430"/>
-            <wp:effectExtent l="0" t="0" r="0" b="7620"/>
+          <wp:inline distT="0" distB="0" distL="0" distR="0" wp14:anchorId="01BCA3F6" wp14:editId="3CEABD94">
+            <wp:extent cx="3659626" cy="1944000"/>
+            <wp:effectExtent l="0" t="0" r="0" b="0"/>
             <wp:docPr id="14" name="Resim 14"/>
             <wp:cNvGraphicFramePr>
               <a:graphicFrameLocks xmlns:a="http://schemas.openxmlformats.org/drawingml/2006/main" noChangeAspect="1"/>
@@ -793,7 +3415,7 @@
                     <pic:cNvPicPr/>
                   </pic:nvPicPr>
                   <pic:blipFill>
-                    <a:blip r:embed="rId12"/>
+                    <a:blip r:embed="rId25"/>
                     <a:stretch>
                       <a:fillRect/>
                     </a:stretch>
@@ -801,7 +3423,7 @@
                   <pic:spPr>
                     <a:xfrm>
                       <a:off x="0" y="0"/>
-                      <a:ext cx="5759450" cy="3059430"/>
+                      <a:ext cx="3659626" cy="1944000"/>
                     </a:xfrm>
                     <a:prstGeom prst="rect">
                       <a:avLst/>
@@ -819,6 +3441,7 @@
         <w:pStyle w:val="ResimYazs"/>
         <w:jc w:val="center"/>
       </w:pPr>
+      <w:bookmarkStart w:id="5" w:name="_Ref34419006"/>
       <w:r>
         <w:t xml:space="preserve">Figure </w:t>
       </w:r>
@@ -835,26 +3458,29 @@
         <w:rPr>
           <w:noProof/>
         </w:rPr>
-        <w:t>4</w:t>
+        <w:t>9</w:t>
       </w:r>
       <w:r>
         <w:fldChar w:fldCharType="end"/>
       </w:r>
+      <w:bookmarkEnd w:id="5"/>
       <w:r>
         <w:t>: Inductance vs position for linear material</w:t>
       </w:r>
     </w:p>
     <w:p/>
     <w:p>
+      <w:pPr>
+        <w:jc w:val="center"/>
+      </w:pPr>
       <w:r>
         <w:rPr>
           <w:noProof/>
         </w:rPr>
-        <w:lastRenderedPageBreak/>
         <w:drawing>
-          <wp:inline distT="0" distB="0" distL="0" distR="0" wp14:anchorId="71E38A19" wp14:editId="49CD884C">
-            <wp:extent cx="5759450" cy="3059430"/>
-            <wp:effectExtent l="0" t="0" r="0" b="7620"/>
+          <wp:inline distT="0" distB="0" distL="0" distR="0" wp14:anchorId="1477ACDD" wp14:editId="4E2F5973">
+            <wp:extent cx="3589793" cy="1906905"/>
+            <wp:effectExtent l="0" t="0" r="0" b="0"/>
             <wp:docPr id="5" name="Resim 5"/>
             <wp:cNvGraphicFramePr>
               <a:graphicFrameLocks xmlns:a="http://schemas.openxmlformats.org/drawingml/2006/main" noChangeAspect="1"/>
@@ -867,7 +3493,7 @@
                     <pic:cNvPicPr/>
                   </pic:nvPicPr>
                   <pic:blipFill>
-                    <a:blip r:embed="rId13"/>
+                    <a:blip r:embed="rId26"/>
                     <a:stretch>
                       <a:fillRect/>
                     </a:stretch>
@@ -875,7 +3501,7 @@
                   <pic:spPr>
                     <a:xfrm>
                       <a:off x="0" y="0"/>
-                      <a:ext cx="5759450" cy="3059430"/>
+                      <a:ext cx="3626237" cy="1926264"/>
                     </a:xfrm>
                     <a:prstGeom prst="rect">
                       <a:avLst/>
@@ -909,7 +3535,7 @@
         <w:rPr>
           <w:noProof/>
         </w:rPr>
-        <w:t>5</w:t>
+        <w:t>10</w:t>
       </w:r>
       <w:r>
         <w:fldChar w:fldCharType="end"/>
@@ -923,14 +3549,17 @@
     </w:p>
     <w:p/>
     <w:p>
+      <w:pPr>
+        <w:jc w:val="center"/>
+      </w:pPr>
       <w:r>
         <w:rPr>
           <w:noProof/>
         </w:rPr>
         <w:drawing>
-          <wp:inline distT="0" distB="0" distL="0" distR="0" wp14:anchorId="46FA50C9" wp14:editId="61679DC2">
-            <wp:extent cx="5759450" cy="3059430"/>
-            <wp:effectExtent l="0" t="0" r="0" b="7620"/>
+          <wp:inline distT="0" distB="0" distL="0" distR="0" wp14:anchorId="09876F57" wp14:editId="2BC718ED">
+            <wp:extent cx="3633746" cy="1930252"/>
+            <wp:effectExtent l="0" t="0" r="5080" b="0"/>
             <wp:docPr id="6" name="Resim 6"/>
             <wp:cNvGraphicFramePr>
               <a:graphicFrameLocks xmlns:a="http://schemas.openxmlformats.org/drawingml/2006/main" noChangeAspect="1"/>
@@ -943,7 +3572,7 @@
                     <pic:cNvPicPr/>
                   </pic:nvPicPr>
                   <pic:blipFill>
-                    <a:blip r:embed="rId14"/>
+                    <a:blip r:embed="rId27"/>
                     <a:stretch>
                       <a:fillRect/>
                     </a:stretch>
@@ -951,7 +3580,7 @@
                   <pic:spPr>
                     <a:xfrm>
                       <a:off x="0" y="0"/>
-                      <a:ext cx="5759450" cy="3059430"/>
+                      <a:ext cx="3643882" cy="1935636"/>
                     </a:xfrm>
                     <a:prstGeom prst="rect">
                       <a:avLst/>
@@ -985,7 +3614,7 @@
         <w:rPr>
           <w:noProof/>
         </w:rPr>
-        <w:t>6</w:t>
+        <w:t>11</w:t>
       </w:r>
       <w:r>
         <w:fldChar w:fldCharType="end"/>
@@ -997,37 +3626,71 @@
         <w:t>material</w:t>
       </w:r>
     </w:p>
+    <w:p>
+      <w:r>
+        <w:tab/>
+        <w:t>Here, the variation of inductance, stored energy and torque are shown. Since we have DC excitation, stored energy is directly proportional with the inductance as shown.</w:t>
+      </w:r>
+      <w:r>
+        <w:t xml:space="preserve"> </w:t>
+      </w:r>
+      <w:r>
+        <w:t>Torque is simply position derivative of the stored energy. In that extend, torque is positive with negative angle positions. At zero position, torque is also zero and as rotor angle increases in positive side, negative torque occurs as shown in the figure above.</w:t>
+      </w:r>
+      <w:r>
+        <w:t xml:space="preserve"> Comparison with analytical model is presented in previous section.</w:t>
+      </w:r>
+    </w:p>
+    <w:p>
+      <w:pPr>
+        <w:pStyle w:val="Balk1"/>
+      </w:pPr>
+      <w:r>
+        <w:lastRenderedPageBreak/>
+        <w:t xml:space="preserve">Part III: </w:t>
+      </w:r>
+      <w:r>
+        <w:t>FEA Modeling (2D – Nonlinear Materials)</w:t>
+      </w:r>
+    </w:p>
     <w:p/>
-    <w:p/>
-    <w:p/>
-    <w:p/>
+    <w:p>
+      <w:pPr>
+        <w:sectPr>
+          <w:type w:val="continuous"/>
+          <w:pgSz w:w="11906" w:h="16838" w:code="9"/>
+          <w:pgMar w:top="1418" w:right="1418" w:bottom="1418" w:left="1418" w:header="709" w:footer="709" w:gutter="0"/>
+          <w:cols w:space="708"/>
+          <w:titlePg/>
+          <w:docGrid w:linePitch="360"/>
+        </w:sectPr>
+      </w:pPr>
+      <w:r>
+        <w:t xml:space="preserve">In this part, I used core material of steel1010 with BH curve defined. The core may saturate at high currents. </w:t>
+      </w:r>
+      <w:r>
+        <w:t xml:space="preserve"> The BH curve of the material used is given in appendices section at the end of this report.</w:t>
+      </w:r>
+      <w:r>
+        <w:t xml:space="preserve"> Below, again variation of flux density vectors is shown with different positions.</w:t>
+      </w:r>
+      <w:r>
+        <w:t xml:space="preserve"> </w:t>
+      </w:r>
+    </w:p>
     <w:p>
       <w:pPr>
         <w:jc w:val="center"/>
       </w:pPr>
-    </w:p>
-    <w:p>
-      <w:pPr>
-        <w:pStyle w:val="Balk1"/>
-      </w:pPr>
-      <w:r>
+      <w:r>
+        <w:rPr>
+          <w:noProof/>
+        </w:rPr>
         <w:lastRenderedPageBreak/>
-        <w:t>Q3) FEA Modeling (2D – Nonlinear Materials)</w:t>
-      </w:r>
-    </w:p>
-    <w:p/>
-    <w:p>
-      <w:pPr>
-        <w:jc w:val="center"/>
-      </w:pPr>
-      <w:r>
-        <w:rPr>
-          <w:noProof/>
-        </w:rPr>
         <w:drawing>
-          <wp:inline distT="0" distB="0" distL="0" distR="0" wp14:anchorId="26E32A62" wp14:editId="51994727">
-            <wp:extent cx="3348841" cy="2614459"/>
-            <wp:effectExtent l="0" t="0" r="4445" b="0"/>
+          <wp:inline distT="0" distB="0" distL="0" distR="0" wp14:anchorId="1013F80B" wp14:editId="691F7D75">
+            <wp:extent cx="2490057" cy="1944000"/>
+            <wp:effectExtent l="0" t="0" r="5715" b="0"/>
             <wp:docPr id="7" name="Resim 7"/>
             <wp:cNvGraphicFramePr>
               <a:graphicFrameLocks xmlns:a="http://schemas.openxmlformats.org/drawingml/2006/main" noChangeAspect="1"/>
@@ -1040,7 +3703,7 @@
                     <pic:cNvPicPr/>
                   </pic:nvPicPr>
                   <pic:blipFill>
-                    <a:blip r:embed="rId15"/>
+                    <a:blip r:embed="rId28"/>
                     <a:stretch>
                       <a:fillRect/>
                     </a:stretch>
@@ -1048,7 +3711,7 @@
                   <pic:spPr>
                     <a:xfrm>
                       <a:off x="0" y="0"/>
-                      <a:ext cx="3356245" cy="2620239"/>
+                      <a:ext cx="2490057" cy="1944000"/>
                     </a:xfrm>
                     <a:prstGeom prst="rect">
                       <a:avLst/>
@@ -1082,7 +3745,7 @@
         <w:rPr>
           <w:noProof/>
         </w:rPr>
-        <w:t>7</w:t>
+        <w:t>12</w:t>
       </w:r>
       <w:r>
         <w:fldChar w:fldCharType="end"/>
@@ -1115,10 +3778,11 @@
         <w:rPr>
           <w:noProof/>
         </w:rPr>
+        <w:lastRenderedPageBreak/>
         <w:drawing>
-          <wp:inline distT="0" distB="0" distL="0" distR="0" wp14:anchorId="50A07A59" wp14:editId="271AD4AC">
-            <wp:extent cx="4667002" cy="3715078"/>
-            <wp:effectExtent l="0" t="0" r="635" b="0"/>
+          <wp:inline distT="0" distB="0" distL="0" distR="0" wp14:anchorId="781CEBEF" wp14:editId="08942863">
+            <wp:extent cx="2424224" cy="1929758"/>
+            <wp:effectExtent l="0" t="0" r="0" b="0"/>
             <wp:docPr id="9" name="Resim 9"/>
             <wp:cNvGraphicFramePr>
               <a:graphicFrameLocks xmlns:a="http://schemas.openxmlformats.org/drawingml/2006/main" noChangeAspect="1"/>
@@ -1131,7 +3795,7 @@
                     <pic:cNvPicPr/>
                   </pic:nvPicPr>
                   <pic:blipFill>
-                    <a:blip r:embed="rId16"/>
+                    <a:blip r:embed="rId29"/>
                     <a:stretch>
                       <a:fillRect/>
                     </a:stretch>
@@ -1139,7 +3803,7 @@
                   <pic:spPr>
                     <a:xfrm>
                       <a:off x="0" y="0"/>
-                      <a:ext cx="4670725" cy="3718042"/>
+                      <a:ext cx="2441445" cy="1943466"/>
                     </a:xfrm>
                     <a:prstGeom prst="rect">
                       <a:avLst/>
@@ -1176,7 +3840,7 @@
         <w:rPr>
           <w:noProof/>
         </w:rPr>
-        <w:t>8</w:t>
+        <w:t>13</w:t>
       </w:r>
       <w:r>
         <w:fldChar w:fldCharType="end"/>
@@ -1194,7 +3858,18 @@
         <w:t xml:space="preserve"> deg position</w:t>
       </w:r>
     </w:p>
-    <w:p/>
+    <w:p>
+      <w:pPr>
+        <w:sectPr>
+          <w:type w:val="continuous"/>
+          <w:pgSz w:w="11906" w:h="16838" w:code="9"/>
+          <w:pgMar w:top="1418" w:right="1418" w:bottom="1418" w:left="1418" w:header="709" w:footer="709" w:gutter="0"/>
+          <w:cols w:num="2" w:space="708"/>
+          <w:titlePg/>
+          <w:docGrid w:linePitch="360"/>
+        </w:sectPr>
+      </w:pPr>
+    </w:p>
     <w:p>
       <w:pPr>
         <w:jc w:val="center"/>
@@ -1205,9 +3880,9 @@
         </w:rPr>
         <w:lastRenderedPageBreak/>
         <w:drawing>
-          <wp:inline distT="0" distB="0" distL="0" distR="0" wp14:anchorId="7A0B5984" wp14:editId="0ACA9994">
-            <wp:extent cx="3753134" cy="2933816"/>
-            <wp:effectExtent l="0" t="0" r="0" b="0"/>
+          <wp:inline distT="0" distB="0" distL="0" distR="0" wp14:anchorId="36DE1B7B" wp14:editId="01D11C66">
+            <wp:extent cx="2647507" cy="2069551"/>
+            <wp:effectExtent l="0" t="0" r="635" b="6985"/>
             <wp:docPr id="10" name="Resim 10"/>
             <wp:cNvGraphicFramePr>
               <a:graphicFrameLocks xmlns:a="http://schemas.openxmlformats.org/drawingml/2006/main" noChangeAspect="1"/>
@@ -1220,7 +3895,7 @@
                     <pic:cNvPicPr/>
                   </pic:nvPicPr>
                   <pic:blipFill>
-                    <a:blip r:embed="rId17"/>
+                    <a:blip r:embed="rId30"/>
                     <a:stretch>
                       <a:fillRect/>
                     </a:stretch>
@@ -1228,7 +3903,7 @@
                   <pic:spPr>
                     <a:xfrm>
                       <a:off x="0" y="0"/>
-                      <a:ext cx="3759046" cy="2938438"/>
+                      <a:ext cx="2671235" cy="2088099"/>
                     </a:xfrm>
                     <a:prstGeom prst="rect">
                       <a:avLst/>
@@ -1262,7 +3937,7 @@
         <w:rPr>
           <w:noProof/>
         </w:rPr>
-        <w:t>9</w:t>
+        <w:t>14</w:t>
       </w:r>
       <w:r>
         <w:fldChar w:fldCharType="end"/>
@@ -1291,26 +3966,43 @@
     </w:p>
     <w:p>
       <w:pPr>
+        <w:rPr>
+          <w:noProof/>
+        </w:rPr>
+      </w:pPr>
+      <w:r>
+        <w:rPr>
+          <w:noProof/>
+        </w:rPr>
+        <w:t>We can see</w:t>
+      </w:r>
+      <w:r>
+        <w:rPr>
+          <w:noProof/>
+        </w:rPr>
+        <w:t xml:space="preserve"> the variation of flux vectors at different positions.</w:t>
+      </w:r>
+      <w:r>
+        <w:rPr>
+          <w:noProof/>
+        </w:rPr>
+        <w:t xml:space="preserve"> There is not much difference with linear material. This is due to small applied current. At 3A, the core is not saturated and it acts like a linear material.</w:t>
+      </w:r>
+    </w:p>
+    <w:p>
+      <w:pPr>
         <w:pStyle w:val="ResimYazs"/>
         <w:jc w:val="center"/>
+      </w:pPr>
+      <w:r>
         <w:rPr>
           <w:noProof/>
         </w:rPr>
-      </w:pPr>
-    </w:p>
-    <w:p>
-      <w:pPr>
-        <w:pStyle w:val="ResimYazs"/>
-        <w:jc w:val="center"/>
-      </w:pPr>
-      <w:r>
-        <w:rPr>
-          <w:noProof/>
-        </w:rPr>
+        <w:lastRenderedPageBreak/>
         <w:drawing>
-          <wp:inline distT="0" distB="0" distL="0" distR="0" wp14:anchorId="70D12389" wp14:editId="648E7F2E">
-            <wp:extent cx="5759450" cy="3059430"/>
-            <wp:effectExtent l="0" t="0" r="0" b="7620"/>
+          <wp:inline distT="0" distB="0" distL="0" distR="0" wp14:anchorId="4E3B18F2" wp14:editId="4C38D5FB">
+            <wp:extent cx="3591855" cy="1908000"/>
+            <wp:effectExtent l="0" t="0" r="8890" b="0"/>
             <wp:docPr id="15" name="Resim 15"/>
             <wp:cNvGraphicFramePr>
               <a:graphicFrameLocks xmlns:a="http://schemas.openxmlformats.org/drawingml/2006/main" noChangeAspect="1"/>
@@ -1323,7 +4015,7 @@
                     <pic:cNvPicPr/>
                   </pic:nvPicPr>
                   <pic:blipFill>
-                    <a:blip r:embed="rId18"/>
+                    <a:blip r:embed="rId31"/>
                     <a:stretch>
                       <a:fillRect/>
                     </a:stretch>
@@ -1331,7 +4023,7 @@
                   <pic:spPr>
                     <a:xfrm>
                       <a:off x="0" y="0"/>
-                      <a:ext cx="5759450" cy="3059430"/>
+                      <a:ext cx="3591855" cy="1908000"/>
                     </a:xfrm>
                     <a:prstGeom prst="rect">
                       <a:avLst/>
@@ -1349,6 +4041,7 @@
         <w:pStyle w:val="ResimYazs"/>
         <w:jc w:val="center"/>
       </w:pPr>
+      <w:bookmarkStart w:id="6" w:name="_Ref34419014"/>
       <w:r>
         <w:t xml:space="preserve">Figure </w:t>
       </w:r>
@@ -1365,11 +4058,12 @@
         <w:rPr>
           <w:noProof/>
         </w:rPr>
-        <w:t>10</w:t>
+        <w:t>15</w:t>
       </w:r>
       <w:r>
         <w:fldChar w:fldCharType="end"/>
       </w:r>
+      <w:bookmarkEnd w:id="6"/>
       <w:r>
         <w:t>:</w:t>
       </w:r>
@@ -1388,15 +4082,17 @@
     </w:p>
     <w:p/>
     <w:p>
+      <w:pPr>
+        <w:jc w:val="center"/>
+      </w:pPr>
       <w:r>
         <w:rPr>
           <w:noProof/>
         </w:rPr>
-        <w:lastRenderedPageBreak/>
         <w:drawing>
-          <wp:inline distT="0" distB="0" distL="0" distR="0" wp14:anchorId="1DC07313" wp14:editId="11F9F6AD">
-            <wp:extent cx="5759450" cy="3059430"/>
-            <wp:effectExtent l="0" t="0" r="0" b="7620"/>
+          <wp:inline distT="0" distB="0" distL="0" distR="0" wp14:anchorId="3B75D567" wp14:editId="32889461">
+            <wp:extent cx="3402729" cy="1807535"/>
+            <wp:effectExtent l="0" t="0" r="7620" b="2540"/>
             <wp:docPr id="16" name="Resim 16"/>
             <wp:cNvGraphicFramePr>
               <a:graphicFrameLocks xmlns:a="http://schemas.openxmlformats.org/drawingml/2006/main" noChangeAspect="1"/>
@@ -1409,7 +4105,7 @@
                     <pic:cNvPicPr/>
                   </pic:nvPicPr>
                   <pic:blipFill>
-                    <a:blip r:embed="rId19"/>
+                    <a:blip r:embed="rId32"/>
                     <a:stretch>
                       <a:fillRect/>
                     </a:stretch>
@@ -1417,7 +4113,7 @@
                   <pic:spPr>
                     <a:xfrm>
                       <a:off x="0" y="0"/>
-                      <a:ext cx="5759450" cy="3059430"/>
+                      <a:ext cx="3426429" cy="1820124"/>
                     </a:xfrm>
                     <a:prstGeom prst="rect">
                       <a:avLst/>
@@ -1451,7 +4147,7 @@
         <w:rPr>
           <w:noProof/>
         </w:rPr>
-        <w:t>11</w:t>
+        <w:t>16</w:t>
       </w:r>
       <w:r>
         <w:fldChar w:fldCharType="end"/>
@@ -1463,16 +4159,7 @@
         <w:t xml:space="preserve"> </w:t>
       </w:r>
       <w:r>
-        <w:t xml:space="preserve"> </w:t>
-      </w:r>
-      <w:r>
-        <w:t xml:space="preserve">Stored energy for </w:t>
-      </w:r>
-      <w:r>
-        <w:t>non-</w:t>
-      </w:r>
-      <w:r>
-        <w:t>linear material</w:t>
+        <w:t xml:space="preserve"> Stored energy for non-linear material</w:t>
       </w:r>
     </w:p>
     <w:p/>
@@ -1485,9 +4172,9 @@
           <w:noProof/>
         </w:rPr>
         <w:drawing>
-          <wp:inline distT="0" distB="0" distL="0" distR="0" wp14:anchorId="2A766B88" wp14:editId="6018D8F3">
-            <wp:extent cx="5275917" cy="2802577"/>
-            <wp:effectExtent l="0" t="0" r="1270" b="0"/>
+          <wp:inline distT="0" distB="0" distL="0" distR="0" wp14:anchorId="3CB11D69" wp14:editId="71C22C9E">
+            <wp:extent cx="3104707" cy="1649226"/>
+            <wp:effectExtent l="0" t="0" r="635" b="8255"/>
             <wp:docPr id="17" name="Resim 17"/>
             <wp:cNvGraphicFramePr>
               <a:graphicFrameLocks xmlns:a="http://schemas.openxmlformats.org/drawingml/2006/main" noChangeAspect="1"/>
@@ -1500,7 +4187,7 @@
                     <pic:cNvPicPr/>
                   </pic:nvPicPr>
                   <pic:blipFill>
-                    <a:blip r:embed="rId20"/>
+                    <a:blip r:embed="rId33"/>
                     <a:stretch>
                       <a:fillRect/>
                     </a:stretch>
@@ -1508,7 +4195,7 @@
                   <pic:spPr>
                     <a:xfrm>
                       <a:off x="0" y="0"/>
-                      <a:ext cx="5287456" cy="2808707"/>
+                      <a:ext cx="3128135" cy="1661671"/>
                     </a:xfrm>
                     <a:prstGeom prst="rect">
                       <a:avLst/>
@@ -1542,7 +4229,7 @@
         <w:rPr>
           <w:noProof/>
         </w:rPr>
-        <w:t>12</w:t>
+        <w:t>17</w:t>
       </w:r>
       <w:r>
         <w:fldChar w:fldCharType="end"/>
@@ -1554,14 +4241,181 @@
         <w:t xml:space="preserve"> </w:t>
       </w:r>
       <w:r>
-        <w:t xml:space="preserve">Torque for </w:t>
-      </w:r>
-      <w:r>
-        <w:t>non-</w:t>
-      </w:r>
-      <w:r>
-        <w:t>linear material</w:t>
-      </w:r>
+        <w:t>Torque for non-linear material</w:t>
+      </w:r>
+    </w:p>
+    <w:p/>
+    <w:p>
+      <w:r>
+        <w:tab/>
+      </w:r>
+      <w:r>
+        <w:t xml:space="preserve">The results are quite similar with linear part. This shows that our core is not saturated at this current rating and our core behaves like a linear core. In order to see a saturated core, I increased current to 100 A and obtain the inductance </w:t>
+      </w:r>
+      <w:r>
+        <w:t xml:space="preserve">variation shown in </w:t>
+      </w:r>
+      <w:r>
+        <w:fldChar w:fldCharType="begin"/>
+      </w:r>
+      <w:r>
+        <w:instrText xml:space="preserve"> REF _Ref34418958 \h </w:instrText>
+      </w:r>
+      <w:r>
+        <w:fldChar w:fldCharType="separate"/>
+      </w:r>
+      <w:r>
+        <w:t xml:space="preserve">Figure </w:t>
+      </w:r>
+      <w:r>
+        <w:rPr>
+          <w:noProof/>
+        </w:rPr>
+        <w:t>18</w:t>
+      </w:r>
+      <w:r>
+        <w:fldChar w:fldCharType="end"/>
+      </w:r>
+      <w:r>
+        <w:t xml:space="preserve">. Compared to non-saturated case in </w:t>
+      </w:r>
+      <w:r>
+        <w:fldChar w:fldCharType="begin"/>
+      </w:r>
+      <w:r>
+        <w:instrText xml:space="preserve"> REF _Ref34419006 \h </w:instrText>
+      </w:r>
+      <w:r>
+        <w:fldChar w:fldCharType="separate"/>
+      </w:r>
+      <w:r>
+        <w:t xml:space="preserve">Figure </w:t>
+      </w:r>
+      <w:r>
+        <w:rPr>
+          <w:noProof/>
+        </w:rPr>
+        <w:t>9</w:t>
+      </w:r>
+      <w:r>
+        <w:fldChar w:fldCharType="end"/>
+      </w:r>
+      <w:r>
+        <w:t xml:space="preserve"> and </w:t>
+      </w:r>
+      <w:r>
+        <w:fldChar w:fldCharType="begin"/>
+      </w:r>
+      <w:r>
+        <w:instrText xml:space="preserve"> REF _Ref34419014 \h </w:instrText>
+      </w:r>
+      <w:r>
+        <w:fldChar w:fldCharType="separate"/>
+      </w:r>
+      <w:r>
+        <w:t xml:space="preserve">Figure </w:t>
+      </w:r>
+      <w:r>
+        <w:rPr>
+          <w:noProof/>
+        </w:rPr>
+        <w:t>15</w:t>
+      </w:r>
+      <w:r>
+        <w:fldChar w:fldCharType="end"/>
+      </w:r>
+      <w:r>
+        <w:t>, inductance of the saturated core</w:t>
+      </w:r>
+      <w:r>
+        <w:t xml:space="preserve"> decreased around 65%</w:t>
+      </w:r>
+      <w:r>
+        <w:t xml:space="preserve"> due to increased reluctance.</w:t>
+      </w:r>
+    </w:p>
+    <w:p>
+      <w:pPr>
+        <w:jc w:val="center"/>
+      </w:pPr>
+      <w:r>
+        <w:br w:type="page"/>
+      </w:r>
+      <w:r>
+        <w:rPr>
+          <w:noProof/>
+        </w:rPr>
+        <w:lastRenderedPageBreak/>
+        <w:drawing>
+          <wp:inline distT="0" distB="0" distL="0" distR="0" wp14:anchorId="4136A3AF" wp14:editId="683234D5">
+            <wp:extent cx="4359349" cy="2315694"/>
+            <wp:effectExtent l="0" t="0" r="3175" b="8890"/>
+            <wp:docPr id="8" name="Resim 8"/>
+            <wp:cNvGraphicFramePr>
+              <a:graphicFrameLocks xmlns:a="http://schemas.openxmlformats.org/drawingml/2006/main" noChangeAspect="1"/>
+            </wp:cNvGraphicFramePr>
+            <a:graphic xmlns:a="http://schemas.openxmlformats.org/drawingml/2006/main">
+              <a:graphicData uri="http://schemas.openxmlformats.org/drawingml/2006/picture">
+                <pic:pic xmlns:pic="http://schemas.openxmlformats.org/drawingml/2006/picture">
+                  <pic:nvPicPr>
+                    <pic:cNvPr id="1" name=""/>
+                    <pic:cNvPicPr/>
+                  </pic:nvPicPr>
+                  <pic:blipFill>
+                    <a:blip r:embed="rId34"/>
+                    <a:stretch>
+                      <a:fillRect/>
+                    </a:stretch>
+                  </pic:blipFill>
+                  <pic:spPr>
+                    <a:xfrm>
+                      <a:off x="0" y="0"/>
+                      <a:ext cx="4366514" cy="2319500"/>
+                    </a:xfrm>
+                    <a:prstGeom prst="rect">
+                      <a:avLst/>
+                    </a:prstGeom>
+                  </pic:spPr>
+                </pic:pic>
+              </a:graphicData>
+            </a:graphic>
+          </wp:inline>
+        </w:drawing>
+      </w:r>
+    </w:p>
+    <w:p>
+      <w:pPr>
+        <w:pStyle w:val="ResimYazs"/>
+        <w:jc w:val="center"/>
+      </w:pPr>
+      <w:bookmarkStart w:id="7" w:name="_Ref34418952"/>
+      <w:bookmarkStart w:id="8" w:name="_Ref34418958"/>
+      <w:r>
+        <w:t xml:space="preserve">Figure </w:t>
+      </w:r>
+      <w:r>
+        <w:fldChar w:fldCharType="begin"/>
+      </w:r>
+      <w:r>
+        <w:instrText xml:space="preserve"> SEQ Figure \* ARABIC </w:instrText>
+      </w:r>
+      <w:r>
+        <w:fldChar w:fldCharType="separate"/>
+      </w:r>
+      <w:r>
+        <w:rPr>
+          <w:noProof/>
+        </w:rPr>
+        <w:t>18</w:t>
+      </w:r>
+      <w:r>
+        <w:fldChar w:fldCharType="end"/>
+      </w:r>
+      <w:bookmarkEnd w:id="8"/>
+      <w:r>
+        <w:t>: Saturated core with 30A excitation</w:t>
+      </w:r>
+      <w:bookmarkEnd w:id="7"/>
     </w:p>
     <w:p>
       <w:pPr>
@@ -1574,15 +4428,6 @@
       </w:pPr>
     </w:p>
     <w:p>
-      <w:r>
-        <w:br w:type="page"/>
-      </w:r>
-      <w:r>
-        <w:lastRenderedPageBreak/>
-        <w:br w:type="page"/>
-      </w:r>
-    </w:p>
-    <w:p>
       <w:pPr>
         <w:rPr>
           <w:rFonts w:asciiTheme="majorHAnsi" w:eastAsiaTheme="majorEastAsia" w:hAnsiTheme="majorHAnsi" w:cstheme="majorBidi"/>
@@ -1591,15 +4436,17 @@
           <w:szCs w:val="32"/>
         </w:rPr>
       </w:pPr>
-      <w:bookmarkStart w:id="0" w:name="_GoBack"/>
-      <w:bookmarkEnd w:id="0"/>
+      <w:r>
+        <w:br w:type="page"/>
+      </w:r>
     </w:p>
     <w:p>
       <w:pPr>
         <w:pStyle w:val="Balk1"/>
       </w:pPr>
       <w:r>
-        <w:t xml:space="preserve">Q4) </w:t>
+        <w:lastRenderedPageBreak/>
+        <w:t xml:space="preserve">Part IV: </w:t>
       </w:r>
       <w:r>
         <w:t>Control Method</w:t>
@@ -1607,11 +4454,218 @@
     </w:p>
     <w:p/>
     <w:p>
+      <w:r>
+        <w:tab/>
+        <w:t xml:space="preserve">In order to have non-zero average torque and full rotation, various excitations can be applied to the windings instead of </w:t>
+      </w:r>
+      <w:r>
+        <w:t>constant DC current.</w:t>
+      </w:r>
+      <w:r>
+        <w:t xml:space="preserve"> In my case, I preferred to apply the square shaped waveform as shown in </w:t>
+      </w:r>
+      <w:r>
+        <w:fldChar w:fldCharType="begin"/>
+      </w:r>
+      <w:r>
+        <w:instrText xml:space="preserve"> REF _Ref34506682 \h </w:instrText>
+      </w:r>
+      <w:r>
+        <w:fldChar w:fldCharType="separate"/>
+      </w:r>
+      <w:r>
+        <w:t xml:space="preserve">Figure </w:t>
+      </w:r>
+      <w:r>
+        <w:rPr>
+          <w:noProof/>
+        </w:rPr>
+        <w:t>19</w:t>
+      </w:r>
+      <w:r>
+        <w:fldChar w:fldCharType="end"/>
+      </w:r>
+      <w:r>
+        <w:t>.</w:t>
+      </w:r>
+      <w:r>
+        <w:t xml:space="preserve"> Note that, in this excitation, for a time period, positive current is applied and the rotor is rotated. Then </w:t>
+      </w:r>
+      <w:r>
+        <w:t>current is cut for a time. With the inertia of the system, the rotor continues to rotate.</w:t>
+      </w:r>
+      <w:r>
+        <w:t xml:space="preserve"> Then, DC current is applied a</w:t>
+      </w:r>
+      <w:r>
+        <w:t>gain to continue rotation. With this type of periodic excitation signal, non-zero average torque or full rotation is achieved.</w:t>
+      </w:r>
+    </w:p>
+    <w:p/>
+    <w:p>
       <w:pPr>
         <w:jc w:val="center"/>
       </w:pPr>
-    </w:p>
-    <w:p>
+      <w:r>
+        <w:rPr>
+          <w:noProof/>
+        </w:rPr>
+        <w:drawing>
+          <wp:inline distT="0" distB="0" distL="0" distR="0" wp14:anchorId="6921BB6C" wp14:editId="4E201B97">
+            <wp:extent cx="3505200" cy="2578080"/>
+            <wp:effectExtent l="0" t="0" r="0" b="0"/>
+            <wp:docPr id="26" name="Resim 26"/>
+            <wp:cNvGraphicFramePr>
+              <a:graphicFrameLocks xmlns:a="http://schemas.openxmlformats.org/drawingml/2006/main" noChangeAspect="1"/>
+            </wp:cNvGraphicFramePr>
+            <a:graphic xmlns:a="http://schemas.openxmlformats.org/drawingml/2006/main">
+              <a:graphicData uri="http://schemas.openxmlformats.org/drawingml/2006/picture">
+                <pic:pic xmlns:pic="http://schemas.openxmlformats.org/drawingml/2006/picture">
+                  <pic:nvPicPr>
+                    <pic:cNvPr id="1" name=""/>
+                    <pic:cNvPicPr/>
+                  </pic:nvPicPr>
+                  <pic:blipFill>
+                    <a:blip r:embed="rId35"/>
+                    <a:stretch>
+                      <a:fillRect/>
+                    </a:stretch>
+                  </pic:blipFill>
+                  <pic:spPr>
+                    <a:xfrm>
+                      <a:off x="0" y="0"/>
+                      <a:ext cx="3509111" cy="2580957"/>
+                    </a:xfrm>
+                    <a:prstGeom prst="rect">
+                      <a:avLst/>
+                    </a:prstGeom>
+                  </pic:spPr>
+                </pic:pic>
+              </a:graphicData>
+            </a:graphic>
+          </wp:inline>
+        </w:drawing>
+      </w:r>
+    </w:p>
+    <w:p>
+      <w:pPr>
+        <w:pStyle w:val="ResimYazs"/>
+        <w:jc w:val="center"/>
+      </w:pPr>
+      <w:bookmarkStart w:id="9" w:name="_Ref34506682"/>
+      <w:r>
+        <w:t xml:space="preserve">Figure </w:t>
+      </w:r>
+      <w:r>
+        <w:fldChar w:fldCharType="begin"/>
+      </w:r>
+      <w:r>
+        <w:instrText xml:space="preserve"> SEQ Figure \* ARABIC </w:instrText>
+      </w:r>
+      <w:r>
+        <w:fldChar w:fldCharType="separate"/>
+      </w:r>
+      <w:r>
+        <w:rPr>
+          <w:noProof/>
+        </w:rPr>
+        <w:t>19</w:t>
+      </w:r>
+      <w:r>
+        <w:fldChar w:fldCharType="end"/>
+      </w:r>
+      <w:bookmarkEnd w:id="9"/>
+      <w:r>
+        <w:t>: Applied current for full rotation</w:t>
+      </w:r>
+    </w:p>
+    <w:p>
+      <w:pPr>
+        <w:jc w:val="center"/>
+      </w:pPr>
+      <w:r>
+        <w:rPr>
+          <w:noProof/>
+        </w:rPr>
+        <w:drawing>
+          <wp:inline distT="0" distB="0" distL="0" distR="0" wp14:anchorId="40CF4546" wp14:editId="6AA16AF7">
+            <wp:extent cx="3419475" cy="2515029"/>
+            <wp:effectExtent l="0" t="0" r="0" b="0"/>
+            <wp:docPr id="28" name="Resim 28"/>
+            <wp:cNvGraphicFramePr>
+              <a:graphicFrameLocks xmlns:a="http://schemas.openxmlformats.org/drawingml/2006/main" noChangeAspect="1"/>
+            </wp:cNvGraphicFramePr>
+            <a:graphic xmlns:a="http://schemas.openxmlformats.org/drawingml/2006/main">
+              <a:graphicData uri="http://schemas.openxmlformats.org/drawingml/2006/picture">
+                <pic:pic xmlns:pic="http://schemas.openxmlformats.org/drawingml/2006/picture">
+                  <pic:nvPicPr>
+                    <pic:cNvPr id="1" name=""/>
+                    <pic:cNvPicPr/>
+                  </pic:nvPicPr>
+                  <pic:blipFill>
+                    <a:blip r:embed="rId36"/>
+                    <a:stretch>
+                      <a:fillRect/>
+                    </a:stretch>
+                  </pic:blipFill>
+                  <pic:spPr>
+                    <a:xfrm>
+                      <a:off x="0" y="0"/>
+                      <a:ext cx="3426097" cy="2519900"/>
+                    </a:xfrm>
+                    <a:prstGeom prst="rect">
+                      <a:avLst/>
+                    </a:prstGeom>
+                  </pic:spPr>
+                </pic:pic>
+              </a:graphicData>
+            </a:graphic>
+          </wp:inline>
+        </w:drawing>
+      </w:r>
+      <w:bookmarkStart w:id="10" w:name="_GoBack"/>
+      <w:bookmarkEnd w:id="10"/>
+    </w:p>
+    <w:p>
+      <w:pPr>
+        <w:pStyle w:val="ResimYazs"/>
+        <w:jc w:val="center"/>
+      </w:pPr>
+      <w:r>
+        <w:t xml:space="preserve">Figure </w:t>
+      </w:r>
+      <w:r>
+        <w:fldChar w:fldCharType="begin"/>
+      </w:r>
+      <w:r>
+        <w:instrText xml:space="preserve"> SEQ Figure \* ARABIC </w:instrText>
+      </w:r>
+      <w:r>
+        <w:fldChar w:fldCharType="separate"/>
+      </w:r>
+      <w:r>
+        <w:rPr>
+          <w:noProof/>
+        </w:rPr>
+        <w:t>20</w:t>
+      </w:r>
+      <w:r>
+        <w:fldChar w:fldCharType="end"/>
+      </w:r>
+      <w:r>
+        <w:t>: Full rotation</w:t>
+      </w:r>
+    </w:p>
+    <w:p>
+      <w:pPr>
+        <w:jc w:val="left"/>
+        <w:rPr>
+          <w:rFonts w:asciiTheme="majorHAnsi" w:eastAsiaTheme="majorEastAsia" w:hAnsiTheme="majorHAnsi" w:cstheme="majorBidi"/>
+          <w:color w:val="365F91" w:themeColor="accent1" w:themeShade="BF"/>
+          <w:sz w:val="32"/>
+          <w:szCs w:val="32"/>
+        </w:rPr>
+      </w:pPr>
       <w:r>
         <w:br w:type="page"/>
       </w:r>
@@ -1622,7 +4676,10 @@
       </w:pPr>
       <w:r>
         <w:lastRenderedPageBreak/>
-        <w:t>Q5-6) Bonus</w:t>
+        <w:t xml:space="preserve">Part V: </w:t>
+      </w:r>
+      <w:r>
+        <w:t>Bonus</w:t>
       </w:r>
       <w:r>
         <w:t xml:space="preserve">es </w:t>
@@ -1637,21 +4694,3417 @@
     <w:p/>
     <w:p>
       <w:pPr>
+        <w:pStyle w:val="Balk1"/>
+      </w:pPr>
+      <w:r>
+        <w:t xml:space="preserve">Part VI: </w:t>
+      </w:r>
+      <w:r>
+        <w:t>3D FEM Analysis</w:t>
+      </w:r>
+    </w:p>
+    <w:p/>
+    <w:p>
+      <w:r>
+        <w:t>In this part, model is created in Maxwell 3D solver as shown.</w:t>
+      </w:r>
+    </w:p>
+    <w:p>
+      <w:pPr>
         <w:jc w:val="center"/>
       </w:pPr>
-    </w:p>
-    <w:p>
-      <w:pPr>
+      <w:r>
+        <w:rPr>
+          <w:noProof/>
+        </w:rPr>
+        <w:drawing>
+          <wp:inline distT="0" distB="0" distL="0" distR="0" wp14:anchorId="4D916C15" wp14:editId="5EEC401D">
+            <wp:extent cx="2873828" cy="2327579"/>
+            <wp:effectExtent l="0" t="0" r="3175" b="0"/>
+            <wp:docPr id="18" name="Resim 18"/>
+            <wp:cNvGraphicFramePr>
+              <a:graphicFrameLocks xmlns:a="http://schemas.openxmlformats.org/drawingml/2006/main" noChangeAspect="1"/>
+            </wp:cNvGraphicFramePr>
+            <a:graphic xmlns:a="http://schemas.openxmlformats.org/drawingml/2006/main">
+              <a:graphicData uri="http://schemas.openxmlformats.org/drawingml/2006/picture">
+                <pic:pic xmlns:pic="http://schemas.openxmlformats.org/drawingml/2006/picture">
+                  <pic:nvPicPr>
+                    <pic:cNvPr id="1" name=""/>
+                    <pic:cNvPicPr/>
+                  </pic:nvPicPr>
+                  <pic:blipFill>
+                    <a:blip r:embed="rId37"/>
+                    <a:stretch>
+                      <a:fillRect/>
+                    </a:stretch>
+                  </pic:blipFill>
+                  <pic:spPr>
+                    <a:xfrm>
+                      <a:off x="0" y="0"/>
+                      <a:ext cx="2878611" cy="2331453"/>
+                    </a:xfrm>
+                    <a:prstGeom prst="rect">
+                      <a:avLst/>
+                    </a:prstGeom>
+                  </pic:spPr>
+                </pic:pic>
+              </a:graphicData>
+            </a:graphic>
+          </wp:inline>
+        </w:drawing>
+      </w:r>
+    </w:p>
+    <w:p>
+      <w:pPr>
+        <w:pStyle w:val="ResimYazs"/>
         <w:jc w:val="center"/>
       </w:pPr>
+      <w:r>
+        <w:t xml:space="preserve">Figure </w:t>
+      </w:r>
+      <w:r>
+        <w:fldChar w:fldCharType="begin"/>
+      </w:r>
+      <w:r>
+        <w:instrText xml:space="preserve"> SEQ Figure \* ARABIC </w:instrText>
+      </w:r>
+      <w:r>
+        <w:fldChar w:fldCharType="separate"/>
+      </w:r>
+      <w:r>
+        <w:rPr>
+          <w:noProof/>
+        </w:rPr>
+        <w:t>21</w:t>
+      </w:r>
+      <w:r>
+        <w:fldChar w:fldCharType="end"/>
+      </w:r>
+      <w:r>
+        <w:t>: 3D Model</w:t>
+      </w:r>
+    </w:p>
+    <w:p>
+      <w:r>
+        <w:tab/>
+      </w:r>
+      <w:r>
+        <w:t>Inductances are compared in</w:t>
+      </w:r>
+      <w:r>
+        <w:t xml:space="preserve"> </w:t>
+      </w:r>
+      <w:r>
+        <w:fldChar w:fldCharType="begin"/>
+      </w:r>
+      <w:r>
+        <w:instrText xml:space="preserve"> REF _Ref34503787 \h </w:instrText>
+      </w:r>
+      <w:r>
+        <w:fldChar w:fldCharType="separate"/>
+      </w:r>
+      <w:r>
+        <w:t xml:space="preserve">Figure </w:t>
+      </w:r>
+      <w:r>
+        <w:rPr>
+          <w:noProof/>
+        </w:rPr>
+        <w:t>22</w:t>
+      </w:r>
+      <w:r>
+        <w:fldChar w:fldCharType="end"/>
+      </w:r>
+      <w:r>
+        <w:t>. Due to leakage and fringing effects, it is shown that 3D solution has more inductance compared to 2D solutions. This is due to end winding effect of the design, which is not modeled in 2D model and due to fringing effects. 3D results give more realistic solutions.</w:t>
+      </w:r>
+    </w:p>
+    <w:p>
+      <w:pPr>
+        <w:jc w:val="center"/>
+      </w:pPr>
+      <w:r>
+        <w:rPr>
+          <w:noProof/>
+        </w:rPr>
+        <w:drawing>
+          <wp:inline distT="0" distB="0" distL="0" distR="0" wp14:anchorId="28647440" wp14:editId="30CC7B51">
+            <wp:extent cx="3657600" cy="2690172"/>
+            <wp:effectExtent l="0" t="0" r="0" b="0"/>
+            <wp:docPr id="25" name="Resim 25"/>
+            <wp:cNvGraphicFramePr>
+              <a:graphicFrameLocks xmlns:a="http://schemas.openxmlformats.org/drawingml/2006/main" noChangeAspect="1"/>
+            </wp:cNvGraphicFramePr>
+            <a:graphic xmlns:a="http://schemas.openxmlformats.org/drawingml/2006/main">
+              <a:graphicData uri="http://schemas.openxmlformats.org/drawingml/2006/picture">
+                <pic:pic xmlns:pic="http://schemas.openxmlformats.org/drawingml/2006/picture">
+                  <pic:nvPicPr>
+                    <pic:cNvPr id="1" name=""/>
+                    <pic:cNvPicPr/>
+                  </pic:nvPicPr>
+                  <pic:blipFill>
+                    <a:blip r:embed="rId38"/>
+                    <a:stretch>
+                      <a:fillRect/>
+                    </a:stretch>
+                  </pic:blipFill>
+                  <pic:spPr>
+                    <a:xfrm>
+                      <a:off x="0" y="0"/>
+                      <a:ext cx="3666738" cy="2696893"/>
+                    </a:xfrm>
+                    <a:prstGeom prst="rect">
+                      <a:avLst/>
+                    </a:prstGeom>
+                  </pic:spPr>
+                </pic:pic>
+              </a:graphicData>
+            </a:graphic>
+          </wp:inline>
+        </w:drawing>
+      </w:r>
+    </w:p>
+    <w:p>
+      <w:pPr>
+        <w:pStyle w:val="ResimYazs"/>
+        <w:jc w:val="center"/>
+        <w:rPr>
+          <w:rFonts w:asciiTheme="majorHAnsi" w:eastAsiaTheme="majorEastAsia" w:hAnsiTheme="majorHAnsi" w:cstheme="majorBidi"/>
+          <w:color w:val="365F91" w:themeColor="accent1" w:themeShade="BF"/>
+          <w:sz w:val="32"/>
+          <w:szCs w:val="32"/>
+        </w:rPr>
+      </w:pPr>
+      <w:bookmarkStart w:id="11" w:name="_Ref34503787"/>
+      <w:r>
+        <w:t xml:space="preserve">Figure </w:t>
+      </w:r>
+      <w:r>
+        <w:fldChar w:fldCharType="begin"/>
+      </w:r>
+      <w:r>
+        <w:instrText xml:space="preserve"> SEQ Figure \* ARABIC </w:instrText>
+      </w:r>
+      <w:r>
+        <w:fldChar w:fldCharType="separate"/>
+      </w:r>
+      <w:r>
+        <w:rPr>
+          <w:noProof/>
+        </w:rPr>
+        <w:t>22</w:t>
+      </w:r>
+      <w:r>
+        <w:fldChar w:fldCharType="end"/>
+      </w:r>
+      <w:bookmarkEnd w:id="11"/>
+      <w:r>
+        <w:t>: Inductance comparison</w:t>
+      </w:r>
+    </w:p>
+    <w:p>
+      <w:pPr>
+        <w:pStyle w:val="Balk1"/>
+      </w:pPr>
+      <w:r>
+        <w:lastRenderedPageBreak/>
+        <w:t xml:space="preserve">Appendices: </w:t>
+      </w:r>
+      <w:r>
+        <w:t xml:space="preserve">Material Characteristics and </w:t>
+      </w:r>
+      <w:proofErr w:type="spellStart"/>
+      <w:r>
+        <w:t>Matlab</w:t>
+      </w:r>
+      <w:proofErr w:type="spellEnd"/>
+      <w:r>
+        <w:t xml:space="preserve"> Script</w:t>
+      </w:r>
+    </w:p>
+    <w:p>
+      <w:pPr>
+        <w:jc w:val="center"/>
+      </w:pPr>
+    </w:p>
+    <w:p>
+      <w:pPr>
+        <w:jc w:val="center"/>
+      </w:pPr>
+      <w:r>
+        <w:rPr>
+          <w:noProof/>
+        </w:rPr>
+        <w:drawing>
+          <wp:inline distT="0" distB="0" distL="0" distR="0" wp14:anchorId="37761CF1" wp14:editId="494108A4">
+            <wp:extent cx="4652325" cy="2506717"/>
+            <wp:effectExtent l="0" t="0" r="0" b="8255"/>
+            <wp:docPr id="22" name="Resim 22"/>
+            <wp:cNvGraphicFramePr>
+              <a:graphicFrameLocks xmlns:a="http://schemas.openxmlformats.org/drawingml/2006/main" noChangeAspect="1"/>
+            </wp:cNvGraphicFramePr>
+            <a:graphic xmlns:a="http://schemas.openxmlformats.org/drawingml/2006/main">
+              <a:graphicData uri="http://schemas.openxmlformats.org/drawingml/2006/picture">
+                <pic:pic xmlns:pic="http://schemas.openxmlformats.org/drawingml/2006/picture">
+                  <pic:nvPicPr>
+                    <pic:cNvPr id="1" name=""/>
+                    <pic:cNvPicPr/>
+                  </pic:nvPicPr>
+                  <pic:blipFill>
+                    <a:blip r:embed="rId39"/>
+                    <a:stretch>
+                      <a:fillRect/>
+                    </a:stretch>
+                  </pic:blipFill>
+                  <pic:spPr>
+                    <a:xfrm>
+                      <a:off x="0" y="0"/>
+                      <a:ext cx="4668610" cy="2515491"/>
+                    </a:xfrm>
+                    <a:prstGeom prst="rect">
+                      <a:avLst/>
+                    </a:prstGeom>
+                  </pic:spPr>
+                </pic:pic>
+              </a:graphicData>
+            </a:graphic>
+          </wp:inline>
+        </w:drawing>
+      </w:r>
+    </w:p>
+    <w:p>
+      <w:pPr>
+        <w:pStyle w:val="ResimYazs"/>
+        <w:jc w:val="center"/>
+      </w:pPr>
+      <w:r>
+        <w:t xml:space="preserve">Figure </w:t>
+      </w:r>
+      <w:r>
+        <w:fldChar w:fldCharType="begin"/>
+      </w:r>
+      <w:r>
+        <w:instrText xml:space="preserve"> SEQ Figure \* ARABIC </w:instrText>
+      </w:r>
+      <w:r>
+        <w:fldChar w:fldCharType="separate"/>
+      </w:r>
+      <w:r>
+        <w:rPr>
+          <w:noProof/>
+        </w:rPr>
+        <w:t>23</w:t>
+      </w:r>
+      <w:r>
+        <w:fldChar w:fldCharType="end"/>
+      </w:r>
+      <w:r>
+        <w:t>: BH curve of the non-linear material used</w:t>
+      </w:r>
+    </w:p>
+    <w:p>
+      <w:pPr>
+        <w:pStyle w:val="HTMLncedenBiimlendirilmi"/>
+        <w:pBdr>
+          <w:top w:val="single" w:sz="6" w:space="8" w:color="D3D3D3"/>
+          <w:left w:val="single" w:sz="6" w:space="8" w:color="D3D3D3"/>
+          <w:bottom w:val="single" w:sz="6" w:space="8" w:color="D3D3D3"/>
+          <w:right w:val="single" w:sz="6" w:space="8" w:color="D3D3D3"/>
+        </w:pBdr>
+        <w:shd w:val="clear" w:color="auto" w:fill="F7F7F7"/>
+        <w:spacing w:line="252" w:lineRule="atLeast"/>
+        <w:textAlignment w:val="baseline"/>
+        <w:rPr>
+          <w:color w:val="000000"/>
+          <w:sz w:val="18"/>
+          <w:szCs w:val="18"/>
+        </w:rPr>
+      </w:pPr>
+      <w:r>
+        <w:rPr>
+          <w:rStyle w:val="comment"/>
+          <w:color w:val="228B22"/>
+          <w:sz w:val="18"/>
+          <w:szCs w:val="18"/>
+          <w:bdr w:val="none" w:sz="0" w:space="0" w:color="auto" w:frame="1"/>
+        </w:rPr>
+        <w:t>%</w:t>
+      </w:r>
+      <w:r>
+        <w:rPr>
+          <w:rStyle w:val="comment"/>
+          <w:color w:val="228B22"/>
+          <w:sz w:val="18"/>
+          <w:szCs w:val="18"/>
+          <w:bdr w:val="none" w:sz="0" w:space="0" w:color="auto" w:frame="1"/>
+        </w:rPr>
+        <w:t>This script is for analytical modeling of oscillator model</w:t>
+      </w:r>
+    </w:p>
+    <w:p>
+      <w:pPr>
+        <w:pStyle w:val="HTMLncedenBiimlendirilmi"/>
+        <w:pBdr>
+          <w:top w:val="single" w:sz="6" w:space="8" w:color="D3D3D3"/>
+          <w:left w:val="single" w:sz="6" w:space="8" w:color="D3D3D3"/>
+          <w:bottom w:val="single" w:sz="6" w:space="8" w:color="D3D3D3"/>
+          <w:right w:val="single" w:sz="6" w:space="8" w:color="D3D3D3"/>
+        </w:pBdr>
+        <w:shd w:val="clear" w:color="auto" w:fill="F7F7F7"/>
+        <w:spacing w:line="252" w:lineRule="atLeast"/>
+        <w:textAlignment w:val="baseline"/>
+        <w:rPr>
+          <w:color w:val="000000"/>
+          <w:sz w:val="18"/>
+          <w:szCs w:val="18"/>
+        </w:rPr>
+      </w:pPr>
+      <w:proofErr w:type="spellStart"/>
+      <w:r>
+        <w:rPr>
+          <w:color w:val="000000"/>
+          <w:sz w:val="18"/>
+          <w:szCs w:val="18"/>
+        </w:rPr>
+        <w:t>clc</w:t>
+      </w:r>
+      <w:proofErr w:type="spellEnd"/>
+      <w:r>
+        <w:rPr>
+          <w:color w:val="000000"/>
+          <w:sz w:val="18"/>
+          <w:szCs w:val="18"/>
+        </w:rPr>
+        <w:t xml:space="preserve">; clear </w:t>
+      </w:r>
+      <w:r>
+        <w:rPr>
+          <w:rStyle w:val="string"/>
+          <w:color w:val="A020F0"/>
+          <w:sz w:val="18"/>
+          <w:szCs w:val="18"/>
+          <w:bdr w:val="none" w:sz="0" w:space="0" w:color="auto" w:frame="1"/>
+        </w:rPr>
+        <w:t>all</w:t>
+      </w:r>
+      <w:r>
+        <w:rPr>
+          <w:color w:val="000000"/>
+          <w:sz w:val="18"/>
+          <w:szCs w:val="18"/>
+        </w:rPr>
+        <w:t xml:space="preserve">; close </w:t>
+      </w:r>
+      <w:r>
+        <w:rPr>
+          <w:rStyle w:val="string"/>
+          <w:color w:val="A020F0"/>
+          <w:sz w:val="18"/>
+          <w:szCs w:val="18"/>
+          <w:bdr w:val="none" w:sz="0" w:space="0" w:color="auto" w:frame="1"/>
+        </w:rPr>
+        <w:t>all</w:t>
+      </w:r>
+      <w:r>
+        <w:rPr>
+          <w:color w:val="000000"/>
+          <w:sz w:val="18"/>
+          <w:szCs w:val="18"/>
+        </w:rPr>
+        <w:t>;</w:t>
+      </w:r>
+    </w:p>
+    <w:p>
+      <w:pPr>
+        <w:pStyle w:val="HTMLncedenBiimlendirilmi"/>
+        <w:pBdr>
+          <w:top w:val="single" w:sz="6" w:space="8" w:color="D3D3D3"/>
+          <w:left w:val="single" w:sz="6" w:space="8" w:color="D3D3D3"/>
+          <w:bottom w:val="single" w:sz="6" w:space="8" w:color="D3D3D3"/>
+          <w:right w:val="single" w:sz="6" w:space="8" w:color="D3D3D3"/>
+        </w:pBdr>
+        <w:shd w:val="clear" w:color="auto" w:fill="F7F7F7"/>
+        <w:spacing w:line="252" w:lineRule="atLeast"/>
+        <w:textAlignment w:val="baseline"/>
+        <w:rPr>
+          <w:color w:val="000000"/>
+          <w:sz w:val="18"/>
+          <w:szCs w:val="18"/>
+        </w:rPr>
+      </w:pPr>
+      <w:proofErr w:type="spellStart"/>
+      <w:r>
+        <w:rPr>
+          <w:color w:val="000000"/>
+          <w:sz w:val="18"/>
+          <w:szCs w:val="18"/>
+        </w:rPr>
+        <w:t>thet</w:t>
+      </w:r>
+      <w:proofErr w:type="spellEnd"/>
+      <w:r>
+        <w:rPr>
+          <w:color w:val="000000"/>
+          <w:sz w:val="18"/>
+          <w:szCs w:val="18"/>
+        </w:rPr>
+        <w:t xml:space="preserve"> = </w:t>
+      </w:r>
+      <w:proofErr w:type="spellStart"/>
+      <w:proofErr w:type="gramStart"/>
+      <w:r>
+        <w:rPr>
+          <w:color w:val="000000"/>
+          <w:sz w:val="18"/>
+          <w:szCs w:val="18"/>
+        </w:rPr>
+        <w:t>linspace</w:t>
+      </w:r>
+      <w:proofErr w:type="spellEnd"/>
+      <w:r>
+        <w:rPr>
+          <w:color w:val="000000"/>
+          <w:sz w:val="18"/>
+          <w:szCs w:val="18"/>
+        </w:rPr>
+        <w:t>(</w:t>
+      </w:r>
+      <w:proofErr w:type="gramEnd"/>
+      <w:r>
+        <w:rPr>
+          <w:color w:val="000000"/>
+          <w:sz w:val="18"/>
+          <w:szCs w:val="18"/>
+        </w:rPr>
+        <w:t xml:space="preserve">-45,45,5000);  </w:t>
+      </w:r>
+      <w:r>
+        <w:rPr>
+          <w:rStyle w:val="comment"/>
+          <w:color w:val="228B22"/>
+          <w:sz w:val="18"/>
+          <w:szCs w:val="18"/>
+          <w:bdr w:val="none" w:sz="0" w:space="0" w:color="auto" w:frame="1"/>
+        </w:rPr>
+        <w:t>%deg, electrical angle</w:t>
+      </w:r>
+    </w:p>
+    <w:p>
+      <w:pPr>
+        <w:pStyle w:val="HTMLncedenBiimlendirilmi"/>
+        <w:pBdr>
+          <w:top w:val="single" w:sz="6" w:space="8" w:color="D3D3D3"/>
+          <w:left w:val="single" w:sz="6" w:space="8" w:color="D3D3D3"/>
+          <w:bottom w:val="single" w:sz="6" w:space="8" w:color="D3D3D3"/>
+          <w:right w:val="single" w:sz="6" w:space="8" w:color="D3D3D3"/>
+        </w:pBdr>
+        <w:shd w:val="clear" w:color="auto" w:fill="F7F7F7"/>
+        <w:spacing w:line="252" w:lineRule="atLeast"/>
+        <w:textAlignment w:val="baseline"/>
+        <w:rPr>
+          <w:color w:val="000000"/>
+          <w:sz w:val="18"/>
+          <w:szCs w:val="18"/>
+        </w:rPr>
+      </w:pPr>
+    </w:p>
+    <w:p>
+      <w:pPr>
+        <w:pStyle w:val="HTMLncedenBiimlendirilmi"/>
+        <w:pBdr>
+          <w:top w:val="single" w:sz="6" w:space="8" w:color="D3D3D3"/>
+          <w:left w:val="single" w:sz="6" w:space="8" w:color="D3D3D3"/>
+          <w:bottom w:val="single" w:sz="6" w:space="8" w:color="D3D3D3"/>
+          <w:right w:val="single" w:sz="6" w:space="8" w:color="D3D3D3"/>
+        </w:pBdr>
+        <w:shd w:val="clear" w:color="auto" w:fill="F7F7F7"/>
+        <w:spacing w:line="252" w:lineRule="atLeast"/>
+        <w:textAlignment w:val="baseline"/>
+        <w:rPr>
+          <w:color w:val="000000"/>
+          <w:sz w:val="18"/>
+          <w:szCs w:val="18"/>
+        </w:rPr>
+      </w:pPr>
+      <w:r>
+        <w:rPr>
+          <w:color w:val="000000"/>
+          <w:sz w:val="18"/>
+          <w:szCs w:val="18"/>
+        </w:rPr>
+        <w:t>g1 = 2*0.5e-</w:t>
+      </w:r>
+      <w:proofErr w:type="gramStart"/>
+      <w:r>
+        <w:rPr>
+          <w:color w:val="000000"/>
+          <w:sz w:val="18"/>
+          <w:szCs w:val="18"/>
+        </w:rPr>
+        <w:t xml:space="preserve">3;  </w:t>
+      </w:r>
+      <w:r>
+        <w:rPr>
+          <w:rStyle w:val="comment"/>
+          <w:color w:val="228B22"/>
+          <w:sz w:val="18"/>
+          <w:szCs w:val="18"/>
+          <w:bdr w:val="none" w:sz="0" w:space="0" w:color="auto" w:frame="1"/>
+        </w:rPr>
+        <w:t>%</w:t>
+      </w:r>
+      <w:proofErr w:type="gramEnd"/>
+      <w:r>
+        <w:rPr>
+          <w:rStyle w:val="comment"/>
+          <w:color w:val="228B22"/>
+          <w:sz w:val="18"/>
+          <w:szCs w:val="18"/>
+          <w:bdr w:val="none" w:sz="0" w:space="0" w:color="auto" w:frame="1"/>
+        </w:rPr>
+        <w:t>m, air gap clearance of the first part</w:t>
+      </w:r>
+    </w:p>
+    <w:p>
+      <w:pPr>
+        <w:pStyle w:val="HTMLncedenBiimlendirilmi"/>
+        <w:pBdr>
+          <w:top w:val="single" w:sz="6" w:space="8" w:color="D3D3D3"/>
+          <w:left w:val="single" w:sz="6" w:space="8" w:color="D3D3D3"/>
+          <w:bottom w:val="single" w:sz="6" w:space="8" w:color="D3D3D3"/>
+          <w:right w:val="single" w:sz="6" w:space="8" w:color="D3D3D3"/>
+        </w:pBdr>
+        <w:shd w:val="clear" w:color="auto" w:fill="F7F7F7"/>
+        <w:spacing w:line="252" w:lineRule="atLeast"/>
+        <w:textAlignment w:val="baseline"/>
+        <w:rPr>
+          <w:color w:val="000000"/>
+          <w:sz w:val="18"/>
+          <w:szCs w:val="18"/>
+        </w:rPr>
+      </w:pPr>
+      <w:r>
+        <w:rPr>
+          <w:color w:val="000000"/>
+          <w:sz w:val="18"/>
+          <w:szCs w:val="18"/>
+        </w:rPr>
+        <w:t>g2 = 2*2.5e-</w:t>
+      </w:r>
+      <w:proofErr w:type="gramStart"/>
+      <w:r>
+        <w:rPr>
+          <w:color w:val="000000"/>
+          <w:sz w:val="18"/>
+          <w:szCs w:val="18"/>
+        </w:rPr>
+        <w:t xml:space="preserve">3;  </w:t>
+      </w:r>
+      <w:r>
+        <w:rPr>
+          <w:rStyle w:val="comment"/>
+          <w:color w:val="228B22"/>
+          <w:sz w:val="18"/>
+          <w:szCs w:val="18"/>
+          <w:bdr w:val="none" w:sz="0" w:space="0" w:color="auto" w:frame="1"/>
+        </w:rPr>
+        <w:t>%</w:t>
+      </w:r>
+      <w:proofErr w:type="gramEnd"/>
+      <w:r>
+        <w:rPr>
+          <w:rStyle w:val="comment"/>
+          <w:color w:val="228B22"/>
+          <w:sz w:val="18"/>
+          <w:szCs w:val="18"/>
+          <w:bdr w:val="none" w:sz="0" w:space="0" w:color="auto" w:frame="1"/>
+        </w:rPr>
+        <w:t>m, air gap clearance of the second part</w:t>
+      </w:r>
+    </w:p>
+    <w:p>
+      <w:pPr>
+        <w:pStyle w:val="HTMLncedenBiimlendirilmi"/>
+        <w:pBdr>
+          <w:top w:val="single" w:sz="6" w:space="8" w:color="D3D3D3"/>
+          <w:left w:val="single" w:sz="6" w:space="8" w:color="D3D3D3"/>
+          <w:bottom w:val="single" w:sz="6" w:space="8" w:color="D3D3D3"/>
+          <w:right w:val="single" w:sz="6" w:space="8" w:color="D3D3D3"/>
+        </w:pBdr>
+        <w:shd w:val="clear" w:color="auto" w:fill="F7F7F7"/>
+        <w:spacing w:line="252" w:lineRule="atLeast"/>
+        <w:textAlignment w:val="baseline"/>
+        <w:rPr>
+          <w:color w:val="000000"/>
+          <w:sz w:val="18"/>
+          <w:szCs w:val="18"/>
+        </w:rPr>
+      </w:pPr>
+      <w:r>
+        <w:rPr>
+          <w:color w:val="000000"/>
+          <w:sz w:val="18"/>
+          <w:szCs w:val="18"/>
+        </w:rPr>
+        <w:t xml:space="preserve">d = 20e-3; </w:t>
+      </w:r>
+      <w:r>
+        <w:rPr>
+          <w:rStyle w:val="comment"/>
+          <w:color w:val="228B22"/>
+          <w:sz w:val="18"/>
+          <w:szCs w:val="18"/>
+          <w:bdr w:val="none" w:sz="0" w:space="0" w:color="auto" w:frame="1"/>
+        </w:rPr>
+        <w:t>%m, model depth</w:t>
+      </w:r>
+    </w:p>
+    <w:p>
+      <w:pPr>
+        <w:pStyle w:val="HTMLncedenBiimlendirilmi"/>
+        <w:pBdr>
+          <w:top w:val="single" w:sz="6" w:space="8" w:color="D3D3D3"/>
+          <w:left w:val="single" w:sz="6" w:space="8" w:color="D3D3D3"/>
+          <w:bottom w:val="single" w:sz="6" w:space="8" w:color="D3D3D3"/>
+          <w:right w:val="single" w:sz="6" w:space="8" w:color="D3D3D3"/>
+        </w:pBdr>
+        <w:shd w:val="clear" w:color="auto" w:fill="F7F7F7"/>
+        <w:spacing w:line="252" w:lineRule="atLeast"/>
+        <w:textAlignment w:val="baseline"/>
+        <w:rPr>
+          <w:color w:val="000000"/>
+          <w:sz w:val="18"/>
+          <w:szCs w:val="18"/>
+        </w:rPr>
+      </w:pPr>
+      <w:r>
+        <w:rPr>
+          <w:color w:val="000000"/>
+          <w:sz w:val="18"/>
+          <w:szCs w:val="18"/>
+        </w:rPr>
+        <w:t xml:space="preserve">mu0 = pi*4e-7; </w:t>
+      </w:r>
+      <w:r>
+        <w:rPr>
+          <w:rStyle w:val="comment"/>
+          <w:color w:val="228B22"/>
+          <w:sz w:val="18"/>
+          <w:szCs w:val="18"/>
+          <w:bdr w:val="none" w:sz="0" w:space="0" w:color="auto" w:frame="1"/>
+        </w:rPr>
+        <w:t>%H/m, permeability of free space</w:t>
+      </w:r>
+    </w:p>
+    <w:p>
+      <w:pPr>
+        <w:pStyle w:val="HTMLncedenBiimlendirilmi"/>
+        <w:pBdr>
+          <w:top w:val="single" w:sz="6" w:space="8" w:color="D3D3D3"/>
+          <w:left w:val="single" w:sz="6" w:space="8" w:color="D3D3D3"/>
+          <w:bottom w:val="single" w:sz="6" w:space="8" w:color="D3D3D3"/>
+          <w:right w:val="single" w:sz="6" w:space="8" w:color="D3D3D3"/>
+        </w:pBdr>
+        <w:shd w:val="clear" w:color="auto" w:fill="F7F7F7"/>
+        <w:spacing w:line="252" w:lineRule="atLeast"/>
+        <w:textAlignment w:val="baseline"/>
+        <w:rPr>
+          <w:color w:val="000000"/>
+          <w:sz w:val="18"/>
+          <w:szCs w:val="18"/>
+        </w:rPr>
+      </w:pPr>
+      <w:r>
+        <w:rPr>
+          <w:color w:val="000000"/>
+          <w:sz w:val="18"/>
+          <w:szCs w:val="18"/>
+        </w:rPr>
+        <w:t xml:space="preserve">I = </w:t>
+      </w:r>
+      <w:proofErr w:type="gramStart"/>
+      <w:r>
+        <w:rPr>
+          <w:color w:val="000000"/>
+          <w:sz w:val="18"/>
+          <w:szCs w:val="18"/>
+        </w:rPr>
+        <w:t xml:space="preserve">3;  </w:t>
+      </w:r>
+      <w:r>
+        <w:rPr>
+          <w:rStyle w:val="comment"/>
+          <w:color w:val="228B22"/>
+          <w:sz w:val="18"/>
+          <w:szCs w:val="18"/>
+          <w:bdr w:val="none" w:sz="0" w:space="0" w:color="auto" w:frame="1"/>
+        </w:rPr>
+        <w:t>%</w:t>
+      </w:r>
+      <w:proofErr w:type="gramEnd"/>
+      <w:r>
+        <w:rPr>
+          <w:rStyle w:val="comment"/>
+          <w:color w:val="228B22"/>
+          <w:sz w:val="18"/>
+          <w:szCs w:val="18"/>
+          <w:bdr w:val="none" w:sz="0" w:space="0" w:color="auto" w:frame="1"/>
+        </w:rPr>
+        <w:t>A, current</w:t>
+      </w:r>
+    </w:p>
+    <w:p>
+      <w:pPr>
+        <w:pStyle w:val="HTMLncedenBiimlendirilmi"/>
+        <w:pBdr>
+          <w:top w:val="single" w:sz="6" w:space="8" w:color="D3D3D3"/>
+          <w:left w:val="single" w:sz="6" w:space="8" w:color="D3D3D3"/>
+          <w:bottom w:val="single" w:sz="6" w:space="8" w:color="D3D3D3"/>
+          <w:right w:val="single" w:sz="6" w:space="8" w:color="D3D3D3"/>
+        </w:pBdr>
+        <w:shd w:val="clear" w:color="auto" w:fill="F7F7F7"/>
+        <w:spacing w:line="252" w:lineRule="atLeast"/>
+        <w:textAlignment w:val="baseline"/>
+        <w:rPr>
+          <w:color w:val="000000"/>
+          <w:sz w:val="18"/>
+          <w:szCs w:val="18"/>
+        </w:rPr>
+      </w:pPr>
+      <w:r>
+        <w:rPr>
+          <w:color w:val="000000"/>
+          <w:sz w:val="18"/>
+          <w:szCs w:val="18"/>
+        </w:rPr>
+        <w:t xml:space="preserve">N = </w:t>
+      </w:r>
+      <w:proofErr w:type="gramStart"/>
+      <w:r>
+        <w:rPr>
+          <w:color w:val="000000"/>
+          <w:sz w:val="18"/>
+          <w:szCs w:val="18"/>
+        </w:rPr>
+        <w:t xml:space="preserve">250;  </w:t>
+      </w:r>
+      <w:r>
+        <w:rPr>
+          <w:rStyle w:val="comment"/>
+          <w:color w:val="228B22"/>
+          <w:sz w:val="18"/>
+          <w:szCs w:val="18"/>
+          <w:bdr w:val="none" w:sz="0" w:space="0" w:color="auto" w:frame="1"/>
+        </w:rPr>
+        <w:t>%</w:t>
+      </w:r>
+      <w:proofErr w:type="gramEnd"/>
+      <w:r>
+        <w:rPr>
+          <w:rStyle w:val="comment"/>
+          <w:color w:val="228B22"/>
+          <w:sz w:val="18"/>
+          <w:szCs w:val="18"/>
+          <w:bdr w:val="none" w:sz="0" w:space="0" w:color="auto" w:frame="1"/>
+        </w:rPr>
+        <w:t>number of turns</w:t>
+      </w:r>
+    </w:p>
+    <w:p>
+      <w:pPr>
+        <w:pStyle w:val="HTMLncedenBiimlendirilmi"/>
+        <w:pBdr>
+          <w:top w:val="single" w:sz="6" w:space="8" w:color="D3D3D3"/>
+          <w:left w:val="single" w:sz="6" w:space="8" w:color="D3D3D3"/>
+          <w:bottom w:val="single" w:sz="6" w:space="8" w:color="D3D3D3"/>
+          <w:right w:val="single" w:sz="6" w:space="8" w:color="D3D3D3"/>
+        </w:pBdr>
+        <w:shd w:val="clear" w:color="auto" w:fill="F7F7F7"/>
+        <w:spacing w:line="252" w:lineRule="atLeast"/>
+        <w:textAlignment w:val="baseline"/>
+        <w:rPr>
+          <w:color w:val="000000"/>
+          <w:sz w:val="18"/>
+          <w:szCs w:val="18"/>
+        </w:rPr>
+      </w:pPr>
+      <w:proofErr w:type="spellStart"/>
+      <w:r>
+        <w:rPr>
+          <w:color w:val="000000"/>
+          <w:sz w:val="18"/>
+          <w:szCs w:val="18"/>
+        </w:rPr>
+        <w:t>rad_ef</w:t>
+      </w:r>
+      <w:proofErr w:type="spellEnd"/>
+      <w:r>
+        <w:rPr>
+          <w:color w:val="000000"/>
+          <w:sz w:val="18"/>
+          <w:szCs w:val="18"/>
+        </w:rPr>
+        <w:t xml:space="preserve"> = 11e-</w:t>
+      </w:r>
+      <w:proofErr w:type="gramStart"/>
+      <w:r>
+        <w:rPr>
+          <w:color w:val="000000"/>
+          <w:sz w:val="18"/>
+          <w:szCs w:val="18"/>
+        </w:rPr>
+        <w:t xml:space="preserve">3;  </w:t>
+      </w:r>
+      <w:r>
+        <w:rPr>
+          <w:rStyle w:val="comment"/>
+          <w:color w:val="228B22"/>
+          <w:sz w:val="18"/>
+          <w:szCs w:val="18"/>
+          <w:bdr w:val="none" w:sz="0" w:space="0" w:color="auto" w:frame="1"/>
+        </w:rPr>
+        <w:t>%</w:t>
+      </w:r>
+      <w:proofErr w:type="gramEnd"/>
+      <w:r>
+        <w:rPr>
+          <w:rStyle w:val="comment"/>
+          <w:color w:val="228B22"/>
+          <w:sz w:val="18"/>
+          <w:szCs w:val="18"/>
+          <w:bdr w:val="none" w:sz="0" w:space="0" w:color="auto" w:frame="1"/>
+        </w:rPr>
+        <w:t>m, effective radius</w:t>
+      </w:r>
+    </w:p>
+    <w:p>
+      <w:pPr>
+        <w:pStyle w:val="HTMLncedenBiimlendirilmi"/>
+        <w:pBdr>
+          <w:top w:val="single" w:sz="6" w:space="8" w:color="D3D3D3"/>
+          <w:left w:val="single" w:sz="6" w:space="8" w:color="D3D3D3"/>
+          <w:bottom w:val="single" w:sz="6" w:space="8" w:color="D3D3D3"/>
+          <w:right w:val="single" w:sz="6" w:space="8" w:color="D3D3D3"/>
+        </w:pBdr>
+        <w:shd w:val="clear" w:color="auto" w:fill="F7F7F7"/>
+        <w:spacing w:line="252" w:lineRule="atLeast"/>
+        <w:textAlignment w:val="baseline"/>
+        <w:rPr>
+          <w:color w:val="000000"/>
+          <w:sz w:val="18"/>
+          <w:szCs w:val="18"/>
+        </w:rPr>
+      </w:pPr>
+    </w:p>
+    <w:p>
+      <w:pPr>
+        <w:pStyle w:val="HTMLncedenBiimlendirilmi"/>
+        <w:pBdr>
+          <w:top w:val="single" w:sz="6" w:space="8" w:color="D3D3D3"/>
+          <w:left w:val="single" w:sz="6" w:space="8" w:color="D3D3D3"/>
+          <w:bottom w:val="single" w:sz="6" w:space="8" w:color="D3D3D3"/>
+          <w:right w:val="single" w:sz="6" w:space="8" w:color="D3D3D3"/>
+        </w:pBdr>
+        <w:shd w:val="clear" w:color="auto" w:fill="F7F7F7"/>
+        <w:spacing w:line="252" w:lineRule="atLeast"/>
+        <w:textAlignment w:val="baseline"/>
+        <w:rPr>
+          <w:color w:val="000000"/>
+          <w:sz w:val="18"/>
+          <w:szCs w:val="18"/>
+        </w:rPr>
+      </w:pPr>
+      <w:r>
+        <w:rPr>
+          <w:color w:val="000000"/>
+          <w:sz w:val="18"/>
+          <w:szCs w:val="18"/>
+        </w:rPr>
+        <w:t>thet1 = 80-abs(</w:t>
+      </w:r>
+      <w:proofErr w:type="spellStart"/>
+      <w:r>
+        <w:rPr>
+          <w:color w:val="000000"/>
+          <w:sz w:val="18"/>
+          <w:szCs w:val="18"/>
+        </w:rPr>
+        <w:t>thet</w:t>
+      </w:r>
+      <w:proofErr w:type="spellEnd"/>
+      <w:proofErr w:type="gramStart"/>
+      <w:r>
+        <w:rPr>
+          <w:color w:val="000000"/>
+          <w:sz w:val="18"/>
+          <w:szCs w:val="18"/>
+        </w:rPr>
+        <w:t xml:space="preserve">);  </w:t>
+      </w:r>
+      <w:r>
+        <w:rPr>
+          <w:rStyle w:val="comment"/>
+          <w:color w:val="228B22"/>
+          <w:sz w:val="18"/>
+          <w:szCs w:val="18"/>
+          <w:bdr w:val="none" w:sz="0" w:space="0" w:color="auto" w:frame="1"/>
+        </w:rPr>
+        <w:t>%</w:t>
+      </w:r>
+      <w:proofErr w:type="gramEnd"/>
+      <w:r>
+        <w:rPr>
+          <w:rStyle w:val="comment"/>
+          <w:color w:val="228B22"/>
+          <w:sz w:val="18"/>
+          <w:szCs w:val="18"/>
+          <w:bdr w:val="none" w:sz="0" w:space="0" w:color="auto" w:frame="1"/>
+        </w:rPr>
+        <w:t>deg, angle of the first part</w:t>
+      </w:r>
+    </w:p>
+    <w:p>
+      <w:pPr>
+        <w:pStyle w:val="HTMLncedenBiimlendirilmi"/>
+        <w:pBdr>
+          <w:top w:val="single" w:sz="6" w:space="8" w:color="D3D3D3"/>
+          <w:left w:val="single" w:sz="6" w:space="8" w:color="D3D3D3"/>
+          <w:bottom w:val="single" w:sz="6" w:space="8" w:color="D3D3D3"/>
+          <w:right w:val="single" w:sz="6" w:space="8" w:color="D3D3D3"/>
+        </w:pBdr>
+        <w:shd w:val="clear" w:color="auto" w:fill="F7F7F7"/>
+        <w:spacing w:line="252" w:lineRule="atLeast"/>
+        <w:textAlignment w:val="baseline"/>
+        <w:rPr>
+          <w:color w:val="000000"/>
+          <w:sz w:val="18"/>
+          <w:szCs w:val="18"/>
+        </w:rPr>
+      </w:pPr>
+      <w:r>
+        <w:rPr>
+          <w:color w:val="000000"/>
+          <w:sz w:val="18"/>
+          <w:szCs w:val="18"/>
+        </w:rPr>
+        <w:t>thet2 = abs(</w:t>
+      </w:r>
+      <w:proofErr w:type="spellStart"/>
+      <w:r>
+        <w:rPr>
+          <w:color w:val="000000"/>
+          <w:sz w:val="18"/>
+          <w:szCs w:val="18"/>
+        </w:rPr>
+        <w:t>thet</w:t>
+      </w:r>
+      <w:proofErr w:type="spellEnd"/>
+      <w:r>
+        <w:rPr>
+          <w:color w:val="000000"/>
+          <w:sz w:val="18"/>
+          <w:szCs w:val="18"/>
+        </w:rPr>
+        <w:t xml:space="preserve">); </w:t>
+      </w:r>
+      <w:r>
+        <w:rPr>
+          <w:rStyle w:val="comment"/>
+          <w:color w:val="228B22"/>
+          <w:sz w:val="18"/>
+          <w:szCs w:val="18"/>
+          <w:bdr w:val="none" w:sz="0" w:space="0" w:color="auto" w:frame="1"/>
+        </w:rPr>
+        <w:t>%deg, angle of the second part</w:t>
+      </w:r>
+    </w:p>
+    <w:p>
+      <w:pPr>
+        <w:pStyle w:val="HTMLncedenBiimlendirilmi"/>
+        <w:pBdr>
+          <w:top w:val="single" w:sz="6" w:space="8" w:color="D3D3D3"/>
+          <w:left w:val="single" w:sz="6" w:space="8" w:color="D3D3D3"/>
+          <w:bottom w:val="single" w:sz="6" w:space="8" w:color="D3D3D3"/>
+          <w:right w:val="single" w:sz="6" w:space="8" w:color="D3D3D3"/>
+        </w:pBdr>
+        <w:shd w:val="clear" w:color="auto" w:fill="F7F7F7"/>
+        <w:spacing w:line="252" w:lineRule="atLeast"/>
+        <w:textAlignment w:val="baseline"/>
+        <w:rPr>
+          <w:color w:val="000000"/>
+          <w:sz w:val="18"/>
+          <w:szCs w:val="18"/>
+        </w:rPr>
+      </w:pPr>
+    </w:p>
+    <w:p>
+      <w:pPr>
+        <w:pStyle w:val="HTMLncedenBiimlendirilmi"/>
+        <w:pBdr>
+          <w:top w:val="single" w:sz="6" w:space="8" w:color="D3D3D3"/>
+          <w:left w:val="single" w:sz="6" w:space="8" w:color="D3D3D3"/>
+          <w:bottom w:val="single" w:sz="6" w:space="8" w:color="D3D3D3"/>
+          <w:right w:val="single" w:sz="6" w:space="8" w:color="D3D3D3"/>
+        </w:pBdr>
+        <w:shd w:val="clear" w:color="auto" w:fill="F7F7F7"/>
+        <w:spacing w:line="252" w:lineRule="atLeast"/>
+        <w:textAlignment w:val="baseline"/>
+        <w:rPr>
+          <w:color w:val="000000"/>
+          <w:sz w:val="18"/>
+          <w:szCs w:val="18"/>
+        </w:rPr>
+      </w:pPr>
+      <w:r>
+        <w:rPr>
+          <w:color w:val="000000"/>
+          <w:sz w:val="18"/>
+          <w:szCs w:val="18"/>
+        </w:rPr>
+        <w:t>len1 = pi*</w:t>
+      </w:r>
+      <w:proofErr w:type="spellStart"/>
+      <w:r>
+        <w:rPr>
+          <w:color w:val="000000"/>
+          <w:sz w:val="18"/>
+          <w:szCs w:val="18"/>
+        </w:rPr>
+        <w:t>rad_ef</w:t>
+      </w:r>
+      <w:proofErr w:type="spellEnd"/>
+      <w:r>
+        <w:rPr>
+          <w:color w:val="000000"/>
+          <w:sz w:val="18"/>
+          <w:szCs w:val="18"/>
+        </w:rPr>
+        <w:t>*thet1/</w:t>
+      </w:r>
+      <w:proofErr w:type="gramStart"/>
+      <w:r>
+        <w:rPr>
+          <w:color w:val="000000"/>
+          <w:sz w:val="18"/>
+          <w:szCs w:val="18"/>
+        </w:rPr>
+        <w:t xml:space="preserve">180;  </w:t>
+      </w:r>
+      <w:r>
+        <w:rPr>
+          <w:rStyle w:val="comment"/>
+          <w:color w:val="228B22"/>
+          <w:sz w:val="18"/>
+          <w:szCs w:val="18"/>
+          <w:bdr w:val="none" w:sz="0" w:space="0" w:color="auto" w:frame="1"/>
+        </w:rPr>
+        <w:t>%</w:t>
+      </w:r>
+      <w:proofErr w:type="gramEnd"/>
+      <w:r>
+        <w:rPr>
+          <w:rStyle w:val="comment"/>
+          <w:color w:val="228B22"/>
+          <w:sz w:val="18"/>
+          <w:szCs w:val="18"/>
+          <w:bdr w:val="none" w:sz="0" w:space="0" w:color="auto" w:frame="1"/>
+        </w:rPr>
+        <w:t>m, arc length of first part</w:t>
+      </w:r>
+    </w:p>
+    <w:p>
+      <w:pPr>
+        <w:pStyle w:val="HTMLncedenBiimlendirilmi"/>
+        <w:pBdr>
+          <w:top w:val="single" w:sz="6" w:space="8" w:color="D3D3D3"/>
+          <w:left w:val="single" w:sz="6" w:space="8" w:color="D3D3D3"/>
+          <w:bottom w:val="single" w:sz="6" w:space="8" w:color="D3D3D3"/>
+          <w:right w:val="single" w:sz="6" w:space="8" w:color="D3D3D3"/>
+        </w:pBdr>
+        <w:shd w:val="clear" w:color="auto" w:fill="F7F7F7"/>
+        <w:spacing w:line="252" w:lineRule="atLeast"/>
+        <w:textAlignment w:val="baseline"/>
+        <w:rPr>
+          <w:color w:val="000000"/>
+          <w:sz w:val="18"/>
+          <w:szCs w:val="18"/>
+        </w:rPr>
+      </w:pPr>
+      <w:r>
+        <w:rPr>
+          <w:color w:val="000000"/>
+          <w:sz w:val="18"/>
+          <w:szCs w:val="18"/>
+        </w:rPr>
+        <w:t>len2 = pi*</w:t>
+      </w:r>
+      <w:proofErr w:type="spellStart"/>
+      <w:r>
+        <w:rPr>
+          <w:color w:val="000000"/>
+          <w:sz w:val="18"/>
+          <w:szCs w:val="18"/>
+        </w:rPr>
+        <w:t>rad_ef</w:t>
+      </w:r>
+      <w:proofErr w:type="spellEnd"/>
+      <w:r>
+        <w:rPr>
+          <w:color w:val="000000"/>
+          <w:sz w:val="18"/>
+          <w:szCs w:val="18"/>
+        </w:rPr>
+        <w:t>*thet2/</w:t>
+      </w:r>
+      <w:proofErr w:type="gramStart"/>
+      <w:r>
+        <w:rPr>
+          <w:color w:val="000000"/>
+          <w:sz w:val="18"/>
+          <w:szCs w:val="18"/>
+        </w:rPr>
+        <w:t xml:space="preserve">180;  </w:t>
+      </w:r>
+      <w:r>
+        <w:rPr>
+          <w:rStyle w:val="comment"/>
+          <w:color w:val="228B22"/>
+          <w:sz w:val="18"/>
+          <w:szCs w:val="18"/>
+          <w:bdr w:val="none" w:sz="0" w:space="0" w:color="auto" w:frame="1"/>
+        </w:rPr>
+        <w:t>%</w:t>
+      </w:r>
+      <w:proofErr w:type="gramEnd"/>
+      <w:r>
+        <w:rPr>
+          <w:rStyle w:val="comment"/>
+          <w:color w:val="228B22"/>
+          <w:sz w:val="18"/>
+          <w:szCs w:val="18"/>
+          <w:bdr w:val="none" w:sz="0" w:space="0" w:color="auto" w:frame="1"/>
+        </w:rPr>
+        <w:t>m, arc length of second part</w:t>
+      </w:r>
+    </w:p>
+    <w:p>
+      <w:pPr>
+        <w:pStyle w:val="HTMLncedenBiimlendirilmi"/>
+        <w:pBdr>
+          <w:top w:val="single" w:sz="6" w:space="8" w:color="D3D3D3"/>
+          <w:left w:val="single" w:sz="6" w:space="8" w:color="D3D3D3"/>
+          <w:bottom w:val="single" w:sz="6" w:space="8" w:color="D3D3D3"/>
+          <w:right w:val="single" w:sz="6" w:space="8" w:color="D3D3D3"/>
+        </w:pBdr>
+        <w:shd w:val="clear" w:color="auto" w:fill="F7F7F7"/>
+        <w:spacing w:line="252" w:lineRule="atLeast"/>
+        <w:textAlignment w:val="baseline"/>
+        <w:rPr>
+          <w:color w:val="000000"/>
+          <w:sz w:val="18"/>
+          <w:szCs w:val="18"/>
+        </w:rPr>
+      </w:pPr>
+    </w:p>
+    <w:p>
+      <w:pPr>
+        <w:pStyle w:val="HTMLncedenBiimlendirilmi"/>
+        <w:pBdr>
+          <w:top w:val="single" w:sz="6" w:space="8" w:color="D3D3D3"/>
+          <w:left w:val="single" w:sz="6" w:space="8" w:color="D3D3D3"/>
+          <w:bottom w:val="single" w:sz="6" w:space="8" w:color="D3D3D3"/>
+          <w:right w:val="single" w:sz="6" w:space="8" w:color="D3D3D3"/>
+        </w:pBdr>
+        <w:shd w:val="clear" w:color="auto" w:fill="F7F7F7"/>
+        <w:spacing w:line="252" w:lineRule="atLeast"/>
+        <w:textAlignment w:val="baseline"/>
+        <w:rPr>
+          <w:color w:val="000000"/>
+          <w:sz w:val="18"/>
+          <w:szCs w:val="18"/>
+        </w:rPr>
+      </w:pPr>
+      <w:r>
+        <w:rPr>
+          <w:color w:val="000000"/>
+          <w:sz w:val="18"/>
+          <w:szCs w:val="18"/>
+        </w:rPr>
+        <w:t>area1 = len1*</w:t>
+      </w:r>
+      <w:proofErr w:type="gramStart"/>
+      <w:r>
+        <w:rPr>
+          <w:color w:val="000000"/>
+          <w:sz w:val="18"/>
+          <w:szCs w:val="18"/>
+        </w:rPr>
+        <w:t xml:space="preserve">d;  </w:t>
+      </w:r>
+      <w:r>
+        <w:rPr>
+          <w:rStyle w:val="comment"/>
+          <w:color w:val="228B22"/>
+          <w:sz w:val="18"/>
+          <w:szCs w:val="18"/>
+          <w:bdr w:val="none" w:sz="0" w:space="0" w:color="auto" w:frame="1"/>
+        </w:rPr>
+        <w:t>%</w:t>
+      </w:r>
+      <w:proofErr w:type="gramEnd"/>
+      <w:r>
+        <w:rPr>
+          <w:rStyle w:val="comment"/>
+          <w:color w:val="228B22"/>
+          <w:sz w:val="18"/>
+          <w:szCs w:val="18"/>
+          <w:bdr w:val="none" w:sz="0" w:space="0" w:color="auto" w:frame="1"/>
+        </w:rPr>
+        <w:t>m2, area of the first part</w:t>
+      </w:r>
+    </w:p>
+    <w:p>
+      <w:pPr>
+        <w:pStyle w:val="HTMLncedenBiimlendirilmi"/>
+        <w:pBdr>
+          <w:top w:val="single" w:sz="6" w:space="8" w:color="D3D3D3"/>
+          <w:left w:val="single" w:sz="6" w:space="8" w:color="D3D3D3"/>
+          <w:bottom w:val="single" w:sz="6" w:space="8" w:color="D3D3D3"/>
+          <w:right w:val="single" w:sz="6" w:space="8" w:color="D3D3D3"/>
+        </w:pBdr>
+        <w:shd w:val="clear" w:color="auto" w:fill="F7F7F7"/>
+        <w:spacing w:line="252" w:lineRule="atLeast"/>
+        <w:textAlignment w:val="baseline"/>
+        <w:rPr>
+          <w:color w:val="000000"/>
+          <w:sz w:val="18"/>
+          <w:szCs w:val="18"/>
+        </w:rPr>
+      </w:pPr>
+      <w:r>
+        <w:rPr>
+          <w:color w:val="000000"/>
+          <w:sz w:val="18"/>
+          <w:szCs w:val="18"/>
+        </w:rPr>
+        <w:t>area2 = len2*</w:t>
+      </w:r>
+      <w:proofErr w:type="gramStart"/>
+      <w:r>
+        <w:rPr>
+          <w:color w:val="000000"/>
+          <w:sz w:val="18"/>
+          <w:szCs w:val="18"/>
+        </w:rPr>
+        <w:t xml:space="preserve">d;  </w:t>
+      </w:r>
+      <w:r>
+        <w:rPr>
+          <w:rStyle w:val="comment"/>
+          <w:color w:val="228B22"/>
+          <w:sz w:val="18"/>
+          <w:szCs w:val="18"/>
+          <w:bdr w:val="none" w:sz="0" w:space="0" w:color="auto" w:frame="1"/>
+        </w:rPr>
+        <w:t>%</w:t>
+      </w:r>
+      <w:proofErr w:type="gramEnd"/>
+      <w:r>
+        <w:rPr>
+          <w:rStyle w:val="comment"/>
+          <w:color w:val="228B22"/>
+          <w:sz w:val="18"/>
+          <w:szCs w:val="18"/>
+          <w:bdr w:val="none" w:sz="0" w:space="0" w:color="auto" w:frame="1"/>
+        </w:rPr>
+        <w:t>m2, area of the second part</w:t>
+      </w:r>
+    </w:p>
+    <w:p>
+      <w:pPr>
+        <w:pStyle w:val="HTMLncedenBiimlendirilmi"/>
+        <w:pBdr>
+          <w:top w:val="single" w:sz="6" w:space="8" w:color="D3D3D3"/>
+          <w:left w:val="single" w:sz="6" w:space="8" w:color="D3D3D3"/>
+          <w:bottom w:val="single" w:sz="6" w:space="8" w:color="D3D3D3"/>
+          <w:right w:val="single" w:sz="6" w:space="8" w:color="D3D3D3"/>
+        </w:pBdr>
+        <w:shd w:val="clear" w:color="auto" w:fill="F7F7F7"/>
+        <w:spacing w:line="252" w:lineRule="atLeast"/>
+        <w:textAlignment w:val="baseline"/>
+        <w:rPr>
+          <w:color w:val="000000"/>
+          <w:sz w:val="18"/>
+          <w:szCs w:val="18"/>
+        </w:rPr>
+      </w:pPr>
+    </w:p>
+    <w:p>
+      <w:pPr>
+        <w:pStyle w:val="HTMLncedenBiimlendirilmi"/>
+        <w:pBdr>
+          <w:top w:val="single" w:sz="6" w:space="8" w:color="D3D3D3"/>
+          <w:left w:val="single" w:sz="6" w:space="8" w:color="D3D3D3"/>
+          <w:bottom w:val="single" w:sz="6" w:space="8" w:color="D3D3D3"/>
+          <w:right w:val="single" w:sz="6" w:space="8" w:color="D3D3D3"/>
+        </w:pBdr>
+        <w:shd w:val="clear" w:color="auto" w:fill="F7F7F7"/>
+        <w:spacing w:line="252" w:lineRule="atLeast"/>
+        <w:textAlignment w:val="baseline"/>
+        <w:rPr>
+          <w:color w:val="000000"/>
+          <w:sz w:val="18"/>
+          <w:szCs w:val="18"/>
+        </w:rPr>
+      </w:pPr>
+      <w:r>
+        <w:rPr>
+          <w:color w:val="000000"/>
+          <w:sz w:val="18"/>
+          <w:szCs w:val="18"/>
+        </w:rPr>
+        <w:t>rel1 = g1/mu</w:t>
+      </w:r>
+      <w:proofErr w:type="gramStart"/>
+      <w:r>
+        <w:rPr>
+          <w:color w:val="000000"/>
+          <w:sz w:val="18"/>
+          <w:szCs w:val="18"/>
+        </w:rPr>
+        <w:t>0./</w:t>
+      </w:r>
+      <w:proofErr w:type="gramEnd"/>
+      <w:r>
+        <w:rPr>
+          <w:color w:val="000000"/>
+          <w:sz w:val="18"/>
+          <w:szCs w:val="18"/>
+        </w:rPr>
+        <w:t xml:space="preserve">area1;  </w:t>
+      </w:r>
+      <w:r>
+        <w:rPr>
+          <w:rStyle w:val="comment"/>
+          <w:color w:val="228B22"/>
+          <w:sz w:val="18"/>
+          <w:szCs w:val="18"/>
+          <w:bdr w:val="none" w:sz="0" w:space="0" w:color="auto" w:frame="1"/>
+        </w:rPr>
+        <w:t>%1/H, reluctance of first part</w:t>
+      </w:r>
+    </w:p>
+    <w:p>
+      <w:pPr>
+        <w:pStyle w:val="HTMLncedenBiimlendirilmi"/>
+        <w:pBdr>
+          <w:top w:val="single" w:sz="6" w:space="8" w:color="D3D3D3"/>
+          <w:left w:val="single" w:sz="6" w:space="8" w:color="D3D3D3"/>
+          <w:bottom w:val="single" w:sz="6" w:space="8" w:color="D3D3D3"/>
+          <w:right w:val="single" w:sz="6" w:space="8" w:color="D3D3D3"/>
+        </w:pBdr>
+        <w:shd w:val="clear" w:color="auto" w:fill="F7F7F7"/>
+        <w:spacing w:line="252" w:lineRule="atLeast"/>
+        <w:textAlignment w:val="baseline"/>
+        <w:rPr>
+          <w:color w:val="000000"/>
+          <w:sz w:val="18"/>
+          <w:szCs w:val="18"/>
+        </w:rPr>
+      </w:pPr>
+      <w:r>
+        <w:rPr>
+          <w:color w:val="000000"/>
+          <w:sz w:val="18"/>
+          <w:szCs w:val="18"/>
+        </w:rPr>
+        <w:t>rel2 = g2/mu</w:t>
+      </w:r>
+      <w:proofErr w:type="gramStart"/>
+      <w:r>
+        <w:rPr>
+          <w:color w:val="000000"/>
+          <w:sz w:val="18"/>
+          <w:szCs w:val="18"/>
+        </w:rPr>
+        <w:t>0./</w:t>
+      </w:r>
+      <w:proofErr w:type="gramEnd"/>
+      <w:r>
+        <w:rPr>
+          <w:color w:val="000000"/>
+          <w:sz w:val="18"/>
+          <w:szCs w:val="18"/>
+        </w:rPr>
+        <w:t xml:space="preserve">area2;  </w:t>
+      </w:r>
+      <w:r>
+        <w:rPr>
+          <w:rStyle w:val="comment"/>
+          <w:color w:val="228B22"/>
+          <w:sz w:val="18"/>
+          <w:szCs w:val="18"/>
+          <w:bdr w:val="none" w:sz="0" w:space="0" w:color="auto" w:frame="1"/>
+        </w:rPr>
+        <w:t>%1/H, reluctance of second part</w:t>
+      </w:r>
+    </w:p>
+    <w:p>
+      <w:pPr>
+        <w:pStyle w:val="HTMLncedenBiimlendirilmi"/>
+        <w:pBdr>
+          <w:top w:val="single" w:sz="6" w:space="8" w:color="D3D3D3"/>
+          <w:left w:val="single" w:sz="6" w:space="8" w:color="D3D3D3"/>
+          <w:bottom w:val="single" w:sz="6" w:space="8" w:color="D3D3D3"/>
+          <w:right w:val="single" w:sz="6" w:space="8" w:color="D3D3D3"/>
+        </w:pBdr>
+        <w:shd w:val="clear" w:color="auto" w:fill="F7F7F7"/>
+        <w:spacing w:line="252" w:lineRule="atLeast"/>
+        <w:textAlignment w:val="baseline"/>
+        <w:rPr>
+          <w:color w:val="000000"/>
+          <w:sz w:val="18"/>
+          <w:szCs w:val="18"/>
+        </w:rPr>
+      </w:pPr>
+    </w:p>
+    <w:p>
+      <w:pPr>
+        <w:pStyle w:val="HTMLncedenBiimlendirilmi"/>
+        <w:pBdr>
+          <w:top w:val="single" w:sz="6" w:space="8" w:color="D3D3D3"/>
+          <w:left w:val="single" w:sz="6" w:space="8" w:color="D3D3D3"/>
+          <w:bottom w:val="single" w:sz="6" w:space="8" w:color="D3D3D3"/>
+          <w:right w:val="single" w:sz="6" w:space="8" w:color="D3D3D3"/>
+        </w:pBdr>
+        <w:shd w:val="clear" w:color="auto" w:fill="F7F7F7"/>
+        <w:spacing w:line="252" w:lineRule="atLeast"/>
+        <w:textAlignment w:val="baseline"/>
+        <w:rPr>
+          <w:color w:val="000000"/>
+          <w:sz w:val="18"/>
+          <w:szCs w:val="18"/>
+        </w:rPr>
+      </w:pPr>
+      <w:proofErr w:type="spellStart"/>
+      <w:r>
+        <w:rPr>
+          <w:color w:val="000000"/>
+          <w:sz w:val="18"/>
+          <w:szCs w:val="18"/>
+        </w:rPr>
+        <w:t>rel</w:t>
+      </w:r>
+      <w:proofErr w:type="spellEnd"/>
+      <w:r>
+        <w:rPr>
+          <w:color w:val="000000"/>
+          <w:sz w:val="18"/>
+          <w:szCs w:val="18"/>
+        </w:rPr>
+        <w:t xml:space="preserve"> = rel</w:t>
+      </w:r>
+      <w:proofErr w:type="gramStart"/>
+      <w:r>
+        <w:rPr>
+          <w:color w:val="000000"/>
+          <w:sz w:val="18"/>
+          <w:szCs w:val="18"/>
+        </w:rPr>
+        <w:t>1.*</w:t>
+      </w:r>
+      <w:proofErr w:type="gramEnd"/>
+      <w:r>
+        <w:rPr>
+          <w:color w:val="000000"/>
+          <w:sz w:val="18"/>
+          <w:szCs w:val="18"/>
+        </w:rPr>
+        <w:t xml:space="preserve">rel2 ./ (rel1+rel2); </w:t>
+      </w:r>
+      <w:r>
+        <w:rPr>
+          <w:rStyle w:val="comment"/>
+          <w:color w:val="228B22"/>
+          <w:sz w:val="18"/>
+          <w:szCs w:val="18"/>
+          <w:bdr w:val="none" w:sz="0" w:space="0" w:color="auto" w:frame="1"/>
+        </w:rPr>
+        <w:t>%1/H, effective reluctance</w:t>
+      </w:r>
+    </w:p>
+    <w:p>
+      <w:pPr>
+        <w:pStyle w:val="HTMLncedenBiimlendirilmi"/>
+        <w:pBdr>
+          <w:top w:val="single" w:sz="6" w:space="8" w:color="D3D3D3"/>
+          <w:left w:val="single" w:sz="6" w:space="8" w:color="D3D3D3"/>
+          <w:bottom w:val="single" w:sz="6" w:space="8" w:color="D3D3D3"/>
+          <w:right w:val="single" w:sz="6" w:space="8" w:color="D3D3D3"/>
+        </w:pBdr>
+        <w:shd w:val="clear" w:color="auto" w:fill="F7F7F7"/>
+        <w:spacing w:line="252" w:lineRule="atLeast"/>
+        <w:textAlignment w:val="baseline"/>
+        <w:rPr>
+          <w:color w:val="000000"/>
+          <w:sz w:val="18"/>
+          <w:szCs w:val="18"/>
+        </w:rPr>
+      </w:pPr>
+    </w:p>
+    <w:p>
+      <w:pPr>
+        <w:pStyle w:val="HTMLncedenBiimlendirilmi"/>
+        <w:pBdr>
+          <w:top w:val="single" w:sz="6" w:space="8" w:color="D3D3D3"/>
+          <w:left w:val="single" w:sz="6" w:space="8" w:color="D3D3D3"/>
+          <w:bottom w:val="single" w:sz="6" w:space="8" w:color="D3D3D3"/>
+          <w:right w:val="single" w:sz="6" w:space="8" w:color="D3D3D3"/>
+        </w:pBdr>
+        <w:shd w:val="clear" w:color="auto" w:fill="F7F7F7"/>
+        <w:spacing w:line="252" w:lineRule="atLeast"/>
+        <w:textAlignment w:val="baseline"/>
+        <w:rPr>
+          <w:color w:val="000000"/>
+          <w:sz w:val="18"/>
+          <w:szCs w:val="18"/>
+        </w:rPr>
+      </w:pPr>
+      <w:proofErr w:type="spellStart"/>
+      <w:r>
+        <w:rPr>
+          <w:color w:val="000000"/>
+          <w:sz w:val="18"/>
+          <w:szCs w:val="18"/>
+        </w:rPr>
+        <w:t>ind</w:t>
+      </w:r>
+      <w:proofErr w:type="spellEnd"/>
+      <w:r>
+        <w:rPr>
+          <w:color w:val="000000"/>
+          <w:sz w:val="18"/>
+          <w:szCs w:val="18"/>
+        </w:rPr>
+        <w:t xml:space="preserve"> = N^</w:t>
+      </w:r>
+      <w:proofErr w:type="gramStart"/>
+      <w:r>
+        <w:rPr>
+          <w:color w:val="000000"/>
+          <w:sz w:val="18"/>
+          <w:szCs w:val="18"/>
+        </w:rPr>
+        <w:t>2./</w:t>
+      </w:r>
+      <w:proofErr w:type="spellStart"/>
+      <w:proofErr w:type="gramEnd"/>
+      <w:r>
+        <w:rPr>
+          <w:color w:val="000000"/>
+          <w:sz w:val="18"/>
+          <w:szCs w:val="18"/>
+        </w:rPr>
+        <w:t>rel</w:t>
+      </w:r>
+      <w:proofErr w:type="spellEnd"/>
+      <w:r>
+        <w:rPr>
+          <w:color w:val="000000"/>
+          <w:sz w:val="18"/>
+          <w:szCs w:val="18"/>
+        </w:rPr>
+        <w:t xml:space="preserve">;  </w:t>
+      </w:r>
+      <w:r>
+        <w:rPr>
+          <w:rStyle w:val="comment"/>
+          <w:color w:val="228B22"/>
+          <w:sz w:val="18"/>
+          <w:szCs w:val="18"/>
+          <w:bdr w:val="none" w:sz="0" w:space="0" w:color="auto" w:frame="1"/>
+        </w:rPr>
+        <w:t>%H, inductance</w:t>
+      </w:r>
+    </w:p>
+    <w:p>
+      <w:pPr>
+        <w:pStyle w:val="HTMLncedenBiimlendirilmi"/>
+        <w:pBdr>
+          <w:top w:val="single" w:sz="6" w:space="8" w:color="D3D3D3"/>
+          <w:left w:val="single" w:sz="6" w:space="8" w:color="D3D3D3"/>
+          <w:bottom w:val="single" w:sz="6" w:space="8" w:color="D3D3D3"/>
+          <w:right w:val="single" w:sz="6" w:space="8" w:color="D3D3D3"/>
+        </w:pBdr>
+        <w:shd w:val="clear" w:color="auto" w:fill="F7F7F7"/>
+        <w:spacing w:line="252" w:lineRule="atLeast"/>
+        <w:textAlignment w:val="baseline"/>
+        <w:rPr>
+          <w:color w:val="000000"/>
+          <w:sz w:val="18"/>
+          <w:szCs w:val="18"/>
+        </w:rPr>
+      </w:pPr>
+      <w:r>
+        <w:rPr>
+          <w:color w:val="000000"/>
+          <w:sz w:val="18"/>
+          <w:szCs w:val="18"/>
+        </w:rPr>
+        <w:t>energy = 0.5*</w:t>
+      </w:r>
+      <w:proofErr w:type="spellStart"/>
+      <w:r>
+        <w:rPr>
+          <w:color w:val="000000"/>
+          <w:sz w:val="18"/>
+          <w:szCs w:val="18"/>
+        </w:rPr>
+        <w:t>ind</w:t>
+      </w:r>
+      <w:proofErr w:type="spellEnd"/>
+      <w:r>
+        <w:rPr>
+          <w:color w:val="000000"/>
+          <w:sz w:val="18"/>
+          <w:szCs w:val="18"/>
+        </w:rPr>
+        <w:t xml:space="preserve">*I^2; </w:t>
+      </w:r>
+      <w:r>
+        <w:rPr>
+          <w:rStyle w:val="comment"/>
+          <w:color w:val="228B22"/>
+          <w:sz w:val="18"/>
+          <w:szCs w:val="18"/>
+          <w:bdr w:val="none" w:sz="0" w:space="0" w:color="auto" w:frame="1"/>
+        </w:rPr>
+        <w:t>%J, stored energy</w:t>
+      </w:r>
+    </w:p>
+    <w:p>
+      <w:pPr>
+        <w:pStyle w:val="HTMLncedenBiimlendirilmi"/>
+        <w:pBdr>
+          <w:top w:val="single" w:sz="6" w:space="8" w:color="D3D3D3"/>
+          <w:left w:val="single" w:sz="6" w:space="8" w:color="D3D3D3"/>
+          <w:bottom w:val="single" w:sz="6" w:space="8" w:color="D3D3D3"/>
+          <w:right w:val="single" w:sz="6" w:space="8" w:color="D3D3D3"/>
+        </w:pBdr>
+        <w:shd w:val="clear" w:color="auto" w:fill="F7F7F7"/>
+        <w:spacing w:line="252" w:lineRule="atLeast"/>
+        <w:textAlignment w:val="baseline"/>
+        <w:rPr>
+          <w:color w:val="000000"/>
+          <w:sz w:val="18"/>
+          <w:szCs w:val="18"/>
+        </w:rPr>
+      </w:pPr>
+    </w:p>
+    <w:p>
+      <w:pPr>
+        <w:pStyle w:val="HTMLncedenBiimlendirilmi"/>
+        <w:pBdr>
+          <w:top w:val="single" w:sz="6" w:space="8" w:color="D3D3D3"/>
+          <w:left w:val="single" w:sz="6" w:space="8" w:color="D3D3D3"/>
+          <w:bottom w:val="single" w:sz="6" w:space="8" w:color="D3D3D3"/>
+          <w:right w:val="single" w:sz="6" w:space="8" w:color="D3D3D3"/>
+        </w:pBdr>
+        <w:shd w:val="clear" w:color="auto" w:fill="F7F7F7"/>
+        <w:spacing w:line="252" w:lineRule="atLeast"/>
+        <w:textAlignment w:val="baseline"/>
+        <w:rPr>
+          <w:color w:val="000000"/>
+          <w:sz w:val="18"/>
+          <w:szCs w:val="18"/>
+        </w:rPr>
+      </w:pPr>
+      <w:r>
+        <w:rPr>
+          <w:color w:val="000000"/>
+          <w:sz w:val="18"/>
+          <w:szCs w:val="18"/>
+        </w:rPr>
+        <w:t>torque = diff(energy</w:t>
+      </w:r>
+      <w:proofErr w:type="gramStart"/>
+      <w:r>
+        <w:rPr>
+          <w:color w:val="000000"/>
+          <w:sz w:val="18"/>
+          <w:szCs w:val="18"/>
+        </w:rPr>
+        <w:t>)./</w:t>
+      </w:r>
+      <w:proofErr w:type="gramEnd"/>
+      <w:r>
+        <w:rPr>
+          <w:color w:val="000000"/>
+          <w:sz w:val="18"/>
+          <w:szCs w:val="18"/>
+        </w:rPr>
+        <w:t>diff(</w:t>
+      </w:r>
+      <w:proofErr w:type="spellStart"/>
+      <w:r>
+        <w:rPr>
+          <w:color w:val="000000"/>
+          <w:sz w:val="18"/>
+          <w:szCs w:val="18"/>
+        </w:rPr>
+        <w:t>thet</w:t>
+      </w:r>
+      <w:proofErr w:type="spellEnd"/>
+      <w:r>
+        <w:rPr>
+          <w:color w:val="000000"/>
+          <w:sz w:val="18"/>
+          <w:szCs w:val="18"/>
+        </w:rPr>
+        <w:t xml:space="preserve">*pi/180); </w:t>
+      </w:r>
+      <w:r>
+        <w:rPr>
+          <w:rStyle w:val="comment"/>
+          <w:color w:val="228B22"/>
+          <w:sz w:val="18"/>
+          <w:szCs w:val="18"/>
+          <w:bdr w:val="none" w:sz="0" w:space="0" w:color="auto" w:frame="1"/>
+        </w:rPr>
+        <w:t>%Nm, torque</w:t>
+      </w:r>
+    </w:p>
+    <w:p>
+      <w:pPr>
+        <w:pStyle w:val="Balk2"/>
+        <w:pBdr>
+          <w:bottom w:val="single" w:sz="6" w:space="0" w:color="D6D4D4"/>
+        </w:pBdr>
+        <w:shd w:val="clear" w:color="auto" w:fill="FFFFFF"/>
+        <w:spacing w:before="0" w:line="302" w:lineRule="atLeast"/>
+        <w:textAlignment w:val="baseline"/>
+        <w:rPr>
+          <w:rFonts w:ascii="Arial" w:hAnsi="Arial" w:cs="Arial"/>
+          <w:color w:val="000000"/>
+          <w:sz w:val="29"/>
+          <w:szCs w:val="29"/>
+        </w:rPr>
+      </w:pPr>
+      <w:r>
+        <w:rPr>
+          <w:rFonts w:ascii="Arial" w:hAnsi="Arial" w:cs="Arial"/>
+          <w:color w:val="000000"/>
+          <w:sz w:val="29"/>
+          <w:szCs w:val="29"/>
+        </w:rPr>
+        <w:lastRenderedPageBreak/>
+        <w:t>inductance plot</w:t>
+      </w:r>
+      <w:bookmarkStart w:id="12" w:name="2"/>
+      <w:bookmarkEnd w:id="12"/>
+    </w:p>
+    <w:p>
+      <w:pPr>
+        <w:pStyle w:val="HTMLncedenBiimlendirilmi"/>
+        <w:pBdr>
+          <w:top w:val="single" w:sz="6" w:space="8" w:color="D3D3D3"/>
+          <w:left w:val="single" w:sz="6" w:space="8" w:color="D3D3D3"/>
+          <w:bottom w:val="single" w:sz="6" w:space="8" w:color="D3D3D3"/>
+          <w:right w:val="single" w:sz="6" w:space="8" w:color="D3D3D3"/>
+        </w:pBdr>
+        <w:shd w:val="clear" w:color="auto" w:fill="F7F7F7"/>
+        <w:spacing w:line="252" w:lineRule="atLeast"/>
+        <w:textAlignment w:val="baseline"/>
+        <w:rPr>
+          <w:color w:val="000000"/>
+          <w:sz w:val="18"/>
+          <w:szCs w:val="18"/>
+        </w:rPr>
+      </w:pPr>
+      <w:proofErr w:type="spellStart"/>
+      <w:r>
+        <w:rPr>
+          <w:color w:val="000000"/>
+          <w:sz w:val="18"/>
+          <w:szCs w:val="18"/>
+        </w:rPr>
+        <w:t>filedir</w:t>
+      </w:r>
+      <w:proofErr w:type="spellEnd"/>
+      <w:r>
+        <w:rPr>
+          <w:color w:val="000000"/>
+          <w:sz w:val="18"/>
+          <w:szCs w:val="18"/>
+        </w:rPr>
+        <w:t xml:space="preserve"> = </w:t>
+      </w:r>
+      <w:r>
+        <w:rPr>
+          <w:rStyle w:val="string"/>
+          <w:color w:val="A020F0"/>
+          <w:sz w:val="18"/>
+          <w:szCs w:val="18"/>
+          <w:bdr w:val="none" w:sz="0" w:space="0" w:color="auto" w:frame="1"/>
+        </w:rPr>
+        <w:t>'C:\Users\DELL\Documents\</w:t>
+      </w:r>
+      <w:proofErr w:type="spellStart"/>
+      <w:r>
+        <w:rPr>
+          <w:rStyle w:val="string"/>
+          <w:color w:val="A020F0"/>
+          <w:sz w:val="18"/>
+          <w:szCs w:val="18"/>
+          <w:bdr w:val="none" w:sz="0" w:space="0" w:color="auto" w:frame="1"/>
+        </w:rPr>
+        <w:t>Dersler</w:t>
+      </w:r>
+      <w:proofErr w:type="spellEnd"/>
+      <w:r>
+        <w:rPr>
+          <w:rStyle w:val="string"/>
+          <w:color w:val="A020F0"/>
+          <w:sz w:val="18"/>
+          <w:szCs w:val="18"/>
+          <w:bdr w:val="none" w:sz="0" w:space="0" w:color="auto" w:frame="1"/>
+        </w:rPr>
+        <w:t>\EE568 Selected Topics on Electrical Machines\Project 1\Ind.csv</w:t>
+      </w:r>
+      <w:proofErr w:type="gramStart"/>
+      <w:r>
+        <w:rPr>
+          <w:rStyle w:val="string"/>
+          <w:color w:val="A020F0"/>
+          <w:sz w:val="18"/>
+          <w:szCs w:val="18"/>
+          <w:bdr w:val="none" w:sz="0" w:space="0" w:color="auto" w:frame="1"/>
+        </w:rPr>
+        <w:t>'</w:t>
+      </w:r>
+      <w:r>
+        <w:rPr>
+          <w:color w:val="000000"/>
+          <w:sz w:val="18"/>
+          <w:szCs w:val="18"/>
+        </w:rPr>
+        <w:t xml:space="preserve">;   </w:t>
+      </w:r>
+      <w:proofErr w:type="gramEnd"/>
+      <w:r>
+        <w:rPr>
+          <w:rStyle w:val="comment"/>
+          <w:color w:val="228B22"/>
+          <w:sz w:val="18"/>
+          <w:szCs w:val="18"/>
+          <w:bdr w:val="none" w:sz="0" w:space="0" w:color="auto" w:frame="1"/>
+        </w:rPr>
+        <w:t>% file import</w:t>
+      </w:r>
+    </w:p>
+    <w:p>
+      <w:pPr>
+        <w:pStyle w:val="HTMLncedenBiimlendirilmi"/>
+        <w:pBdr>
+          <w:top w:val="single" w:sz="6" w:space="8" w:color="D3D3D3"/>
+          <w:left w:val="single" w:sz="6" w:space="8" w:color="D3D3D3"/>
+          <w:bottom w:val="single" w:sz="6" w:space="8" w:color="D3D3D3"/>
+          <w:right w:val="single" w:sz="6" w:space="8" w:color="D3D3D3"/>
+        </w:pBdr>
+        <w:shd w:val="clear" w:color="auto" w:fill="F7F7F7"/>
+        <w:spacing w:line="252" w:lineRule="atLeast"/>
+        <w:textAlignment w:val="baseline"/>
+        <w:rPr>
+          <w:color w:val="000000"/>
+          <w:sz w:val="18"/>
+          <w:szCs w:val="18"/>
+        </w:rPr>
+      </w:pPr>
+      <w:proofErr w:type="spellStart"/>
+      <w:r>
+        <w:rPr>
+          <w:color w:val="000000"/>
+          <w:sz w:val="18"/>
+          <w:szCs w:val="18"/>
+        </w:rPr>
+        <w:t>ind_fem_data</w:t>
+      </w:r>
+      <w:proofErr w:type="spellEnd"/>
+      <w:r>
+        <w:rPr>
+          <w:color w:val="000000"/>
+          <w:sz w:val="18"/>
+          <w:szCs w:val="18"/>
+        </w:rPr>
+        <w:t xml:space="preserve"> = </w:t>
+      </w:r>
+      <w:proofErr w:type="spellStart"/>
+      <w:r>
+        <w:rPr>
+          <w:color w:val="000000"/>
+          <w:sz w:val="18"/>
+          <w:szCs w:val="18"/>
+        </w:rPr>
+        <w:t>readtable</w:t>
+      </w:r>
+      <w:proofErr w:type="spellEnd"/>
+      <w:r>
+        <w:rPr>
+          <w:color w:val="000000"/>
+          <w:sz w:val="18"/>
+          <w:szCs w:val="18"/>
+        </w:rPr>
+        <w:t>(filedir,</w:t>
+      </w:r>
+      <w:r>
+        <w:rPr>
+          <w:rStyle w:val="string"/>
+          <w:color w:val="A020F0"/>
+          <w:sz w:val="18"/>
+          <w:szCs w:val="18"/>
+          <w:bdr w:val="none" w:sz="0" w:space="0" w:color="auto" w:frame="1"/>
+        </w:rPr>
+        <w:t>'HeaderLines'</w:t>
+      </w:r>
+      <w:r>
+        <w:rPr>
+          <w:color w:val="000000"/>
+          <w:sz w:val="18"/>
+          <w:szCs w:val="18"/>
+        </w:rPr>
+        <w:t>,1);</w:t>
+      </w:r>
+    </w:p>
+    <w:p>
+      <w:pPr>
+        <w:pStyle w:val="HTMLncedenBiimlendirilmi"/>
+        <w:pBdr>
+          <w:top w:val="single" w:sz="6" w:space="8" w:color="D3D3D3"/>
+          <w:left w:val="single" w:sz="6" w:space="8" w:color="D3D3D3"/>
+          <w:bottom w:val="single" w:sz="6" w:space="8" w:color="D3D3D3"/>
+          <w:right w:val="single" w:sz="6" w:space="8" w:color="D3D3D3"/>
+        </w:pBdr>
+        <w:shd w:val="clear" w:color="auto" w:fill="F7F7F7"/>
+        <w:spacing w:line="252" w:lineRule="atLeast"/>
+        <w:textAlignment w:val="baseline"/>
+        <w:rPr>
+          <w:color w:val="000000"/>
+          <w:sz w:val="18"/>
+          <w:szCs w:val="18"/>
+        </w:rPr>
+      </w:pPr>
+    </w:p>
+    <w:p>
+      <w:pPr>
+        <w:pStyle w:val="HTMLncedenBiimlendirilmi"/>
+        <w:pBdr>
+          <w:top w:val="single" w:sz="6" w:space="8" w:color="D3D3D3"/>
+          <w:left w:val="single" w:sz="6" w:space="8" w:color="D3D3D3"/>
+          <w:bottom w:val="single" w:sz="6" w:space="8" w:color="D3D3D3"/>
+          <w:right w:val="single" w:sz="6" w:space="8" w:color="D3D3D3"/>
+        </w:pBdr>
+        <w:shd w:val="clear" w:color="auto" w:fill="F7F7F7"/>
+        <w:spacing w:line="252" w:lineRule="atLeast"/>
+        <w:textAlignment w:val="baseline"/>
+        <w:rPr>
+          <w:color w:val="000000"/>
+          <w:sz w:val="18"/>
+          <w:szCs w:val="18"/>
+        </w:rPr>
+      </w:pPr>
+      <w:proofErr w:type="spellStart"/>
+      <w:r>
+        <w:rPr>
+          <w:color w:val="000000"/>
+          <w:sz w:val="18"/>
+          <w:szCs w:val="18"/>
+        </w:rPr>
+        <w:t>thet_fem</w:t>
+      </w:r>
+      <w:proofErr w:type="spellEnd"/>
+      <w:r>
+        <w:rPr>
+          <w:color w:val="000000"/>
+          <w:sz w:val="18"/>
+          <w:szCs w:val="18"/>
+        </w:rPr>
+        <w:t xml:space="preserve"> = table2array(</w:t>
+      </w:r>
+      <w:proofErr w:type="spellStart"/>
+      <w:r>
+        <w:rPr>
+          <w:color w:val="000000"/>
+          <w:sz w:val="18"/>
+          <w:szCs w:val="18"/>
+        </w:rPr>
+        <w:t>ind_fem_data</w:t>
+      </w:r>
+      <w:proofErr w:type="spellEnd"/>
+      <w:proofErr w:type="gramStart"/>
+      <w:r>
+        <w:rPr>
+          <w:color w:val="000000"/>
+          <w:sz w:val="18"/>
+          <w:szCs w:val="18"/>
+        </w:rPr>
+        <w:t>(:,</w:t>
+      </w:r>
+      <w:proofErr w:type="gramEnd"/>
+      <w:r>
+        <w:rPr>
+          <w:color w:val="000000"/>
+          <w:sz w:val="18"/>
+          <w:szCs w:val="18"/>
+        </w:rPr>
+        <w:t xml:space="preserve">2));  </w:t>
+      </w:r>
+      <w:r>
+        <w:rPr>
+          <w:rStyle w:val="comment"/>
+          <w:color w:val="228B22"/>
+          <w:sz w:val="18"/>
+          <w:szCs w:val="18"/>
+          <w:bdr w:val="none" w:sz="0" w:space="0" w:color="auto" w:frame="1"/>
+        </w:rPr>
+        <w:t>%</w:t>
+      </w:r>
+      <w:proofErr w:type="spellStart"/>
+      <w:r>
+        <w:rPr>
+          <w:rStyle w:val="comment"/>
+          <w:color w:val="228B22"/>
+          <w:sz w:val="18"/>
+          <w:szCs w:val="18"/>
+          <w:bdr w:val="none" w:sz="0" w:space="0" w:color="auto" w:frame="1"/>
+        </w:rPr>
+        <w:t>ms</w:t>
+      </w:r>
+      <w:proofErr w:type="spellEnd"/>
+      <w:r>
+        <w:rPr>
+          <w:rStyle w:val="comment"/>
+          <w:color w:val="228B22"/>
+          <w:sz w:val="18"/>
+          <w:szCs w:val="18"/>
+          <w:bdr w:val="none" w:sz="0" w:space="0" w:color="auto" w:frame="1"/>
+        </w:rPr>
+        <w:t>, time data</w:t>
+      </w:r>
+    </w:p>
+    <w:p>
+      <w:pPr>
+        <w:pStyle w:val="HTMLncedenBiimlendirilmi"/>
+        <w:pBdr>
+          <w:top w:val="single" w:sz="6" w:space="8" w:color="D3D3D3"/>
+          <w:left w:val="single" w:sz="6" w:space="8" w:color="D3D3D3"/>
+          <w:bottom w:val="single" w:sz="6" w:space="8" w:color="D3D3D3"/>
+          <w:right w:val="single" w:sz="6" w:space="8" w:color="D3D3D3"/>
+        </w:pBdr>
+        <w:shd w:val="clear" w:color="auto" w:fill="F7F7F7"/>
+        <w:spacing w:line="252" w:lineRule="atLeast"/>
+        <w:textAlignment w:val="baseline"/>
+        <w:rPr>
+          <w:color w:val="000000"/>
+          <w:sz w:val="18"/>
+          <w:szCs w:val="18"/>
+        </w:rPr>
+      </w:pPr>
+      <w:proofErr w:type="spellStart"/>
+      <w:r>
+        <w:rPr>
+          <w:color w:val="000000"/>
+          <w:sz w:val="18"/>
+          <w:szCs w:val="18"/>
+        </w:rPr>
+        <w:t>ind_fem</w:t>
+      </w:r>
+      <w:proofErr w:type="spellEnd"/>
+      <w:r>
+        <w:rPr>
+          <w:color w:val="000000"/>
+          <w:sz w:val="18"/>
+          <w:szCs w:val="18"/>
+        </w:rPr>
+        <w:t xml:space="preserve"> = table2array(</w:t>
+      </w:r>
+      <w:proofErr w:type="spellStart"/>
+      <w:r>
+        <w:rPr>
+          <w:color w:val="000000"/>
+          <w:sz w:val="18"/>
+          <w:szCs w:val="18"/>
+        </w:rPr>
+        <w:t>ind_fem_data</w:t>
+      </w:r>
+      <w:proofErr w:type="spellEnd"/>
+      <w:proofErr w:type="gramStart"/>
+      <w:r>
+        <w:rPr>
+          <w:color w:val="000000"/>
+          <w:sz w:val="18"/>
+          <w:szCs w:val="18"/>
+        </w:rPr>
+        <w:t>(:,</w:t>
+      </w:r>
+      <w:proofErr w:type="gramEnd"/>
+      <w:r>
+        <w:rPr>
+          <w:color w:val="000000"/>
+          <w:sz w:val="18"/>
+          <w:szCs w:val="18"/>
+        </w:rPr>
+        <w:t xml:space="preserve">3));  </w:t>
+      </w:r>
+      <w:r>
+        <w:rPr>
+          <w:rStyle w:val="comment"/>
+          <w:color w:val="228B22"/>
+          <w:sz w:val="18"/>
+          <w:szCs w:val="18"/>
+          <w:bdr w:val="none" w:sz="0" w:space="0" w:color="auto" w:frame="1"/>
+        </w:rPr>
+        <w:t>%V, induced voltage fem phase</w:t>
+      </w:r>
+    </w:p>
+    <w:p>
+      <w:pPr>
+        <w:pStyle w:val="HTMLncedenBiimlendirilmi"/>
+        <w:pBdr>
+          <w:top w:val="single" w:sz="6" w:space="8" w:color="D3D3D3"/>
+          <w:left w:val="single" w:sz="6" w:space="8" w:color="D3D3D3"/>
+          <w:bottom w:val="single" w:sz="6" w:space="8" w:color="D3D3D3"/>
+          <w:right w:val="single" w:sz="6" w:space="8" w:color="D3D3D3"/>
+        </w:pBdr>
+        <w:shd w:val="clear" w:color="auto" w:fill="F7F7F7"/>
+        <w:spacing w:line="252" w:lineRule="atLeast"/>
+        <w:textAlignment w:val="baseline"/>
+        <w:rPr>
+          <w:color w:val="000000"/>
+          <w:sz w:val="18"/>
+          <w:szCs w:val="18"/>
+        </w:rPr>
+      </w:pPr>
+    </w:p>
+    <w:p>
+      <w:pPr>
+        <w:pStyle w:val="HTMLncedenBiimlendirilmi"/>
+        <w:pBdr>
+          <w:top w:val="single" w:sz="6" w:space="8" w:color="D3D3D3"/>
+          <w:left w:val="single" w:sz="6" w:space="8" w:color="D3D3D3"/>
+          <w:bottom w:val="single" w:sz="6" w:space="8" w:color="D3D3D3"/>
+          <w:right w:val="single" w:sz="6" w:space="8" w:color="D3D3D3"/>
+        </w:pBdr>
+        <w:shd w:val="clear" w:color="auto" w:fill="F7F7F7"/>
+        <w:spacing w:line="252" w:lineRule="atLeast"/>
+        <w:textAlignment w:val="baseline"/>
+        <w:rPr>
+          <w:color w:val="000000"/>
+          <w:sz w:val="18"/>
+          <w:szCs w:val="18"/>
+        </w:rPr>
+      </w:pPr>
+      <w:r>
+        <w:rPr>
+          <w:color w:val="000000"/>
+          <w:sz w:val="18"/>
+          <w:szCs w:val="18"/>
+        </w:rPr>
+        <w:t>plot(</w:t>
+      </w:r>
+      <w:proofErr w:type="spellStart"/>
+      <w:r>
+        <w:rPr>
+          <w:color w:val="000000"/>
+          <w:sz w:val="18"/>
+          <w:szCs w:val="18"/>
+        </w:rPr>
+        <w:t>thet_</w:t>
+      </w:r>
+      <w:proofErr w:type="gramStart"/>
+      <w:r>
+        <w:rPr>
+          <w:color w:val="000000"/>
+          <w:sz w:val="18"/>
+          <w:szCs w:val="18"/>
+        </w:rPr>
+        <w:t>fem,ind</w:t>
+      </w:r>
+      <w:proofErr w:type="gramEnd"/>
+      <w:r>
+        <w:rPr>
+          <w:color w:val="000000"/>
+          <w:sz w:val="18"/>
+          <w:szCs w:val="18"/>
+        </w:rPr>
+        <w:t>_fem,thet,ind</w:t>
+      </w:r>
+      <w:proofErr w:type="spellEnd"/>
+      <w:r>
+        <w:rPr>
+          <w:color w:val="000000"/>
+          <w:sz w:val="18"/>
+          <w:szCs w:val="18"/>
+        </w:rPr>
+        <w:t>*1e3,</w:t>
+      </w:r>
+      <w:r>
+        <w:rPr>
+          <w:rStyle w:val="string"/>
+          <w:color w:val="A020F0"/>
+          <w:sz w:val="18"/>
+          <w:szCs w:val="18"/>
+          <w:bdr w:val="none" w:sz="0" w:space="0" w:color="auto" w:frame="1"/>
+        </w:rPr>
+        <w:t>'linewidth'</w:t>
+      </w:r>
+      <w:r>
+        <w:rPr>
+          <w:color w:val="000000"/>
+          <w:sz w:val="18"/>
+          <w:szCs w:val="18"/>
+        </w:rPr>
+        <w:t>,2);</w:t>
+      </w:r>
+    </w:p>
+    <w:p>
+      <w:pPr>
+        <w:pStyle w:val="HTMLncedenBiimlendirilmi"/>
+        <w:pBdr>
+          <w:top w:val="single" w:sz="6" w:space="8" w:color="D3D3D3"/>
+          <w:left w:val="single" w:sz="6" w:space="8" w:color="D3D3D3"/>
+          <w:bottom w:val="single" w:sz="6" w:space="8" w:color="D3D3D3"/>
+          <w:right w:val="single" w:sz="6" w:space="8" w:color="D3D3D3"/>
+        </w:pBdr>
+        <w:shd w:val="clear" w:color="auto" w:fill="F7F7F7"/>
+        <w:spacing w:line="252" w:lineRule="atLeast"/>
+        <w:textAlignment w:val="baseline"/>
+        <w:rPr>
+          <w:color w:val="000000"/>
+          <w:sz w:val="18"/>
+          <w:szCs w:val="18"/>
+        </w:rPr>
+      </w:pPr>
+      <w:r>
+        <w:rPr>
+          <w:color w:val="000000"/>
+          <w:sz w:val="18"/>
+          <w:szCs w:val="18"/>
+        </w:rPr>
+        <w:t>legend(</w:t>
+      </w:r>
+      <w:r>
+        <w:rPr>
+          <w:rStyle w:val="string"/>
+          <w:color w:val="A020F0"/>
+          <w:sz w:val="18"/>
+          <w:szCs w:val="18"/>
+          <w:bdr w:val="none" w:sz="0" w:space="0" w:color="auto" w:frame="1"/>
+        </w:rPr>
+        <w:t>'</w:t>
+      </w:r>
+      <w:proofErr w:type="spellStart"/>
+      <w:r>
+        <w:rPr>
+          <w:rStyle w:val="string"/>
+          <w:color w:val="A020F0"/>
+          <w:sz w:val="18"/>
+          <w:szCs w:val="18"/>
+          <w:bdr w:val="none" w:sz="0" w:space="0" w:color="auto" w:frame="1"/>
+        </w:rPr>
+        <w:t>FEA'</w:t>
+      </w:r>
+      <w:r>
+        <w:rPr>
+          <w:color w:val="000000"/>
+          <w:sz w:val="18"/>
+          <w:szCs w:val="18"/>
+        </w:rPr>
+        <w:t>,</w:t>
+      </w:r>
+      <w:r>
+        <w:rPr>
+          <w:rStyle w:val="string"/>
+          <w:color w:val="A020F0"/>
+          <w:sz w:val="18"/>
+          <w:szCs w:val="18"/>
+          <w:bdr w:val="none" w:sz="0" w:space="0" w:color="auto" w:frame="1"/>
+        </w:rPr>
+        <w:t>'Analytical</w:t>
+      </w:r>
+      <w:proofErr w:type="spellEnd"/>
+      <w:r>
+        <w:rPr>
+          <w:rStyle w:val="string"/>
+          <w:color w:val="A020F0"/>
+          <w:sz w:val="18"/>
+          <w:szCs w:val="18"/>
+          <w:bdr w:val="none" w:sz="0" w:space="0" w:color="auto" w:frame="1"/>
+        </w:rPr>
+        <w:t>'</w:t>
+      </w:r>
+      <w:r>
+        <w:rPr>
+          <w:color w:val="000000"/>
+          <w:sz w:val="18"/>
+          <w:szCs w:val="18"/>
+        </w:rPr>
+        <w:t>);</w:t>
+      </w:r>
+    </w:p>
+    <w:p>
+      <w:pPr>
+        <w:pStyle w:val="HTMLncedenBiimlendirilmi"/>
+        <w:pBdr>
+          <w:top w:val="single" w:sz="6" w:space="8" w:color="D3D3D3"/>
+          <w:left w:val="single" w:sz="6" w:space="8" w:color="D3D3D3"/>
+          <w:bottom w:val="single" w:sz="6" w:space="8" w:color="D3D3D3"/>
+          <w:right w:val="single" w:sz="6" w:space="8" w:color="D3D3D3"/>
+        </w:pBdr>
+        <w:shd w:val="clear" w:color="auto" w:fill="F7F7F7"/>
+        <w:spacing w:line="252" w:lineRule="atLeast"/>
+        <w:textAlignment w:val="baseline"/>
+        <w:rPr>
+          <w:color w:val="000000"/>
+          <w:sz w:val="18"/>
+          <w:szCs w:val="18"/>
+        </w:rPr>
+      </w:pPr>
+    </w:p>
+    <w:p>
+      <w:pPr>
+        <w:pStyle w:val="HTMLncedenBiimlendirilmi"/>
+        <w:pBdr>
+          <w:top w:val="single" w:sz="6" w:space="8" w:color="D3D3D3"/>
+          <w:left w:val="single" w:sz="6" w:space="8" w:color="D3D3D3"/>
+          <w:bottom w:val="single" w:sz="6" w:space="8" w:color="D3D3D3"/>
+          <w:right w:val="single" w:sz="6" w:space="8" w:color="D3D3D3"/>
+        </w:pBdr>
+        <w:shd w:val="clear" w:color="auto" w:fill="F7F7F7"/>
+        <w:spacing w:line="252" w:lineRule="atLeast"/>
+        <w:textAlignment w:val="baseline"/>
+        <w:rPr>
+          <w:color w:val="000000"/>
+          <w:sz w:val="18"/>
+          <w:szCs w:val="18"/>
+        </w:rPr>
+      </w:pPr>
+      <w:proofErr w:type="spellStart"/>
+      <w:proofErr w:type="gramStart"/>
+      <w:r>
+        <w:rPr>
+          <w:color w:val="000000"/>
+          <w:sz w:val="18"/>
+          <w:szCs w:val="18"/>
+        </w:rPr>
+        <w:t>xlabel</w:t>
+      </w:r>
+      <w:proofErr w:type="spellEnd"/>
+      <w:r>
+        <w:rPr>
+          <w:color w:val="000000"/>
+          <w:sz w:val="18"/>
+          <w:szCs w:val="18"/>
+        </w:rPr>
+        <w:t>(</w:t>
+      </w:r>
+      <w:proofErr w:type="gramEnd"/>
+      <w:r>
+        <w:rPr>
+          <w:rStyle w:val="string"/>
+          <w:color w:val="A020F0"/>
+          <w:sz w:val="18"/>
+          <w:szCs w:val="18"/>
+          <w:bdr w:val="none" w:sz="0" w:space="0" w:color="auto" w:frame="1"/>
+        </w:rPr>
+        <w:t>'Angular position (deg)'</w:t>
+      </w:r>
+      <w:r>
+        <w:rPr>
+          <w:color w:val="000000"/>
+          <w:sz w:val="18"/>
+          <w:szCs w:val="18"/>
+        </w:rPr>
+        <w:t>);</w:t>
+      </w:r>
+    </w:p>
+    <w:p>
+      <w:pPr>
+        <w:pStyle w:val="HTMLncedenBiimlendirilmi"/>
+        <w:pBdr>
+          <w:top w:val="single" w:sz="6" w:space="8" w:color="D3D3D3"/>
+          <w:left w:val="single" w:sz="6" w:space="8" w:color="D3D3D3"/>
+          <w:bottom w:val="single" w:sz="6" w:space="8" w:color="D3D3D3"/>
+          <w:right w:val="single" w:sz="6" w:space="8" w:color="D3D3D3"/>
+        </w:pBdr>
+        <w:shd w:val="clear" w:color="auto" w:fill="F7F7F7"/>
+        <w:spacing w:line="252" w:lineRule="atLeast"/>
+        <w:textAlignment w:val="baseline"/>
+        <w:rPr>
+          <w:color w:val="000000"/>
+          <w:sz w:val="18"/>
+          <w:szCs w:val="18"/>
+        </w:rPr>
+      </w:pPr>
+      <w:proofErr w:type="spellStart"/>
+      <w:proofErr w:type="gramStart"/>
+      <w:r>
+        <w:rPr>
+          <w:color w:val="000000"/>
+          <w:sz w:val="18"/>
+          <w:szCs w:val="18"/>
+        </w:rPr>
+        <w:t>ylabel</w:t>
+      </w:r>
+      <w:proofErr w:type="spellEnd"/>
+      <w:r>
+        <w:rPr>
+          <w:color w:val="000000"/>
+          <w:sz w:val="18"/>
+          <w:szCs w:val="18"/>
+        </w:rPr>
+        <w:t>(</w:t>
+      </w:r>
+      <w:proofErr w:type="gramEnd"/>
+      <w:r>
+        <w:rPr>
+          <w:rStyle w:val="string"/>
+          <w:color w:val="A020F0"/>
+          <w:sz w:val="18"/>
+          <w:szCs w:val="18"/>
+          <w:bdr w:val="none" w:sz="0" w:space="0" w:color="auto" w:frame="1"/>
+        </w:rPr>
+        <w:t>'Inductance (</w:t>
+      </w:r>
+      <w:proofErr w:type="spellStart"/>
+      <w:r>
+        <w:rPr>
+          <w:rStyle w:val="string"/>
+          <w:color w:val="A020F0"/>
+          <w:sz w:val="18"/>
+          <w:szCs w:val="18"/>
+          <w:bdr w:val="none" w:sz="0" w:space="0" w:color="auto" w:frame="1"/>
+        </w:rPr>
+        <w:t>mH</w:t>
+      </w:r>
+      <w:proofErr w:type="spellEnd"/>
+      <w:r>
+        <w:rPr>
+          <w:rStyle w:val="string"/>
+          <w:color w:val="A020F0"/>
+          <w:sz w:val="18"/>
+          <w:szCs w:val="18"/>
+          <w:bdr w:val="none" w:sz="0" w:space="0" w:color="auto" w:frame="1"/>
+        </w:rPr>
+        <w:t>)'</w:t>
+      </w:r>
+      <w:r>
+        <w:rPr>
+          <w:color w:val="000000"/>
+          <w:sz w:val="18"/>
+          <w:szCs w:val="18"/>
+        </w:rPr>
+        <w:t>);</w:t>
+      </w:r>
+    </w:p>
+    <w:p>
+      <w:pPr>
+        <w:pStyle w:val="HTMLncedenBiimlendirilmi"/>
+        <w:pBdr>
+          <w:top w:val="single" w:sz="6" w:space="8" w:color="D3D3D3"/>
+          <w:left w:val="single" w:sz="6" w:space="8" w:color="D3D3D3"/>
+          <w:bottom w:val="single" w:sz="6" w:space="8" w:color="D3D3D3"/>
+          <w:right w:val="single" w:sz="6" w:space="8" w:color="D3D3D3"/>
+        </w:pBdr>
+        <w:shd w:val="clear" w:color="auto" w:fill="F7F7F7"/>
+        <w:spacing w:line="252" w:lineRule="atLeast"/>
+        <w:textAlignment w:val="baseline"/>
+        <w:rPr>
+          <w:color w:val="000000"/>
+          <w:sz w:val="18"/>
+          <w:szCs w:val="18"/>
+        </w:rPr>
+      </w:pPr>
+      <w:proofErr w:type="gramStart"/>
+      <w:r>
+        <w:rPr>
+          <w:color w:val="000000"/>
+          <w:sz w:val="18"/>
+          <w:szCs w:val="18"/>
+        </w:rPr>
+        <w:t>title(</w:t>
+      </w:r>
+      <w:proofErr w:type="gramEnd"/>
+      <w:r>
+        <w:rPr>
+          <w:rStyle w:val="string"/>
+          <w:color w:val="A020F0"/>
+          <w:sz w:val="18"/>
+          <w:szCs w:val="18"/>
+          <w:bdr w:val="none" w:sz="0" w:space="0" w:color="auto" w:frame="1"/>
+        </w:rPr>
+        <w:t>'Inductance comparison'</w:t>
+      </w:r>
+      <w:r>
+        <w:rPr>
+          <w:color w:val="000000"/>
+          <w:sz w:val="18"/>
+          <w:szCs w:val="18"/>
+        </w:rPr>
+        <w:t>);</w:t>
+      </w:r>
+    </w:p>
+    <w:p>
+      <w:pPr>
+        <w:rPr>
+          <w:rFonts w:ascii="Times New Roman" w:hAnsi="Times New Roman" w:cs="Times New Roman"/>
+          <w:sz w:val="24"/>
+          <w:szCs w:val="24"/>
+        </w:rPr>
+      </w:pPr>
+    </w:p>
+    <w:p>
+      <w:pPr>
+        <w:pStyle w:val="Balk2"/>
+        <w:pBdr>
+          <w:bottom w:val="single" w:sz="6" w:space="0" w:color="D6D4D4"/>
+        </w:pBdr>
+        <w:shd w:val="clear" w:color="auto" w:fill="FFFFFF"/>
+        <w:spacing w:before="0" w:line="302" w:lineRule="atLeast"/>
+        <w:textAlignment w:val="baseline"/>
+        <w:rPr>
+          <w:rFonts w:ascii="Arial" w:hAnsi="Arial" w:cs="Arial"/>
+          <w:color w:val="000000"/>
+          <w:sz w:val="29"/>
+          <w:szCs w:val="29"/>
+        </w:rPr>
+      </w:pPr>
+      <w:r>
+        <w:rPr>
+          <w:rFonts w:ascii="Arial" w:hAnsi="Arial" w:cs="Arial"/>
+          <w:color w:val="000000"/>
+          <w:sz w:val="29"/>
+          <w:szCs w:val="29"/>
+        </w:rPr>
+        <w:t>torque plot</w:t>
+      </w:r>
+      <w:bookmarkStart w:id="13" w:name="3"/>
+      <w:bookmarkEnd w:id="13"/>
+    </w:p>
+    <w:p>
+      <w:pPr>
+        <w:pStyle w:val="HTMLncedenBiimlendirilmi"/>
+        <w:pBdr>
+          <w:top w:val="single" w:sz="6" w:space="8" w:color="D3D3D3"/>
+          <w:left w:val="single" w:sz="6" w:space="8" w:color="D3D3D3"/>
+          <w:bottom w:val="single" w:sz="6" w:space="8" w:color="D3D3D3"/>
+          <w:right w:val="single" w:sz="6" w:space="8" w:color="D3D3D3"/>
+        </w:pBdr>
+        <w:shd w:val="clear" w:color="auto" w:fill="F7F7F7"/>
+        <w:spacing w:line="252" w:lineRule="atLeast"/>
+        <w:textAlignment w:val="baseline"/>
+        <w:rPr>
+          <w:color w:val="000000"/>
+          <w:sz w:val="18"/>
+          <w:szCs w:val="18"/>
+        </w:rPr>
+      </w:pPr>
+      <w:proofErr w:type="spellStart"/>
+      <w:r>
+        <w:rPr>
+          <w:color w:val="000000"/>
+          <w:sz w:val="18"/>
+          <w:szCs w:val="18"/>
+        </w:rPr>
+        <w:t>filedir</w:t>
+      </w:r>
+      <w:proofErr w:type="spellEnd"/>
+      <w:r>
+        <w:rPr>
+          <w:color w:val="000000"/>
+          <w:sz w:val="18"/>
+          <w:szCs w:val="18"/>
+        </w:rPr>
+        <w:t xml:space="preserve"> = </w:t>
+      </w:r>
+      <w:r>
+        <w:rPr>
+          <w:rStyle w:val="string"/>
+          <w:color w:val="A020F0"/>
+          <w:sz w:val="18"/>
+          <w:szCs w:val="18"/>
+          <w:bdr w:val="none" w:sz="0" w:space="0" w:color="auto" w:frame="1"/>
+        </w:rPr>
+        <w:t>'C:\Users\DELL\Documents\</w:t>
+      </w:r>
+      <w:proofErr w:type="spellStart"/>
+      <w:r>
+        <w:rPr>
+          <w:rStyle w:val="string"/>
+          <w:color w:val="A020F0"/>
+          <w:sz w:val="18"/>
+          <w:szCs w:val="18"/>
+          <w:bdr w:val="none" w:sz="0" w:space="0" w:color="auto" w:frame="1"/>
+        </w:rPr>
+        <w:t>Dersler</w:t>
+      </w:r>
+      <w:proofErr w:type="spellEnd"/>
+      <w:r>
+        <w:rPr>
+          <w:rStyle w:val="string"/>
+          <w:color w:val="A020F0"/>
+          <w:sz w:val="18"/>
+          <w:szCs w:val="18"/>
+          <w:bdr w:val="none" w:sz="0" w:space="0" w:color="auto" w:frame="1"/>
+        </w:rPr>
+        <w:t>\EE568 Selected Topics on Electrical Machines\Project 1\Tor.csv</w:t>
+      </w:r>
+      <w:proofErr w:type="gramStart"/>
+      <w:r>
+        <w:rPr>
+          <w:rStyle w:val="string"/>
+          <w:color w:val="A020F0"/>
+          <w:sz w:val="18"/>
+          <w:szCs w:val="18"/>
+          <w:bdr w:val="none" w:sz="0" w:space="0" w:color="auto" w:frame="1"/>
+        </w:rPr>
+        <w:t>'</w:t>
+      </w:r>
+      <w:r>
+        <w:rPr>
+          <w:color w:val="000000"/>
+          <w:sz w:val="18"/>
+          <w:szCs w:val="18"/>
+        </w:rPr>
+        <w:t xml:space="preserve">;   </w:t>
+      </w:r>
+      <w:proofErr w:type="gramEnd"/>
+      <w:r>
+        <w:rPr>
+          <w:rStyle w:val="comment"/>
+          <w:color w:val="228B22"/>
+          <w:sz w:val="18"/>
+          <w:szCs w:val="18"/>
+          <w:bdr w:val="none" w:sz="0" w:space="0" w:color="auto" w:frame="1"/>
+        </w:rPr>
+        <w:t>% file import</w:t>
+      </w:r>
+    </w:p>
+    <w:p>
+      <w:pPr>
+        <w:pStyle w:val="HTMLncedenBiimlendirilmi"/>
+        <w:pBdr>
+          <w:top w:val="single" w:sz="6" w:space="8" w:color="D3D3D3"/>
+          <w:left w:val="single" w:sz="6" w:space="8" w:color="D3D3D3"/>
+          <w:bottom w:val="single" w:sz="6" w:space="8" w:color="D3D3D3"/>
+          <w:right w:val="single" w:sz="6" w:space="8" w:color="D3D3D3"/>
+        </w:pBdr>
+        <w:shd w:val="clear" w:color="auto" w:fill="F7F7F7"/>
+        <w:spacing w:line="252" w:lineRule="atLeast"/>
+        <w:textAlignment w:val="baseline"/>
+        <w:rPr>
+          <w:color w:val="000000"/>
+          <w:sz w:val="18"/>
+          <w:szCs w:val="18"/>
+        </w:rPr>
+      </w:pPr>
+      <w:proofErr w:type="spellStart"/>
+      <w:r>
+        <w:rPr>
+          <w:color w:val="000000"/>
+          <w:sz w:val="18"/>
+          <w:szCs w:val="18"/>
+        </w:rPr>
+        <w:t>torque_fem_data</w:t>
+      </w:r>
+      <w:proofErr w:type="spellEnd"/>
+      <w:r>
+        <w:rPr>
+          <w:color w:val="000000"/>
+          <w:sz w:val="18"/>
+          <w:szCs w:val="18"/>
+        </w:rPr>
+        <w:t xml:space="preserve"> = </w:t>
+      </w:r>
+      <w:proofErr w:type="spellStart"/>
+      <w:r>
+        <w:rPr>
+          <w:color w:val="000000"/>
+          <w:sz w:val="18"/>
+          <w:szCs w:val="18"/>
+        </w:rPr>
+        <w:t>readtable</w:t>
+      </w:r>
+      <w:proofErr w:type="spellEnd"/>
+      <w:r>
+        <w:rPr>
+          <w:color w:val="000000"/>
+          <w:sz w:val="18"/>
+          <w:szCs w:val="18"/>
+        </w:rPr>
+        <w:t>(filedir,</w:t>
+      </w:r>
+      <w:r>
+        <w:rPr>
+          <w:rStyle w:val="string"/>
+          <w:color w:val="A020F0"/>
+          <w:sz w:val="18"/>
+          <w:szCs w:val="18"/>
+          <w:bdr w:val="none" w:sz="0" w:space="0" w:color="auto" w:frame="1"/>
+        </w:rPr>
+        <w:t>'HeaderLines'</w:t>
+      </w:r>
+      <w:r>
+        <w:rPr>
+          <w:color w:val="000000"/>
+          <w:sz w:val="18"/>
+          <w:szCs w:val="18"/>
+        </w:rPr>
+        <w:t>,1);</w:t>
+      </w:r>
+    </w:p>
+    <w:p>
+      <w:pPr>
+        <w:pStyle w:val="HTMLncedenBiimlendirilmi"/>
+        <w:pBdr>
+          <w:top w:val="single" w:sz="6" w:space="8" w:color="D3D3D3"/>
+          <w:left w:val="single" w:sz="6" w:space="8" w:color="D3D3D3"/>
+          <w:bottom w:val="single" w:sz="6" w:space="8" w:color="D3D3D3"/>
+          <w:right w:val="single" w:sz="6" w:space="8" w:color="D3D3D3"/>
+        </w:pBdr>
+        <w:shd w:val="clear" w:color="auto" w:fill="F7F7F7"/>
+        <w:spacing w:line="252" w:lineRule="atLeast"/>
+        <w:textAlignment w:val="baseline"/>
+        <w:rPr>
+          <w:color w:val="000000"/>
+          <w:sz w:val="18"/>
+          <w:szCs w:val="18"/>
+        </w:rPr>
+      </w:pPr>
+    </w:p>
+    <w:p>
+      <w:pPr>
+        <w:pStyle w:val="HTMLncedenBiimlendirilmi"/>
+        <w:pBdr>
+          <w:top w:val="single" w:sz="6" w:space="8" w:color="D3D3D3"/>
+          <w:left w:val="single" w:sz="6" w:space="8" w:color="D3D3D3"/>
+          <w:bottom w:val="single" w:sz="6" w:space="8" w:color="D3D3D3"/>
+          <w:right w:val="single" w:sz="6" w:space="8" w:color="D3D3D3"/>
+        </w:pBdr>
+        <w:shd w:val="clear" w:color="auto" w:fill="F7F7F7"/>
+        <w:spacing w:line="252" w:lineRule="atLeast"/>
+        <w:textAlignment w:val="baseline"/>
+        <w:rPr>
+          <w:color w:val="000000"/>
+          <w:sz w:val="18"/>
+          <w:szCs w:val="18"/>
+        </w:rPr>
+      </w:pPr>
+      <w:proofErr w:type="spellStart"/>
+      <w:r>
+        <w:rPr>
+          <w:color w:val="000000"/>
+          <w:sz w:val="18"/>
+          <w:szCs w:val="18"/>
+        </w:rPr>
+        <w:t>thet_fem</w:t>
+      </w:r>
+      <w:proofErr w:type="spellEnd"/>
+      <w:r>
+        <w:rPr>
+          <w:color w:val="000000"/>
+          <w:sz w:val="18"/>
+          <w:szCs w:val="18"/>
+        </w:rPr>
+        <w:t xml:space="preserve"> = table2array(</w:t>
+      </w:r>
+      <w:proofErr w:type="spellStart"/>
+      <w:r>
+        <w:rPr>
+          <w:color w:val="000000"/>
+          <w:sz w:val="18"/>
+          <w:szCs w:val="18"/>
+        </w:rPr>
+        <w:t>torque_fem_data</w:t>
+      </w:r>
+      <w:proofErr w:type="spellEnd"/>
+      <w:proofErr w:type="gramStart"/>
+      <w:r>
+        <w:rPr>
+          <w:color w:val="000000"/>
+          <w:sz w:val="18"/>
+          <w:szCs w:val="18"/>
+        </w:rPr>
+        <w:t>(:,</w:t>
+      </w:r>
+      <w:proofErr w:type="gramEnd"/>
+      <w:r>
+        <w:rPr>
+          <w:color w:val="000000"/>
+          <w:sz w:val="18"/>
+          <w:szCs w:val="18"/>
+        </w:rPr>
+        <w:t xml:space="preserve">2));  </w:t>
+      </w:r>
+      <w:r>
+        <w:rPr>
+          <w:rStyle w:val="comment"/>
+          <w:color w:val="228B22"/>
+          <w:sz w:val="18"/>
+          <w:szCs w:val="18"/>
+          <w:bdr w:val="none" w:sz="0" w:space="0" w:color="auto" w:frame="1"/>
+        </w:rPr>
+        <w:t>%</w:t>
+      </w:r>
+      <w:proofErr w:type="spellStart"/>
+      <w:r>
+        <w:rPr>
+          <w:rStyle w:val="comment"/>
+          <w:color w:val="228B22"/>
+          <w:sz w:val="18"/>
+          <w:szCs w:val="18"/>
+          <w:bdr w:val="none" w:sz="0" w:space="0" w:color="auto" w:frame="1"/>
+        </w:rPr>
+        <w:t>ms</w:t>
+      </w:r>
+      <w:proofErr w:type="spellEnd"/>
+      <w:r>
+        <w:rPr>
+          <w:rStyle w:val="comment"/>
+          <w:color w:val="228B22"/>
+          <w:sz w:val="18"/>
+          <w:szCs w:val="18"/>
+          <w:bdr w:val="none" w:sz="0" w:space="0" w:color="auto" w:frame="1"/>
+        </w:rPr>
+        <w:t>, time data</w:t>
+      </w:r>
+    </w:p>
+    <w:p>
+      <w:pPr>
+        <w:pStyle w:val="HTMLncedenBiimlendirilmi"/>
+        <w:pBdr>
+          <w:top w:val="single" w:sz="6" w:space="8" w:color="D3D3D3"/>
+          <w:left w:val="single" w:sz="6" w:space="8" w:color="D3D3D3"/>
+          <w:bottom w:val="single" w:sz="6" w:space="8" w:color="D3D3D3"/>
+          <w:right w:val="single" w:sz="6" w:space="8" w:color="D3D3D3"/>
+        </w:pBdr>
+        <w:shd w:val="clear" w:color="auto" w:fill="F7F7F7"/>
+        <w:spacing w:line="252" w:lineRule="atLeast"/>
+        <w:textAlignment w:val="baseline"/>
+        <w:rPr>
+          <w:color w:val="000000"/>
+          <w:sz w:val="18"/>
+          <w:szCs w:val="18"/>
+        </w:rPr>
+      </w:pPr>
+      <w:proofErr w:type="spellStart"/>
+      <w:r>
+        <w:rPr>
+          <w:color w:val="000000"/>
+          <w:sz w:val="18"/>
+          <w:szCs w:val="18"/>
+        </w:rPr>
+        <w:t>torque_fem</w:t>
+      </w:r>
+      <w:proofErr w:type="spellEnd"/>
+      <w:r>
+        <w:rPr>
+          <w:color w:val="000000"/>
+          <w:sz w:val="18"/>
+          <w:szCs w:val="18"/>
+        </w:rPr>
+        <w:t xml:space="preserve"> = table2array(</w:t>
+      </w:r>
+      <w:proofErr w:type="spellStart"/>
+      <w:r>
+        <w:rPr>
+          <w:color w:val="000000"/>
+          <w:sz w:val="18"/>
+          <w:szCs w:val="18"/>
+        </w:rPr>
+        <w:t>torque_fem_data</w:t>
+      </w:r>
+      <w:proofErr w:type="spellEnd"/>
+      <w:proofErr w:type="gramStart"/>
+      <w:r>
+        <w:rPr>
+          <w:color w:val="000000"/>
+          <w:sz w:val="18"/>
+          <w:szCs w:val="18"/>
+        </w:rPr>
+        <w:t>(:,</w:t>
+      </w:r>
+      <w:proofErr w:type="gramEnd"/>
+      <w:r>
+        <w:rPr>
+          <w:color w:val="000000"/>
+          <w:sz w:val="18"/>
+          <w:szCs w:val="18"/>
+        </w:rPr>
+        <w:t xml:space="preserve">3));  </w:t>
+      </w:r>
+      <w:r>
+        <w:rPr>
+          <w:rStyle w:val="comment"/>
+          <w:color w:val="228B22"/>
+          <w:sz w:val="18"/>
+          <w:szCs w:val="18"/>
+          <w:bdr w:val="none" w:sz="0" w:space="0" w:color="auto" w:frame="1"/>
+        </w:rPr>
+        <w:t>%V, induced voltage fem phase</w:t>
+      </w:r>
+    </w:p>
+    <w:p>
+      <w:pPr>
+        <w:pStyle w:val="HTMLncedenBiimlendirilmi"/>
+        <w:pBdr>
+          <w:top w:val="single" w:sz="6" w:space="8" w:color="D3D3D3"/>
+          <w:left w:val="single" w:sz="6" w:space="8" w:color="D3D3D3"/>
+          <w:bottom w:val="single" w:sz="6" w:space="8" w:color="D3D3D3"/>
+          <w:right w:val="single" w:sz="6" w:space="8" w:color="D3D3D3"/>
+        </w:pBdr>
+        <w:shd w:val="clear" w:color="auto" w:fill="F7F7F7"/>
+        <w:spacing w:line="252" w:lineRule="atLeast"/>
+        <w:textAlignment w:val="baseline"/>
+        <w:rPr>
+          <w:color w:val="000000"/>
+          <w:sz w:val="18"/>
+          <w:szCs w:val="18"/>
+        </w:rPr>
+      </w:pPr>
+    </w:p>
+    <w:p>
+      <w:pPr>
+        <w:pStyle w:val="HTMLncedenBiimlendirilmi"/>
+        <w:pBdr>
+          <w:top w:val="single" w:sz="6" w:space="8" w:color="D3D3D3"/>
+          <w:left w:val="single" w:sz="6" w:space="8" w:color="D3D3D3"/>
+          <w:bottom w:val="single" w:sz="6" w:space="8" w:color="D3D3D3"/>
+          <w:right w:val="single" w:sz="6" w:space="8" w:color="D3D3D3"/>
+        </w:pBdr>
+        <w:shd w:val="clear" w:color="auto" w:fill="F7F7F7"/>
+        <w:spacing w:line="252" w:lineRule="atLeast"/>
+        <w:textAlignment w:val="baseline"/>
+        <w:rPr>
+          <w:color w:val="000000"/>
+          <w:sz w:val="18"/>
+          <w:szCs w:val="18"/>
+        </w:rPr>
+      </w:pPr>
+      <w:r>
+        <w:rPr>
+          <w:color w:val="000000"/>
+          <w:sz w:val="18"/>
+          <w:szCs w:val="18"/>
+        </w:rPr>
+        <w:t>plot(</w:t>
+      </w:r>
+      <w:proofErr w:type="spellStart"/>
+      <w:r>
+        <w:rPr>
+          <w:color w:val="000000"/>
+          <w:sz w:val="18"/>
+          <w:szCs w:val="18"/>
+        </w:rPr>
+        <w:t>thet_</w:t>
+      </w:r>
+      <w:proofErr w:type="gramStart"/>
+      <w:r>
+        <w:rPr>
+          <w:color w:val="000000"/>
+          <w:sz w:val="18"/>
+          <w:szCs w:val="18"/>
+        </w:rPr>
+        <w:t>fem,torque</w:t>
+      </w:r>
+      <w:proofErr w:type="gramEnd"/>
+      <w:r>
+        <w:rPr>
+          <w:color w:val="000000"/>
+          <w:sz w:val="18"/>
+          <w:szCs w:val="18"/>
+        </w:rPr>
+        <w:t>_fem,thet</w:t>
+      </w:r>
+      <w:proofErr w:type="spellEnd"/>
+      <w:r>
+        <w:rPr>
+          <w:color w:val="000000"/>
+          <w:sz w:val="18"/>
+          <w:szCs w:val="18"/>
+        </w:rPr>
+        <w:t>(2:end),torque*1e3,</w:t>
+      </w:r>
+      <w:r>
+        <w:rPr>
+          <w:rStyle w:val="string"/>
+          <w:color w:val="A020F0"/>
+          <w:sz w:val="18"/>
+          <w:szCs w:val="18"/>
+          <w:bdr w:val="none" w:sz="0" w:space="0" w:color="auto" w:frame="1"/>
+        </w:rPr>
+        <w:t>'linewidth'</w:t>
+      </w:r>
+      <w:r>
+        <w:rPr>
+          <w:color w:val="000000"/>
+          <w:sz w:val="18"/>
+          <w:szCs w:val="18"/>
+        </w:rPr>
+        <w:t>,2);</w:t>
+      </w:r>
+    </w:p>
+    <w:p>
+      <w:pPr>
+        <w:pStyle w:val="HTMLncedenBiimlendirilmi"/>
+        <w:pBdr>
+          <w:top w:val="single" w:sz="6" w:space="8" w:color="D3D3D3"/>
+          <w:left w:val="single" w:sz="6" w:space="8" w:color="D3D3D3"/>
+          <w:bottom w:val="single" w:sz="6" w:space="8" w:color="D3D3D3"/>
+          <w:right w:val="single" w:sz="6" w:space="8" w:color="D3D3D3"/>
+        </w:pBdr>
+        <w:shd w:val="clear" w:color="auto" w:fill="F7F7F7"/>
+        <w:spacing w:line="252" w:lineRule="atLeast"/>
+        <w:textAlignment w:val="baseline"/>
+        <w:rPr>
+          <w:color w:val="000000"/>
+          <w:sz w:val="18"/>
+          <w:szCs w:val="18"/>
+        </w:rPr>
+      </w:pPr>
+      <w:r>
+        <w:rPr>
+          <w:color w:val="000000"/>
+          <w:sz w:val="18"/>
+          <w:szCs w:val="18"/>
+        </w:rPr>
+        <w:t>legend(</w:t>
+      </w:r>
+      <w:r>
+        <w:rPr>
+          <w:rStyle w:val="string"/>
+          <w:color w:val="A020F0"/>
+          <w:sz w:val="18"/>
+          <w:szCs w:val="18"/>
+          <w:bdr w:val="none" w:sz="0" w:space="0" w:color="auto" w:frame="1"/>
+        </w:rPr>
+        <w:t>'</w:t>
+      </w:r>
+      <w:proofErr w:type="spellStart"/>
+      <w:r>
+        <w:rPr>
+          <w:rStyle w:val="string"/>
+          <w:color w:val="A020F0"/>
+          <w:sz w:val="18"/>
+          <w:szCs w:val="18"/>
+          <w:bdr w:val="none" w:sz="0" w:space="0" w:color="auto" w:frame="1"/>
+        </w:rPr>
+        <w:t>FEA'</w:t>
+      </w:r>
+      <w:r>
+        <w:rPr>
+          <w:color w:val="000000"/>
+          <w:sz w:val="18"/>
+          <w:szCs w:val="18"/>
+        </w:rPr>
+        <w:t>,</w:t>
+      </w:r>
+      <w:r>
+        <w:rPr>
+          <w:rStyle w:val="string"/>
+          <w:color w:val="A020F0"/>
+          <w:sz w:val="18"/>
+          <w:szCs w:val="18"/>
+          <w:bdr w:val="none" w:sz="0" w:space="0" w:color="auto" w:frame="1"/>
+        </w:rPr>
+        <w:t>'Analytical</w:t>
+      </w:r>
+      <w:proofErr w:type="spellEnd"/>
+      <w:r>
+        <w:rPr>
+          <w:rStyle w:val="string"/>
+          <w:color w:val="A020F0"/>
+          <w:sz w:val="18"/>
+          <w:szCs w:val="18"/>
+          <w:bdr w:val="none" w:sz="0" w:space="0" w:color="auto" w:frame="1"/>
+        </w:rPr>
+        <w:t>'</w:t>
+      </w:r>
+      <w:r>
+        <w:rPr>
+          <w:color w:val="000000"/>
+          <w:sz w:val="18"/>
+          <w:szCs w:val="18"/>
+        </w:rPr>
+        <w:t>);</w:t>
+      </w:r>
+    </w:p>
+    <w:p>
+      <w:pPr>
+        <w:pStyle w:val="HTMLncedenBiimlendirilmi"/>
+        <w:pBdr>
+          <w:top w:val="single" w:sz="6" w:space="8" w:color="D3D3D3"/>
+          <w:left w:val="single" w:sz="6" w:space="8" w:color="D3D3D3"/>
+          <w:bottom w:val="single" w:sz="6" w:space="8" w:color="D3D3D3"/>
+          <w:right w:val="single" w:sz="6" w:space="8" w:color="D3D3D3"/>
+        </w:pBdr>
+        <w:shd w:val="clear" w:color="auto" w:fill="F7F7F7"/>
+        <w:spacing w:line="252" w:lineRule="atLeast"/>
+        <w:textAlignment w:val="baseline"/>
+        <w:rPr>
+          <w:color w:val="000000"/>
+          <w:sz w:val="18"/>
+          <w:szCs w:val="18"/>
+        </w:rPr>
+      </w:pPr>
+    </w:p>
+    <w:p>
+      <w:pPr>
+        <w:pStyle w:val="HTMLncedenBiimlendirilmi"/>
+        <w:pBdr>
+          <w:top w:val="single" w:sz="6" w:space="8" w:color="D3D3D3"/>
+          <w:left w:val="single" w:sz="6" w:space="8" w:color="D3D3D3"/>
+          <w:bottom w:val="single" w:sz="6" w:space="8" w:color="D3D3D3"/>
+          <w:right w:val="single" w:sz="6" w:space="8" w:color="D3D3D3"/>
+        </w:pBdr>
+        <w:shd w:val="clear" w:color="auto" w:fill="F7F7F7"/>
+        <w:spacing w:line="252" w:lineRule="atLeast"/>
+        <w:textAlignment w:val="baseline"/>
+        <w:rPr>
+          <w:color w:val="000000"/>
+          <w:sz w:val="18"/>
+          <w:szCs w:val="18"/>
+        </w:rPr>
+      </w:pPr>
+      <w:proofErr w:type="spellStart"/>
+      <w:proofErr w:type="gramStart"/>
+      <w:r>
+        <w:rPr>
+          <w:color w:val="000000"/>
+          <w:sz w:val="18"/>
+          <w:szCs w:val="18"/>
+        </w:rPr>
+        <w:t>xlabel</w:t>
+      </w:r>
+      <w:proofErr w:type="spellEnd"/>
+      <w:r>
+        <w:rPr>
+          <w:color w:val="000000"/>
+          <w:sz w:val="18"/>
+          <w:szCs w:val="18"/>
+        </w:rPr>
+        <w:t>(</w:t>
+      </w:r>
+      <w:proofErr w:type="gramEnd"/>
+      <w:r>
+        <w:rPr>
+          <w:rStyle w:val="string"/>
+          <w:color w:val="A020F0"/>
+          <w:sz w:val="18"/>
+          <w:szCs w:val="18"/>
+          <w:bdr w:val="none" w:sz="0" w:space="0" w:color="auto" w:frame="1"/>
+        </w:rPr>
+        <w:t>'Angular position (deg)'</w:t>
+      </w:r>
+      <w:r>
+        <w:rPr>
+          <w:color w:val="000000"/>
+          <w:sz w:val="18"/>
+          <w:szCs w:val="18"/>
+        </w:rPr>
+        <w:t>);</w:t>
+      </w:r>
+    </w:p>
+    <w:p>
+      <w:pPr>
+        <w:pStyle w:val="HTMLncedenBiimlendirilmi"/>
+        <w:pBdr>
+          <w:top w:val="single" w:sz="6" w:space="8" w:color="D3D3D3"/>
+          <w:left w:val="single" w:sz="6" w:space="8" w:color="D3D3D3"/>
+          <w:bottom w:val="single" w:sz="6" w:space="8" w:color="D3D3D3"/>
+          <w:right w:val="single" w:sz="6" w:space="8" w:color="D3D3D3"/>
+        </w:pBdr>
+        <w:shd w:val="clear" w:color="auto" w:fill="F7F7F7"/>
+        <w:spacing w:line="252" w:lineRule="atLeast"/>
+        <w:textAlignment w:val="baseline"/>
+        <w:rPr>
+          <w:color w:val="000000"/>
+          <w:sz w:val="18"/>
+          <w:szCs w:val="18"/>
+        </w:rPr>
+      </w:pPr>
+      <w:proofErr w:type="spellStart"/>
+      <w:proofErr w:type="gramStart"/>
+      <w:r>
+        <w:rPr>
+          <w:color w:val="000000"/>
+          <w:sz w:val="18"/>
+          <w:szCs w:val="18"/>
+        </w:rPr>
+        <w:t>ylabel</w:t>
+      </w:r>
+      <w:proofErr w:type="spellEnd"/>
+      <w:r>
+        <w:rPr>
+          <w:color w:val="000000"/>
+          <w:sz w:val="18"/>
+          <w:szCs w:val="18"/>
+        </w:rPr>
+        <w:t>(</w:t>
+      </w:r>
+      <w:proofErr w:type="gramEnd"/>
+      <w:r>
+        <w:rPr>
+          <w:rStyle w:val="string"/>
+          <w:color w:val="A020F0"/>
+          <w:sz w:val="18"/>
+          <w:szCs w:val="18"/>
+          <w:bdr w:val="none" w:sz="0" w:space="0" w:color="auto" w:frame="1"/>
+        </w:rPr>
+        <w:t>'Torque (</w:t>
+      </w:r>
+      <w:proofErr w:type="spellStart"/>
+      <w:r>
+        <w:rPr>
+          <w:rStyle w:val="string"/>
+          <w:color w:val="A020F0"/>
+          <w:sz w:val="18"/>
+          <w:szCs w:val="18"/>
+          <w:bdr w:val="none" w:sz="0" w:space="0" w:color="auto" w:frame="1"/>
+        </w:rPr>
+        <w:t>mNm</w:t>
+      </w:r>
+      <w:proofErr w:type="spellEnd"/>
+      <w:r>
+        <w:rPr>
+          <w:rStyle w:val="string"/>
+          <w:color w:val="A020F0"/>
+          <w:sz w:val="18"/>
+          <w:szCs w:val="18"/>
+          <w:bdr w:val="none" w:sz="0" w:space="0" w:color="auto" w:frame="1"/>
+        </w:rPr>
+        <w:t>)'</w:t>
+      </w:r>
+      <w:r>
+        <w:rPr>
+          <w:color w:val="000000"/>
+          <w:sz w:val="18"/>
+          <w:szCs w:val="18"/>
+        </w:rPr>
+        <w:t>);</w:t>
+      </w:r>
+    </w:p>
+    <w:p>
+      <w:pPr>
+        <w:pStyle w:val="HTMLncedenBiimlendirilmi"/>
+        <w:pBdr>
+          <w:top w:val="single" w:sz="6" w:space="8" w:color="D3D3D3"/>
+          <w:left w:val="single" w:sz="6" w:space="8" w:color="D3D3D3"/>
+          <w:bottom w:val="single" w:sz="6" w:space="8" w:color="D3D3D3"/>
+          <w:right w:val="single" w:sz="6" w:space="8" w:color="D3D3D3"/>
+        </w:pBdr>
+        <w:shd w:val="clear" w:color="auto" w:fill="F7F7F7"/>
+        <w:spacing w:line="252" w:lineRule="atLeast"/>
+        <w:textAlignment w:val="baseline"/>
+        <w:rPr>
+          <w:color w:val="000000"/>
+          <w:sz w:val="18"/>
+          <w:szCs w:val="18"/>
+        </w:rPr>
+      </w:pPr>
+      <w:proofErr w:type="gramStart"/>
+      <w:r>
+        <w:rPr>
+          <w:color w:val="000000"/>
+          <w:sz w:val="18"/>
+          <w:szCs w:val="18"/>
+        </w:rPr>
+        <w:t>title(</w:t>
+      </w:r>
+      <w:proofErr w:type="gramEnd"/>
+      <w:r>
+        <w:rPr>
+          <w:rStyle w:val="string"/>
+          <w:color w:val="A020F0"/>
+          <w:sz w:val="18"/>
+          <w:szCs w:val="18"/>
+          <w:bdr w:val="none" w:sz="0" w:space="0" w:color="auto" w:frame="1"/>
+        </w:rPr>
+        <w:t>'Torque comparison'</w:t>
+      </w:r>
+      <w:r>
+        <w:rPr>
+          <w:color w:val="000000"/>
+          <w:sz w:val="18"/>
+          <w:szCs w:val="18"/>
+        </w:rPr>
+        <w:t>);</w:t>
+      </w:r>
+    </w:p>
+    <w:p>
+      <w:pPr>
+        <w:rPr>
+          <w:rFonts w:ascii="Times New Roman" w:hAnsi="Times New Roman" w:cs="Times New Roman"/>
+          <w:sz w:val="24"/>
+          <w:szCs w:val="24"/>
+        </w:rPr>
+      </w:pPr>
+    </w:p>
+    <w:p>
+      <w:pPr>
+        <w:pStyle w:val="footer"/>
+        <w:pBdr>
+          <w:top w:val="dotted" w:sz="6" w:space="8" w:color="878787"/>
+        </w:pBdr>
+        <w:shd w:val="clear" w:color="auto" w:fill="FFFFFF"/>
+        <w:spacing w:before="0" w:beforeAutospacing="0" w:after="0" w:afterAutospacing="0" w:line="202" w:lineRule="atLeast"/>
+        <w:textAlignment w:val="baseline"/>
+        <w:rPr>
+          <w:rFonts w:ascii="Arial" w:hAnsi="Arial" w:cs="Arial"/>
+          <w:i/>
+          <w:iCs/>
+          <w:color w:val="878787"/>
+          <w:sz w:val="19"/>
+          <w:szCs w:val="19"/>
+        </w:rPr>
+      </w:pPr>
+      <w:r>
+        <w:rPr>
+          <w:rFonts w:ascii="Arial" w:hAnsi="Arial" w:cs="Arial"/>
+          <w:i/>
+          <w:iCs/>
+          <w:color w:val="878787"/>
+          <w:sz w:val="19"/>
+          <w:szCs w:val="19"/>
+        </w:rPr>
+        <w:br/>
+      </w:r>
+      <w:hyperlink r:id="rId40" w:history="1">
+        <w:r>
+          <w:rPr>
+            <w:rStyle w:val="Kpr"/>
+            <w:rFonts w:ascii="Arial" w:hAnsi="Arial" w:cs="Arial"/>
+            <w:i/>
+            <w:iCs/>
+            <w:color w:val="878787"/>
+            <w:sz w:val="14"/>
+            <w:szCs w:val="14"/>
+            <w:bdr w:val="none" w:sz="0" w:space="0" w:color="auto" w:frame="1"/>
+          </w:rPr>
+          <w:t>Published with MATLAB® R2016a</w:t>
+        </w:r>
+      </w:hyperlink>
+    </w:p>
+    <w:p>
+      <w:pPr>
+        <w:jc w:val="center"/>
+      </w:pPr>
+    </w:p>
+    <w:p>
+      <w:pPr>
+        <w:jc w:val="center"/>
+      </w:pPr>
     </w:p>
     <w:sectPr>
-      <w:headerReference w:type="even" r:id="rId21"/>
-      <w:headerReference w:type="default" r:id="rId22"/>
-      <w:footerReference w:type="even" r:id="rId23"/>
-      <w:footerReference w:type="default" r:id="rId24"/>
-      <w:headerReference w:type="first" r:id="rId25"/>
-      <w:footerReference w:type="first" r:id="rId26"/>
       <w:type w:val="continuous"/>
       <w:pgSz w:w="11906" w:h="16838" w:code="9"/>
       <w:pgMar w:top="1418" w:right="1418" w:bottom="1418" w:left="1418" w:header="709" w:footer="709" w:gutter="0"/>
@@ -1702,7 +8155,7 @@
 <w:ftr xmlns:wpc="http://schemas.microsoft.com/office/word/2010/wordprocessingCanvas" xmlns:cx="http://schemas.microsoft.com/office/drawing/2014/chartex" xmlns:mc="http://schemas.openxmlformats.org/markup-compatibility/2006" xmlns:o="urn:schemas-microsoft-com:office:office" xmlns:r="http://schemas.openxmlformats.org/officeDocument/2006/relationships" xmlns:m="http://schemas.openxmlformats.org/officeDocument/2006/math" xmlns:v="urn:schemas-microsoft-com:vml" xmlns:wp14="http://schemas.microsoft.com/office/word/2010/wordprocessingDrawing" xmlns:wp="http://schemas.openxmlformats.org/drawingml/2006/wordprocessingDrawing" xmlns:w10="urn:schemas-microsoft-com:office:word" xmlns:w="http://schemas.openxmlformats.org/wordprocessingml/2006/main" xmlns:w14="http://schemas.microsoft.com/office/word/2010/wordml" xmlns:w15="http://schemas.microsoft.com/office/word/2012/wordml" xmlns:w16se="http://schemas.microsoft.com/office/word/2015/wordml/symex" xmlns:wpg="http://schemas.microsoft.com/office/word/2010/wordprocessingGroup" xmlns:wpi="http://schemas.microsoft.com/office/word/2010/wordprocessingInk" xmlns:wne="http://schemas.microsoft.com/office/word/2006/wordml" xmlns:wps="http://schemas.microsoft.com/office/word/2010/wordprocessingShape" mc:Ignorable="w14 w15 w16se wp14">
   <w:sdt>
     <w:sdtPr>
-      <w:id w:val="1725485318"/>
+      <w:id w:val="-1365205198"/>
       <w:docPartObj>
         <w:docPartGallery w:val="Page Numbers (Bottom of Page)"/>
         <w:docPartUnique/>
@@ -1721,7 +8174,7 @@
           <mc:AlternateContent>
             <mc:Choice Requires="wpg">
               <w:drawing>
-                <wp:anchor distT="0" distB="0" distL="114300" distR="114300" simplePos="0" relativeHeight="251660288" behindDoc="0" locked="0" layoutInCell="1" allowOverlap="1">
+                <wp:anchor distT="0" distB="0" distL="114300" distR="114300" simplePos="0" relativeHeight="251660288" behindDoc="0" locked="0" layoutInCell="1" allowOverlap="1" wp14:anchorId="39D623E8" wp14:editId="672C52A5">
                   <wp:simplePos x="0" y="0"/>
                   <wp:positionH relativeFrom="margin">
                     <wp:align>center</wp:align>
@@ -1847,7 +8300,7 @@
                                     <w:sz w:val="16"/>
                                     <w:szCs w:val="16"/>
                                   </w:rPr>
-                                  <w:t>11</w:t>
+                                  <w:t>15</w:t>
                                 </w:r>
                                 <w:r>
                                   <w:rPr>
@@ -1878,7 +8331,7 @@
             </mc:Choice>
             <mc:Fallback>
               <w:pict>
-                <v:group id="Group 1" o:spid="_x0000_s1026" style="position:absolute;margin-left:0;margin-top:0;width:34.4pt;height:56.45pt;z-index:251660288;mso-position-horizontal:center;mso-position-horizontal-relative:margin;mso-position-vertical:bottom;mso-position-vertical-relative:page" coordorigin="1743,14699" coordsize="688,1129" o:gfxdata="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">
+                <v:group w14:anchorId="39D623E8" id="Group 1" o:spid="_x0000_s1026" style="position:absolute;left:0;text-align:left;margin-left:0;margin-top:0;width:34.4pt;height:56.45pt;z-index:251660288;mso-position-horizontal:center;mso-position-horizontal-relative:margin;mso-position-vertical:bottom;mso-position-vertical-relative:page" coordorigin="1743,14699" coordsize="688,1129" o:gfxdata="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">
                   <v:shapetype id="_x0000_t32" coordsize="21600,21600" o:spt="32" o:oned="t" path="m,l21600,21600e" filled="f">
                     <v:path arrowok="t" fillok="f" o:connecttype="none"/>
                     <o:lock v:ext="edit" shapetype="t"/>
@@ -1912,7 +8365,7 @@
                               <w:sz w:val="16"/>
                               <w:szCs w:val="16"/>
                             </w:rPr>
-                            <w:t>11</w:t>
+                            <w:t>15</w:t>
                           </w:r>
                           <w:r>
                             <w:rPr>
@@ -1942,7 +8395,7 @@
 <w:ftr xmlns:wpc="http://schemas.microsoft.com/office/word/2010/wordprocessingCanvas" xmlns:cx="http://schemas.microsoft.com/office/drawing/2014/chartex" xmlns:mc="http://schemas.openxmlformats.org/markup-compatibility/2006" xmlns:o="urn:schemas-microsoft-com:office:office" xmlns:r="http://schemas.openxmlformats.org/officeDocument/2006/relationships" xmlns:m="http://schemas.openxmlformats.org/officeDocument/2006/math" xmlns:v="urn:schemas-microsoft-com:vml" xmlns:wp14="http://schemas.microsoft.com/office/word/2010/wordprocessingDrawing" xmlns:wp="http://schemas.openxmlformats.org/drawingml/2006/wordprocessingDrawing" xmlns:w10="urn:schemas-microsoft-com:office:word" xmlns:w="http://schemas.openxmlformats.org/wordprocessingml/2006/main" xmlns:w14="http://schemas.microsoft.com/office/word/2010/wordml" xmlns:w15="http://schemas.microsoft.com/office/word/2012/wordml" xmlns:w16se="http://schemas.microsoft.com/office/word/2015/wordml/symex" xmlns:wpg="http://schemas.microsoft.com/office/word/2010/wordprocessingGroup" xmlns:wpi="http://schemas.microsoft.com/office/word/2010/wordprocessingInk" xmlns:wne="http://schemas.microsoft.com/office/word/2006/wordml" xmlns:wps="http://schemas.microsoft.com/office/word/2010/wordprocessingShape" mc:Ignorable="w14 w15 w16se wp14">
   <w:sdt>
     <w:sdtPr>
-      <w:id w:val="-819419212"/>
+      <w:id w:val="-1419246009"/>
       <w:docPartObj>
         <w:docPartGallery w:val="Page Numbers (Bottom of Page)"/>
         <w:docPartUnique/>
@@ -1961,7 +8414,7 @@
           <mc:AlternateContent>
             <mc:Choice Requires="wpg">
               <w:drawing>
-                <wp:anchor distT="0" distB="0" distL="114300" distR="114300" simplePos="0" relativeHeight="251662336" behindDoc="0" locked="0" layoutInCell="1" allowOverlap="1">
+                <wp:anchor distT="0" distB="0" distL="114300" distR="114300" simplePos="0" relativeHeight="251662336" behindDoc="0" locked="0" layoutInCell="1" allowOverlap="1" wp14:anchorId="2A6B7C34" wp14:editId="78889ED2">
                   <wp:simplePos x="0" y="0"/>
                   <wp:positionH relativeFrom="margin">
                     <wp:align>center</wp:align>
@@ -2111,7 +8564,7 @@
             </mc:Choice>
             <mc:Fallback>
               <w:pict>
-                <v:group id="Grup 55" o:spid="_x0000_s1029" style="position:absolute;margin-left:0;margin-top:0;width:34.4pt;height:56.45pt;z-index:251662336;mso-position-horizontal:center;mso-position-horizontal-relative:margin;mso-position-vertical:bottom;mso-position-vertical-relative:page" coordorigin="1743,14699" coordsize="688,1129" o:gfxdata="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">
+                <v:group w14:anchorId="2A6B7C34" id="Grup 55" o:spid="_x0000_s1029" style="position:absolute;left:0;text-align:left;margin-left:0;margin-top:0;width:34.4pt;height:56.45pt;z-index:251662336;mso-position-horizontal:center;mso-position-horizontal-relative:margin;mso-position-vertical:bottom;mso-position-vertical-relative:page" coordorigin="1743,14699" coordsize="688,1129" o:gfxdata="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">
                   <v:shapetype id="_x0000_t32" coordsize="21600,21600" o:spt="32" o:oned="t" path="m,l21600,21600e" filled="f">
                     <v:path arrowok="t" fillok="f" o:connecttype="none"/>
                     <o:lock v:ext="edit" shapetype="t"/>
@@ -5008,7 +11461,10 @@
   <w:style w:type="paragraph" w:default="1" w:styleId="Normal">
     <w:name w:val="Normal"/>
     <w:qFormat/>
-    <w:rsid w:val="008F79C1"/>
+    <w:rsid w:val="003E69BD"/>
+    <w:pPr>
+      <w:jc w:val="both"/>
+    </w:pPr>
     <w:rPr>
       <w:lang w:val="en-US"/>
     </w:rPr>
@@ -5896,7 +12352,633 @@
       <w:szCs w:val="18"/>
     </w:rPr>
   </w:style>
+  <w:style w:type="paragraph" w:styleId="HTMLncedenBiimlendirilmi">
+    <w:name w:val="HTML Preformatted"/>
+    <w:basedOn w:val="Normal"/>
+    <w:link w:val="HTMLncedenBiimlendirilmiChar"/>
+    <w:uiPriority w:val="99"/>
+    <w:semiHidden/>
+    <w:unhideWhenUsed/>
+    <w:rsid w:val="00C23266"/>
+    <w:pPr>
+      <w:tabs>
+        <w:tab w:val="left" w:pos="916"/>
+        <w:tab w:val="left" w:pos="1832"/>
+        <w:tab w:val="left" w:pos="2748"/>
+        <w:tab w:val="left" w:pos="3664"/>
+        <w:tab w:val="left" w:pos="4580"/>
+        <w:tab w:val="left" w:pos="5496"/>
+        <w:tab w:val="left" w:pos="6412"/>
+        <w:tab w:val="left" w:pos="7328"/>
+        <w:tab w:val="left" w:pos="8244"/>
+        <w:tab w:val="left" w:pos="9160"/>
+        <w:tab w:val="left" w:pos="10076"/>
+        <w:tab w:val="left" w:pos="10992"/>
+        <w:tab w:val="left" w:pos="11908"/>
+        <w:tab w:val="left" w:pos="12824"/>
+        <w:tab w:val="left" w:pos="13740"/>
+        <w:tab w:val="left" w:pos="14656"/>
+      </w:tabs>
+      <w:spacing w:after="0" w:line="240" w:lineRule="auto"/>
+      <w:jc w:val="left"/>
+    </w:pPr>
+    <w:rPr>
+      <w:rFonts w:ascii="Courier New" w:eastAsia="Times New Roman" w:hAnsi="Courier New" w:cs="Courier New"/>
+      <w:sz w:val="20"/>
+      <w:szCs w:val="20"/>
+    </w:rPr>
+  </w:style>
+  <w:style w:type="character" w:customStyle="1" w:styleId="HTMLncedenBiimlendirilmiChar">
+    <w:name w:val="HTML Önceden Biçimlendirilmiş Char"/>
+    <w:basedOn w:val="VarsaylanParagrafYazTipi"/>
+    <w:link w:val="HTMLncedenBiimlendirilmi"/>
+    <w:uiPriority w:val="99"/>
+    <w:semiHidden/>
+    <w:rsid w:val="00C23266"/>
+    <w:rPr>
+      <w:rFonts w:ascii="Courier New" w:eastAsia="Times New Roman" w:hAnsi="Courier New" w:cs="Courier New"/>
+      <w:sz w:val="20"/>
+      <w:szCs w:val="20"/>
+      <w:lang w:val="en-US"/>
+    </w:rPr>
+  </w:style>
+  <w:style w:type="character" w:customStyle="1" w:styleId="string">
+    <w:name w:val="string"/>
+    <w:basedOn w:val="VarsaylanParagrafYazTipi"/>
+    <w:rsid w:val="00C23266"/>
+  </w:style>
+  <w:style w:type="character" w:customStyle="1" w:styleId="comment">
+    <w:name w:val="comment"/>
+    <w:basedOn w:val="VarsaylanParagrafYazTipi"/>
+    <w:rsid w:val="00C23266"/>
+  </w:style>
+  <w:style w:type="paragraph" w:customStyle="1" w:styleId="footer">
+    <w:name w:val="footer"/>
+    <w:basedOn w:val="Normal"/>
+    <w:rsid w:val="00C23266"/>
+    <w:pPr>
+      <w:spacing w:before="100" w:beforeAutospacing="1" w:after="100" w:afterAutospacing="1" w:line="240" w:lineRule="auto"/>
+      <w:jc w:val="left"/>
+    </w:pPr>
+    <w:rPr>
+      <w:rFonts w:ascii="Times New Roman" w:eastAsia="Times New Roman" w:hAnsi="Times New Roman" w:cs="Times New Roman"/>
+      <w:sz w:val="24"/>
+      <w:szCs w:val="24"/>
+    </w:rPr>
+  </w:style>
 </w:styles>
+</file>
+
+<file path=word/glossary/document.xml><?xml version="1.0" encoding="utf-8"?>
+<w:glossaryDocument xmlns:wpc="http://schemas.microsoft.com/office/word/2010/wordprocessingCanvas" xmlns:cx="http://schemas.microsoft.com/office/drawing/2014/chartex" xmlns:mc="http://schemas.openxmlformats.org/markup-compatibility/2006" xmlns:o="urn:schemas-microsoft-com:office:office" xmlns:r="http://schemas.openxmlformats.org/officeDocument/2006/relationships" xmlns:m="http://schemas.openxmlformats.org/officeDocument/2006/math" xmlns:v="urn:schemas-microsoft-com:vml" xmlns:wp14="http://schemas.microsoft.com/office/word/2010/wordprocessingDrawing" xmlns:wp="http://schemas.openxmlformats.org/drawingml/2006/wordprocessingDrawing" xmlns:w10="urn:schemas-microsoft-com:office:word" xmlns:w="http://schemas.openxmlformats.org/wordprocessingml/2006/main" xmlns:w14="http://schemas.microsoft.com/office/word/2010/wordml" xmlns:w15="http://schemas.microsoft.com/office/word/2012/wordml" xmlns:w16se="http://schemas.microsoft.com/office/word/2015/wordml/symex" xmlns:wpg="http://schemas.microsoft.com/office/word/2010/wordprocessingGroup" xmlns:wpi="http://schemas.microsoft.com/office/word/2010/wordprocessingInk" xmlns:wne="http://schemas.microsoft.com/office/word/2006/wordml" xmlns:wps="http://schemas.microsoft.com/office/word/2010/wordprocessingShape" mc:Ignorable="w14 w15 w16se wp14"/>
+</file>
+
+<file path=word/glossary/fontTable.xml><?xml version="1.0" encoding="utf-8"?>
+<w:fonts xmlns:mc="http://schemas.openxmlformats.org/markup-compatibility/2006" xmlns:r="http://schemas.openxmlformats.org/officeDocument/2006/relationships" xmlns:w="http://schemas.openxmlformats.org/wordprocessingml/2006/main" xmlns:w14="http://schemas.microsoft.com/office/word/2010/wordml" xmlns:w15="http://schemas.microsoft.com/office/word/2012/wordml" xmlns:w16se="http://schemas.microsoft.com/office/word/2015/wordml/symex" mc:Ignorable="w14 w15 w16se">
+  <w:font w:name="Symbol">
+    <w:panose1 w:val="05050102010706020507"/>
+    <w:charset w:val="02"/>
+    <w:family w:val="roman"/>
+    <w:pitch w:val="variable"/>
+    <w:sig w:usb0="00000000" w:usb1="10000000" w:usb2="00000000" w:usb3="00000000" w:csb0="80000000" w:csb1="00000000"/>
+  </w:font>
+  <w:font w:name="Times New Roman">
+    <w:panose1 w:val="02020603050405020304"/>
+    <w:charset w:val="A2"/>
+    <w:family w:val="roman"/>
+    <w:pitch w:val="variable"/>
+    <w:sig w:usb0="E0002AFF" w:usb1="C0007841" w:usb2="00000009" w:usb3="00000000" w:csb0="000001FF" w:csb1="00000000"/>
+  </w:font>
+  <w:font w:name="Courier New">
+    <w:panose1 w:val="02070309020205020404"/>
+    <w:charset w:val="A2"/>
+    <w:family w:val="modern"/>
+    <w:pitch w:val="fixed"/>
+    <w:sig w:usb0="E0002AFF" w:usb1="C0007843" w:usb2="00000009" w:usb3="00000000" w:csb0="000001FF" w:csb1="00000000"/>
+  </w:font>
+  <w:font w:name="Wingdings">
+    <w:panose1 w:val="05000000000000000000"/>
+    <w:charset w:val="02"/>
+    <w:family w:val="auto"/>
+    <w:pitch w:val="variable"/>
+    <w:sig w:usb0="00000000" w:usb1="10000000" w:usb2="00000000" w:usb3="00000000" w:csb0="80000000" w:csb1="00000000"/>
+  </w:font>
+  <w:font w:name="Calibri">
+    <w:panose1 w:val="020F0502020204030204"/>
+    <w:charset w:val="A2"/>
+    <w:family w:val="swiss"/>
+    <w:pitch w:val="variable"/>
+    <w:sig w:usb0="E00002FF" w:usb1="4000ACFF" w:usb2="00000001" w:usb3="00000000" w:csb0="0000019F" w:csb1="00000000"/>
+  </w:font>
+  <w:font w:name="Cambria">
+    <w:panose1 w:val="02040503050406030204"/>
+    <w:charset w:val="A2"/>
+    <w:family w:val="roman"/>
+    <w:pitch w:val="variable"/>
+    <w:sig w:usb0="E00002FF" w:usb1="400004FF" w:usb2="00000000" w:usb3="00000000" w:csb0="0000019F" w:csb1="00000000"/>
+  </w:font>
+  <w:font w:name="Arial">
+    <w:panose1 w:val="020B0604020202020204"/>
+    <w:charset w:val="A2"/>
+    <w:family w:val="swiss"/>
+    <w:pitch w:val="variable"/>
+    <w:sig w:usb0="E0002AFF" w:usb1="C0007843" w:usb2="00000009" w:usb3="00000000" w:csb0="000001FF" w:csb1="00000000"/>
+  </w:font>
+  <w:font w:name="Cambria Math">
+    <w:panose1 w:val="02040503050406030204"/>
+    <w:charset w:val="A2"/>
+    <w:family w:val="roman"/>
+    <w:pitch w:val="variable"/>
+    <w:sig w:usb0="E00002FF" w:usb1="420024FF" w:usb2="00000000" w:usb3="00000000" w:csb0="0000019F" w:csb1="00000000"/>
+  </w:font>
+  <w:font w:name="Calibri Light">
+    <w:panose1 w:val="020F0302020204030204"/>
+    <w:charset w:val="A2"/>
+    <w:family w:val="swiss"/>
+    <w:pitch w:val="variable"/>
+    <w:sig w:usb0="A00002EF" w:usb1="4000207B" w:usb2="00000000" w:usb3="00000000" w:csb0="0000019F" w:csb1="00000000"/>
+  </w:font>
+</w:fonts>
+</file>
+
+<file path=word/glossary/settings.xml><?xml version="1.0" encoding="utf-8"?>
+<w:settings xmlns:mc="http://schemas.openxmlformats.org/markup-compatibility/2006" xmlns:o="urn:schemas-microsoft-com:office:office" xmlns:r="http://schemas.openxmlformats.org/officeDocument/2006/relationships" xmlns:m="http://schemas.openxmlformats.org/officeDocument/2006/math" xmlns:v="urn:schemas-microsoft-com:vml" xmlns:w10="urn:schemas-microsoft-com:office:word" xmlns:w="http://schemas.openxmlformats.org/wordprocessingml/2006/main" xmlns:w14="http://schemas.microsoft.com/office/word/2010/wordml" xmlns:w15="http://schemas.microsoft.com/office/word/2012/wordml" xmlns:w16se="http://schemas.microsoft.com/office/word/2015/wordml/symex" xmlns:sl="http://schemas.openxmlformats.org/schemaLibrary/2006/main" mc:Ignorable="w14 w15 w16se">
+  <w:view w:val="normal"/>
+  <w:defaultTabStop w:val="720"/>
+  <w:characterSpacingControl w:val="doNotCompress"/>
+  <w:compat>
+    <w:useFELayout/>
+    <w:compatSetting w:name="compatibilityMode" w:uri="http://schemas.microsoft.com/office/word" w:val="15"/>
+    <w:compatSetting w:name="overrideTableStyleFontSizeAndJustification" w:uri="http://schemas.microsoft.com/office/word" w:val="1"/>
+    <w:compatSetting w:name="enableOpenTypeFeatures" w:uri="http://schemas.microsoft.com/office/word" w:val="1"/>
+    <w:compatSetting w:name="doNotFlipMirrorIndents" w:uri="http://schemas.microsoft.com/office/word" w:val="1"/>
+    <w:compatSetting w:name="differentiateMultirowTableHeaders" w:uri="http://schemas.microsoft.com/office/word" w:val="1"/>
+  </w:compat>
+  <w:rsids>
+    <w:rsidRoot w:val="004559E0"/>
+    <w:rsid w:val="00045BA3"/>
+    <w:rsid w:val="004559E0"/>
+  </w:rsids>
+  <m:mathPr>
+    <m:mathFont m:val="Cambria Math"/>
+    <m:brkBin m:val="before"/>
+    <m:brkBinSub m:val="--"/>
+    <m:smallFrac m:val="0"/>
+    <m:dispDef/>
+    <m:lMargin m:val="0"/>
+    <m:rMargin m:val="0"/>
+    <m:defJc m:val="centerGroup"/>
+    <m:wrapIndent m:val="1440"/>
+    <m:intLim m:val="subSup"/>
+    <m:naryLim m:val="undOvr"/>
+  </m:mathPr>
+  <w:themeFontLang w:val="en-US"/>
+  <w:clrSchemeMapping w:bg1="light1" w:t1="dark1" w:bg2="light2" w:t2="dark2" w:accent1="accent1" w:accent2="accent2" w:accent3="accent3" w:accent4="accent4" w:accent5="accent5" w:accent6="accent6" w:hyperlink="hyperlink" w:followedHyperlink="followedHyperlink"/>
+  <w:decimalSymbol w:val="."/>
+  <w:listSeparator w:val=","/>
+  <w15:chartTrackingRefBased/>
+</w:settings>
+</file>
+
+<file path=word/glossary/styles.xml><?xml version="1.0" encoding="utf-8"?>
+<w:styles xmlns:mc="http://schemas.openxmlformats.org/markup-compatibility/2006" xmlns:r="http://schemas.openxmlformats.org/officeDocument/2006/relationships" xmlns:w="http://schemas.openxmlformats.org/wordprocessingml/2006/main" xmlns:w14="http://schemas.microsoft.com/office/word/2010/wordml" xmlns:w15="http://schemas.microsoft.com/office/word/2012/wordml" xmlns:w16se="http://schemas.microsoft.com/office/word/2015/wordml/symex" mc:Ignorable="w14 w15 w16se">
+  <w:docDefaults>
+    <w:rPrDefault>
+      <w:rPr>
+        <w:rFonts w:asciiTheme="minorHAnsi" w:eastAsiaTheme="minorEastAsia" w:hAnsiTheme="minorHAnsi" w:cstheme="minorBidi"/>
+        <w:sz w:val="22"/>
+        <w:szCs w:val="22"/>
+        <w:lang w:val="en-US" w:eastAsia="en-US" w:bidi="ar-SA"/>
+      </w:rPr>
+    </w:rPrDefault>
+    <w:pPrDefault>
+      <w:pPr>
+        <w:spacing w:after="160" w:line="259" w:lineRule="auto"/>
+      </w:pPr>
+    </w:pPrDefault>
+  </w:docDefaults>
+  <w:latentStyles w:defLockedState="0" w:defUIPriority="99" w:defSemiHidden="0" w:defUnhideWhenUsed="0" w:defQFormat="0" w:count="371">
+    <w:lsdException w:name="Normal" w:uiPriority="0" w:qFormat="1"/>
+    <w:lsdException w:name="heading 1" w:uiPriority="9" w:qFormat="1"/>
+    <w:lsdException w:name="heading 2" w:semiHidden="1" w:uiPriority="9" w:unhideWhenUsed="1" w:qFormat="1"/>
+    <w:lsdException w:name="heading 3" w:semiHidden="1" w:uiPriority="9" w:unhideWhenUsed="1" w:qFormat="1"/>
+    <w:lsdException w:name="heading 4" w:semiHidden="1" w:uiPriority="9" w:unhideWhenUsed="1" w:qFormat="1"/>
+    <w:lsdException w:name="heading 5" w:semiHidden="1" w:uiPriority="9" w:unhideWhenUsed="1" w:qFormat="1"/>
+    <w:lsdException w:name="heading 6" w:semiHidden="1" w:uiPriority="9" w:unhideWhenUsed="1" w:qFormat="1"/>
+    <w:lsdException w:name="heading 7" w:semiHidden="1" w:uiPriority="9" w:unhideWhenUsed="1" w:qFormat="1"/>
+    <w:lsdException w:name="heading 8" w:semiHidden="1" w:uiPriority="9" w:unhideWhenUsed="1" w:qFormat="1"/>
+    <w:lsdException w:name="heading 9" w:semiHidden="1" w:uiPriority="9" w:unhideWhenUsed="1" w:qFormat="1"/>
+    <w:lsdException w:name="index 1" w:semiHidden="1" w:unhideWhenUsed="1"/>
+    <w:lsdException w:name="index 2" w:semiHidden="1" w:unhideWhenUsed="1"/>
+    <w:lsdException w:name="index 3" w:semiHidden="1" w:unhideWhenUsed="1"/>
+    <w:lsdException w:name="index 4" w:semiHidden="1" w:unhideWhenUsed="1"/>
+    <w:lsdException w:name="index 5" w:semiHidden="1" w:unhideWhenUsed="1"/>
+    <w:lsdException w:name="index 6" w:semiHidden="1" w:unhideWhenUsed="1"/>
+    <w:lsdException w:name="index 7" w:semiHidden="1" w:unhideWhenUsed="1"/>
+    <w:lsdException w:name="index 8" w:semiHidden="1" w:unhideWhenUsed="1"/>
+    <w:lsdException w:name="index 9" w:semiHidden="1" w:unhideWhenUsed="1"/>
+    <w:lsdException w:name="toc 1" w:semiHidden="1" w:uiPriority="39" w:unhideWhenUsed="1"/>
+    <w:lsdException w:name="toc 2" w:semiHidden="1" w:uiPriority="39" w:unhideWhenUsed="1"/>
+    <w:lsdException w:name="toc 3" w:semiHidden="1" w:uiPriority="39" w:unhideWhenUsed="1"/>
+    <w:lsdException w:name="toc 4" w:semiHidden="1" w:uiPriority="39" w:unhideWhenUsed="1"/>
+    <w:lsdException w:name="toc 5" w:semiHidden="1" w:uiPriority="39" w:unhideWhenUsed="1"/>
+    <w:lsdException w:name="toc 6" w:semiHidden="1" w:uiPriority="39" w:unhideWhenUsed="1"/>
+    <w:lsdException w:name="toc 7" w:semiHidden="1" w:uiPriority="39" w:unhideWhenUsed="1"/>
+    <w:lsdException w:name="toc 8" w:semiHidden="1" w:uiPriority="39" w:unhideWhenUsed="1"/>
+    <w:lsdException w:name="toc 9" w:semiHidden="1" w:uiPriority="39" w:unhideWhenUsed="1"/>
+    <w:lsdException w:name="Normal Indent" w:semiHidden="1" w:unhideWhenUsed="1"/>
+    <w:lsdException w:name="footnote text" w:semiHidden="1" w:unhideWhenUsed="1"/>
+    <w:lsdException w:name="annotation text" w:semiHidden="1" w:unhideWhenUsed="1"/>
+    <w:lsdException w:name="header" w:semiHidden="1" w:unhideWhenUsed="1"/>
+    <w:lsdException w:name="footer" w:semiHidden="1" w:unhideWhenUsed="1"/>
+    <w:lsdException w:name="index heading" w:semiHidden="1" w:unhideWhenUsed="1"/>
+    <w:lsdException w:name="caption" w:semiHidden="1" w:uiPriority="35" w:unhideWhenUsed="1" w:qFormat="1"/>
+    <w:lsdException w:name="table of figures" w:semiHidden="1" w:unhideWhenUsed="1"/>
+    <w:lsdException w:name="envelope address" w:semiHidden="1" w:unhideWhenUsed="1"/>
+    <w:lsdException w:name="envelope return" w:semiHidden="1" w:unhideWhenUsed="1"/>
+    <w:lsdException w:name="footnote reference" w:semiHidden="1" w:unhideWhenUsed="1"/>
+    <w:lsdException w:name="annotation reference" w:semiHidden="1" w:unhideWhenUsed="1"/>
+    <w:lsdException w:name="line number" w:semiHidden="1" w:unhideWhenUsed="1"/>
+    <w:lsdException w:name="page number" w:semiHidden="1" w:unhideWhenUsed="1"/>
+    <w:lsdException w:name="endnote reference" w:semiHidden="1" w:unhideWhenUsed="1"/>
+    <w:lsdException w:name="endnote text" w:semiHidden="1" w:unhideWhenUsed="1"/>
+    <w:lsdException w:name="table of authorities" w:semiHidden="1" w:unhideWhenUsed="1"/>
+    <w:lsdException w:name="macro" w:semiHidden="1" w:unhideWhenUsed="1"/>
+    <w:lsdException w:name="toa heading" w:semiHidden="1" w:unhideWhenUsed="1"/>
+    <w:lsdException w:name="List" w:semiHidden="1" w:unhideWhenUsed="1"/>
+    <w:lsdException w:name="List Bullet" w:semiHidden="1" w:unhideWhenUsed="1"/>
+    <w:lsdException w:name="List Number" w:semiHidden="1" w:unhideWhenUsed="1"/>
+    <w:lsdException w:name="List 2" w:semiHidden="1" w:unhideWhenUsed="1"/>
+    <w:lsdException w:name="List 3" w:semiHidden="1" w:unhideWhenUsed="1"/>
+    <w:lsdException w:name="List 4" w:semiHidden="1" w:unhideWhenUsed="1"/>
+    <w:lsdException w:name="List 5" w:semiHidden="1" w:unhideWhenUsed="1"/>
+    <w:lsdException w:name="List Bullet 2" w:semiHidden="1" w:unhideWhenUsed="1"/>
+    <w:lsdException w:name="List Bullet 3" w:semiHidden="1" w:unhideWhenUsed="1"/>
+    <w:lsdException w:name="List Bullet 4" w:semiHidden="1" w:unhideWhenUsed="1"/>
+    <w:lsdException w:name="List Bullet 5" w:semiHidden="1" w:unhideWhenUsed="1"/>
+    <w:lsdException w:name="List Number 2" w:semiHidden="1" w:unhideWhenUsed="1"/>
+    <w:lsdException w:name="List Number 3" w:semiHidden="1" w:unhideWhenUsed="1"/>
+    <w:lsdException w:name="List Number 4" w:semiHidden="1" w:unhideWhenUsed="1"/>
+    <w:lsdException w:name="List Number 5" w:semiHidden="1" w:unhideWhenUsed="1"/>
+    <w:lsdException w:name="Title" w:uiPriority="10" w:qFormat="1"/>
+    <w:lsdException w:name="Closing" w:semiHidden="1" w:unhideWhenUsed="1"/>
+    <w:lsdException w:name="Signature" w:semiHidden="1" w:unhideWhenUsed="1"/>
+    <w:lsdException w:name="Default Paragraph Font" w:semiHidden="1" w:uiPriority="1" w:unhideWhenUsed="1"/>
+    <w:lsdException w:name="Body Text" w:semiHidden="1" w:unhideWhenUsed="1"/>
+    <w:lsdException w:name="Body Text Indent" w:semiHidden="1" w:unhideWhenUsed="1"/>
+    <w:lsdException w:name="List Continue" w:semiHidden="1" w:unhideWhenUsed="1"/>
+    <w:lsdException w:name="List Continue 2" w:semiHidden="1" w:unhideWhenUsed="1"/>
+    <w:lsdException w:name="List Continue 3" w:semiHidden="1" w:unhideWhenUsed="1"/>
+    <w:lsdException w:name="List Continue 4" w:semiHidden="1" w:unhideWhenUsed="1"/>
+    <w:lsdException w:name="List Continue 5" w:semiHidden="1" w:unhideWhenUsed="1"/>
+    <w:lsdException w:name="Message Header" w:semiHidden="1" w:unhideWhenUsed="1"/>
+    <w:lsdException w:name="Subtitle" w:uiPriority="11" w:qFormat="1"/>
+    <w:lsdException w:name="Salutation" w:semiHidden="1" w:unhideWhenUsed="1"/>
+    <w:lsdException w:name="Date" w:semiHidden="1" w:unhideWhenUsed="1"/>
+    <w:lsdException w:name="Body Text First Indent" w:semiHidden="1" w:unhideWhenUsed="1"/>
+    <w:lsdException w:name="Body Text First Indent 2" w:semiHidden="1" w:unhideWhenUsed="1"/>
+    <w:lsdException w:name="Note Heading" w:semiHidden="1" w:unhideWhenUsed="1"/>
+    <w:lsdException w:name="Body Text 2" w:semiHidden="1" w:unhideWhenUsed="1"/>
+    <w:lsdException w:name="Body Text 3" w:semiHidden="1" w:unhideWhenUsed="1"/>
+    <w:lsdException w:name="Body Text Indent 2" w:semiHidden="1" w:unhideWhenUsed="1"/>
+    <w:lsdException w:name="Body Text Indent 3" w:semiHidden="1" w:unhideWhenUsed="1"/>
+    <w:lsdException w:name="Block Text" w:semiHidden="1" w:unhideWhenUsed="1"/>
+    <w:lsdException w:name="Hyperlink" w:semiHidden="1" w:unhideWhenUsed="1"/>
+    <w:lsdException w:name="FollowedHyperlink" w:semiHidden="1" w:unhideWhenUsed="1"/>
+    <w:lsdException w:name="Strong" w:uiPriority="22" w:qFormat="1"/>
+    <w:lsdException w:name="Emphasis" w:uiPriority="20" w:qFormat="1"/>
+    <w:lsdException w:name="Document Map" w:semiHidden="1" w:unhideWhenUsed="1"/>
+    <w:lsdException w:name="Plain Text" w:semiHidden="1" w:unhideWhenUsed="1"/>
+    <w:lsdException w:name="E-mail Signature" w:semiHidden="1" w:unhideWhenUsed="1"/>
+    <w:lsdException w:name="HTML Top of Form" w:semiHidden="1" w:unhideWhenUsed="1"/>
+    <w:lsdException w:name="HTML Bottom of Form" w:semiHidden="1" w:unhideWhenUsed="1"/>
+    <w:lsdException w:name="Normal (Web)" w:semiHidden="1" w:unhideWhenUsed="1"/>
+    <w:lsdException w:name="HTML Acronym" w:semiHidden="1" w:unhideWhenUsed="1"/>
+    <w:lsdException w:name="HTML Address" w:semiHidden="1" w:unhideWhenUsed="1"/>
+    <w:lsdException w:name="HTML Cite" w:semiHidden="1" w:unhideWhenUsed="1"/>
+    <w:lsdException w:name="HTML Code" w:semiHidden="1" w:unhideWhenUsed="1"/>
+    <w:lsdException w:name="HTML Definition" w:semiHidden="1" w:unhideWhenUsed="1"/>
+    <w:lsdException w:name="HTML Keyboard" w:semiHidden="1" w:unhideWhenUsed="1"/>
+    <w:lsdException w:name="HTML Preformatted" w:semiHidden="1" w:unhideWhenUsed="1"/>
+    <w:lsdException w:name="HTML Sample" w:semiHidden="1" w:unhideWhenUsed="1"/>
+    <w:lsdException w:name="HTML Typewriter" w:semiHidden="1" w:unhideWhenUsed="1"/>
+    <w:lsdException w:name="HTML Variable" w:semiHidden="1" w:unhideWhenUsed="1"/>
+    <w:lsdException w:name="Normal Table" w:semiHidden="1" w:unhideWhenUsed="1"/>
+    <w:lsdException w:name="annotation subject" w:semiHidden="1" w:unhideWhenUsed="1"/>
+    <w:lsdException w:name="No List" w:semiHidden="1" w:unhideWhenUsed="1"/>
+    <w:lsdException w:name="Outline List 1" w:semiHidden="1" w:unhideWhenUsed="1"/>
+    <w:lsdException w:name="Outline List 2" w:semiHidden="1" w:unhideWhenUsed="1"/>
+    <w:lsdException w:name="Outline List 3" w:semiHidden="1" w:unhideWhenUsed="1"/>
+    <w:lsdException w:name="Table Simple 1" w:semiHidden="1" w:unhideWhenUsed="1"/>
+    <w:lsdException w:name="Table Simple 2" w:semiHidden="1" w:unhideWhenUsed="1"/>
+    <w:lsdException w:name="Table Simple 3" w:semiHidden="1" w:unhideWhenUsed="1"/>
+    <w:lsdException w:name="Table Classic 1" w:semiHidden="1" w:unhideWhenUsed="1"/>
+    <w:lsdException w:name="Table Classic 2" w:semiHidden="1" w:unhideWhenUsed="1"/>
+    <w:lsdException w:name="Table Classic 3" w:semiHidden="1" w:unhideWhenUsed="1"/>
+    <w:lsdException w:name="Table Classic 4" w:semiHidden="1" w:unhideWhenUsed="1"/>
+    <w:lsdException w:name="Table Colorful 1" w:semiHidden="1" w:unhideWhenUsed="1"/>
+    <w:lsdException w:name="Table Colorful 2" w:semiHidden="1" w:unhideWhenUsed="1"/>
+    <w:lsdException w:name="Table Colorful 3" w:semiHidden="1" w:unhideWhenUsed="1"/>
+    <w:lsdException w:name="Table Columns 1" w:semiHidden="1" w:unhideWhenUsed="1"/>
+    <w:lsdException w:name="Table Columns 2" w:semiHidden="1" w:unhideWhenUsed="1"/>
+    <w:lsdException w:name="Table Columns 3" w:semiHidden="1" w:unhideWhenUsed="1"/>
+    <w:lsdException w:name="Table Columns 4" w:semiHidden="1" w:unhideWhenUsed="1"/>
+    <w:lsdException w:name="Table Columns 5" w:semiHidden="1" w:unhideWhenUsed="1"/>
+    <w:lsdException w:name="Table Grid 1" w:semiHidden="1" w:unhideWhenUsed="1"/>
+    <w:lsdException w:name="Table Grid 2" w:semiHidden="1" w:unhideWhenUsed="1"/>
+    <w:lsdException w:name="Table Grid 3" w:semiHidden="1" w:unhideWhenUsed="1"/>
+    <w:lsdException w:name="Table Grid 4" w:semiHidden="1" w:unhideWhenUsed="1"/>
+    <w:lsdException w:name="Table Grid 5" w:semiHidden="1" w:unhideWhenUsed="1"/>
+    <w:lsdException w:name="Table Grid 6" w:semiHidden="1" w:unhideWhenUsed="1"/>
+    <w:lsdException w:name="Table Grid 7" w:semiHidden="1" w:unhideWhenUsed="1"/>
+    <w:lsdException w:name="Table Grid 8" w:semiHidden="1" w:unhideWhenUsed="1"/>
+    <w:lsdException w:name="Table List 1" w:semiHidden="1" w:unhideWhenUsed="1"/>
+    <w:lsdException w:name="Table List 2" w:semiHidden="1" w:unhideWhenUsed="1"/>
+    <w:lsdException w:name="Table List 3" w:semiHidden="1" w:unhideWhenUsed="1"/>
+    <w:lsdException w:name="Table List 4" w:semiHidden="1" w:unhideWhenUsed="1"/>
+    <w:lsdException w:name="Table List 5" w:semiHidden="1" w:unhideWhenUsed="1"/>
+    <w:lsdException w:name="Table List 6" w:semiHidden="1" w:unhideWhenUsed="1"/>
+    <w:lsdException w:name="Table List 7" w:semiHidden="1" w:unhideWhenUsed="1"/>
+    <w:lsdException w:name="Table List 8" w:semiHidden="1" w:unhideWhenUsed="1"/>
+    <w:lsdException w:name="Table 3D effects 1" w:semiHidden="1" w:unhideWhenUsed="1"/>
+    <w:lsdException w:name="Table 3D effects 2" w:semiHidden="1" w:unhideWhenUsed="1"/>
+    <w:lsdException w:name="Table 3D effects 3" w:semiHidden="1" w:unhideWhenUsed="1"/>
+    <w:lsdException w:name="Table Contemporary" w:semiHidden="1" w:unhideWhenUsed="1"/>
+    <w:lsdException w:name="Table Elegant" w:semiHidden="1" w:unhideWhenUsed="1"/>
+    <w:lsdException w:name="Table Professional" w:semiHidden="1" w:unhideWhenUsed="1"/>
+    <w:lsdException w:name="Table Subtle 1" w:semiHidden="1" w:unhideWhenUsed="1"/>
+    <w:lsdException w:name="Table Subtle 2" w:semiHidden="1" w:unhideWhenUsed="1"/>
+    <w:lsdException w:name="Table Web 1" w:semiHidden="1" w:unhideWhenUsed="1"/>
+    <w:lsdException w:name="Table Web 2" w:semiHidden="1" w:unhideWhenUsed="1"/>
+    <w:lsdException w:name="Table Web 3" w:semiHidden="1" w:unhideWhenUsed="1"/>
+    <w:lsdException w:name="Balloon Text" w:semiHidden="1" w:unhideWhenUsed="1"/>
+    <w:lsdException w:name="Table Grid" w:uiPriority="39"/>
+    <w:lsdException w:name="Table Theme" w:semiHidden="1" w:unhideWhenUsed="1"/>
+    <w:lsdException w:name="Placeholder Text" w:semiHidden="1"/>
+    <w:lsdException w:name="No Spacing" w:uiPriority="1" w:qFormat="1"/>
+    <w:lsdException w:name="Light Shading" w:uiPriority="60"/>
+    <w:lsdException w:name="Light List" w:uiPriority="61"/>
+    <w:lsdException w:name="Light Grid" w:uiPriority="62"/>
+    <w:lsdException w:name="Medium Shading 1" w:uiPriority="63"/>
+    <w:lsdException w:name="Medium Shading 2" w:uiPriority="64"/>
+    <w:lsdException w:name="Medium List 1" w:uiPriority="65"/>
+    <w:lsdException w:name="Medium List 2" w:uiPriority="66"/>
+    <w:lsdException w:name="Medium Grid 1" w:uiPriority="67"/>
+    <w:lsdException w:name="Medium Grid 2" w:uiPriority="68"/>
+    <w:lsdException w:name="Medium Grid 3" w:uiPriority="69"/>
+    <w:lsdException w:name="Dark List" w:uiPriority="70"/>
+    <w:lsdException w:name="Colorful Shading" w:uiPriority="71"/>
+    <w:lsdException w:name="Colorful List" w:uiPriority="72"/>
+    <w:lsdException w:name="Colorful Grid" w:uiPriority="73"/>
+    <w:lsdException w:name="Light Shading Accent 1" w:uiPriority="60"/>
+    <w:lsdException w:name="Light List Accent 1" w:uiPriority="61"/>
+    <w:lsdException w:name="Light Grid Accent 1" w:uiPriority="62"/>
+    <w:lsdException w:name="Medium Shading 1 Accent 1" w:uiPriority="63"/>
+    <w:lsdException w:name="Medium Shading 2 Accent 1" w:uiPriority="64"/>
+    <w:lsdException w:name="Medium List 1 Accent 1" w:uiPriority="65"/>
+    <w:lsdException w:name="Revision" w:semiHidden="1"/>
+    <w:lsdException w:name="List Paragraph" w:uiPriority="34" w:qFormat="1"/>
+    <w:lsdException w:name="Quote" w:uiPriority="29" w:qFormat="1"/>
+    <w:lsdException w:name="Intense Quote" w:uiPriority="30" w:qFormat="1"/>
+    <w:lsdException w:name="Medium List 2 Accent 1" w:uiPriority="66"/>
+    <w:lsdException w:name="Medium Grid 1 Accent 1" w:uiPriority="67"/>
+    <w:lsdException w:name="Medium Grid 2 Accent 1" w:uiPriority="68"/>
+    <w:lsdException w:name="Medium Grid 3 Accent 1" w:uiPriority="69"/>
+    <w:lsdException w:name="Dark List Accent 1" w:uiPriority="70"/>
+    <w:lsdException w:name="Colorful Shading Accent 1" w:uiPriority="71"/>
+    <w:lsdException w:name="Colorful List Accent 1" w:uiPriority="72"/>
+    <w:lsdException w:name="Colorful Grid Accent 1" w:uiPriority="73"/>
+    <w:lsdException w:name="Light Shading Accent 2" w:uiPriority="60"/>
+    <w:lsdException w:name="Light List Accent 2" w:uiPriority="61"/>
+    <w:lsdException w:name="Light Grid Accent 2" w:uiPriority="62"/>
+    <w:lsdException w:name="Medium Shading 1 Accent 2" w:uiPriority="63"/>
+    <w:lsdException w:name="Medium Shading 2 Accent 2" w:uiPriority="64"/>
+    <w:lsdException w:name="Medium List 1 Accent 2" w:uiPriority="65"/>
+    <w:lsdException w:name="Medium List 2 Accent 2" w:uiPriority="66"/>
+    <w:lsdException w:name="Medium Grid 1 Accent 2" w:uiPriority="67"/>
+    <w:lsdException w:name="Medium Grid 2 Accent 2" w:uiPriority="68"/>
+    <w:lsdException w:name="Medium Grid 3 Accent 2" w:uiPriority="69"/>
+    <w:lsdException w:name="Dark List Accent 2" w:uiPriority="70"/>
+    <w:lsdException w:name="Colorful Shading Accent 2" w:uiPriority="71"/>
+    <w:lsdException w:name="Colorful List Accent 2" w:uiPriority="72"/>
+    <w:lsdException w:name="Colorful Grid Accent 2" w:uiPriority="73"/>
+    <w:lsdException w:name="Light Shading Accent 3" w:uiPriority="60"/>
+    <w:lsdException w:name="Light List Accent 3" w:uiPriority="61"/>
+    <w:lsdException w:name="Light Grid Accent 3" w:uiPriority="62"/>
+    <w:lsdException w:name="Medium Shading 1 Accent 3" w:uiPriority="63"/>
+    <w:lsdException w:name="Medium Shading 2 Accent 3" w:uiPriority="64"/>
+    <w:lsdException w:name="Medium List 1 Accent 3" w:uiPriority="65"/>
+    <w:lsdException w:name="Medium List 2 Accent 3" w:uiPriority="66"/>
+    <w:lsdException w:name="Medium Grid 1 Accent 3" w:uiPriority="67"/>
+    <w:lsdException w:name="Medium Grid 2 Accent 3" w:uiPriority="68"/>
+    <w:lsdException w:name="Medium Grid 3 Accent 3" w:uiPriority="69"/>
+    <w:lsdException w:name="Dark List Accent 3" w:uiPriority="70"/>
+    <w:lsdException w:name="Colorful Shading Accent 3" w:uiPriority="71"/>
+    <w:lsdException w:name="Colorful List Accent 3" w:uiPriority="72"/>
+    <w:lsdException w:name="Colorful Grid Accent 3" w:uiPriority="73"/>
+    <w:lsdException w:name="Light Shading Accent 4" w:uiPriority="60"/>
+    <w:lsdException w:name="Light List Accent 4" w:uiPriority="61"/>
+    <w:lsdException w:name="Light Grid Accent 4" w:uiPriority="62"/>
+    <w:lsdException w:name="Medium Shading 1 Accent 4" w:uiPriority="63"/>
+    <w:lsdException w:name="Medium Shading 2 Accent 4" w:uiPriority="64"/>
+    <w:lsdException w:name="Medium List 1 Accent 4" w:uiPriority="65"/>
+    <w:lsdException w:name="Medium List 2 Accent 4" w:uiPriority="66"/>
+    <w:lsdException w:name="Medium Grid 1 Accent 4" w:uiPriority="67"/>
+    <w:lsdException w:name="Medium Grid 2 Accent 4" w:uiPriority="68"/>
+    <w:lsdException w:name="Medium Grid 3 Accent 4" w:uiPriority="69"/>
+    <w:lsdException w:name="Dark List Accent 4" w:uiPriority="70"/>
+    <w:lsdException w:name="Colorful Shading Accent 4" w:uiPriority="71"/>
+    <w:lsdException w:name="Colorful List Accent 4" w:uiPriority="72"/>
+    <w:lsdException w:name="Colorful Grid Accent 4" w:uiPriority="73"/>
+    <w:lsdException w:name="Light Shading Accent 5" w:uiPriority="60"/>
+    <w:lsdException w:name="Light List Accent 5" w:uiPriority="61"/>
+    <w:lsdException w:name="Light Grid Accent 5" w:uiPriority="62"/>
+    <w:lsdException w:name="Medium Shading 1 Accent 5" w:uiPriority="63"/>
+    <w:lsdException w:name="Medium Shading 2 Accent 5" w:uiPriority="64"/>
+    <w:lsdException w:name="Medium List 1 Accent 5" w:uiPriority="65"/>
+    <w:lsdException w:name="Medium List 2 Accent 5" w:uiPriority="66"/>
+    <w:lsdException w:name="Medium Grid 1 Accent 5" w:uiPriority="67"/>
+    <w:lsdException w:name="Medium Grid 2 Accent 5" w:uiPriority="68"/>
+    <w:lsdException w:name="Medium Grid 3 Accent 5" w:uiPriority="69"/>
+    <w:lsdException w:name="Dark List Accent 5" w:uiPriority="70"/>
+    <w:lsdException w:name="Colorful Shading Accent 5" w:uiPriority="71"/>
+    <w:lsdException w:name="Colorful List Accent 5" w:uiPriority="72"/>
+    <w:lsdException w:name="Colorful Grid Accent 5" w:uiPriority="73"/>
+    <w:lsdException w:name="Light Shading Accent 6" w:uiPriority="60"/>
+    <w:lsdException w:name="Light List Accent 6" w:uiPriority="61"/>
+    <w:lsdException w:name="Light Grid Accent 6" w:uiPriority="62"/>
+    <w:lsdException w:name="Medium Shading 1 Accent 6" w:uiPriority="63"/>
+    <w:lsdException w:name="Medium Shading 2 Accent 6" w:uiPriority="64"/>
+    <w:lsdException w:name="Medium List 1 Accent 6" w:uiPriority="65"/>
+    <w:lsdException w:name="Medium List 2 Accent 6" w:uiPriority="66"/>
+    <w:lsdException w:name="Medium Grid 1 Accent 6" w:uiPriority="67"/>
+    <w:lsdException w:name="Medium Grid 2 Accent 6" w:uiPriority="68"/>
+    <w:lsdException w:name="Medium Grid 3 Accent 6" w:uiPriority="69"/>
+    <w:lsdException w:name="Dark List Accent 6" w:uiPriority="70"/>
+    <w:lsdException w:name="Colorful Shading Accent 6" w:uiPriority="71"/>
+    <w:lsdException w:name="Colorful List Accent 6" w:uiPriority="72"/>
+    <w:lsdException w:name="Colorful Grid Accent 6" w:uiPriority="73"/>
+    <w:lsdException w:name="Subtle Emphasis" w:uiPriority="19" w:qFormat="1"/>
+    <w:lsdException w:name="Intense Emphasis" w:uiPriority="21" w:qFormat="1"/>
+    <w:lsdException w:name="Subtle Reference" w:uiPriority="31" w:qFormat="1"/>
+    <w:lsdException w:name="Intense Reference" w:uiPriority="32" w:qFormat="1"/>
+    <w:lsdException w:name="Book Title" w:uiPriority="33" w:qFormat="1"/>
+    <w:lsdException w:name="Bibliography" w:semiHidden="1" w:uiPriority="37" w:unhideWhenUsed="1"/>
+    <w:lsdException w:name="TOC Heading" w:semiHidden="1" w:uiPriority="39" w:unhideWhenUsed="1" w:qFormat="1"/>
+    <w:lsdException w:name="Plain Table 1" w:uiPriority="41"/>
+    <w:lsdException w:name="Plain Table 2" w:uiPriority="42"/>
+    <w:lsdException w:name="Plain Table 3" w:uiPriority="43"/>
+    <w:lsdException w:name="Plain Table 4" w:uiPriority="44"/>
+    <w:lsdException w:name="Plain Table 5" w:uiPriority="45"/>
+    <w:lsdException w:name="Grid Table Light" w:uiPriority="40"/>
+    <w:lsdException w:name="Grid Table 1 Light" w:uiPriority="46"/>
+    <w:lsdException w:name="Grid Table 2" w:uiPriority="47"/>
+    <w:lsdException w:name="Grid Table 3" w:uiPriority="48"/>
+    <w:lsdException w:name="Grid Table 4" w:uiPriority="49"/>
+    <w:lsdException w:name="Grid Table 5 Dark" w:uiPriority="50"/>
+    <w:lsdException w:name="Grid Table 6 Colorful" w:uiPriority="51"/>
+    <w:lsdException w:name="Grid Table 7 Colorful" w:uiPriority="52"/>
+    <w:lsdException w:name="Grid Table 1 Light Accent 1" w:uiPriority="46"/>
+    <w:lsdException w:name="Grid Table 2 Accent 1" w:uiPriority="47"/>
+    <w:lsdException w:name="Grid Table 3 Accent 1" w:uiPriority="48"/>
+    <w:lsdException w:name="Grid Table 4 Accent 1" w:uiPriority="49"/>
+    <w:lsdException w:name="Grid Table 5 Dark Accent 1" w:uiPriority="50"/>
+    <w:lsdException w:name="Grid Table 6 Colorful Accent 1" w:uiPriority="51"/>
+    <w:lsdException w:name="Grid Table 7 Colorful Accent 1" w:uiPriority="52"/>
+    <w:lsdException w:name="Grid Table 1 Light Accent 2" w:uiPriority="46"/>
+    <w:lsdException w:name="Grid Table 2 Accent 2" w:uiPriority="47"/>
+    <w:lsdException w:name="Grid Table 3 Accent 2" w:uiPriority="48"/>
+    <w:lsdException w:name="Grid Table 4 Accent 2" w:uiPriority="49"/>
+    <w:lsdException w:name="Grid Table 5 Dark Accent 2" w:uiPriority="50"/>
+    <w:lsdException w:name="Grid Table 6 Colorful Accent 2" w:uiPriority="51"/>
+    <w:lsdException w:name="Grid Table 7 Colorful Accent 2" w:uiPriority="52"/>
+    <w:lsdException w:name="Grid Table 1 Light Accent 3" w:uiPriority="46"/>
+    <w:lsdException w:name="Grid Table 2 Accent 3" w:uiPriority="47"/>
+    <w:lsdException w:name="Grid Table 3 Accent 3" w:uiPriority="48"/>
+    <w:lsdException w:name="Grid Table 4 Accent 3" w:uiPriority="49"/>
+    <w:lsdException w:name="Grid Table 5 Dark Accent 3" w:uiPriority="50"/>
+    <w:lsdException w:name="Grid Table 6 Colorful Accent 3" w:uiPriority="51"/>
+    <w:lsdException w:name="Grid Table 7 Colorful Accent 3" w:uiPriority="52"/>
+    <w:lsdException w:name="Grid Table 1 Light Accent 4" w:uiPriority="46"/>
+    <w:lsdException w:name="Grid Table 2 Accent 4" w:uiPriority="47"/>
+    <w:lsdException w:name="Grid Table 3 Accent 4" w:uiPriority="48"/>
+    <w:lsdException w:name="Grid Table 4 Accent 4" w:uiPriority="49"/>
+    <w:lsdException w:name="Grid Table 5 Dark Accent 4" w:uiPriority="50"/>
+    <w:lsdException w:name="Grid Table 6 Colorful Accent 4" w:uiPriority="51"/>
+    <w:lsdException w:name="Grid Table 7 Colorful Accent 4" w:uiPriority="52"/>
+    <w:lsdException w:name="Grid Table 1 Light Accent 5" w:uiPriority="46"/>
+    <w:lsdException w:name="Grid Table 2 Accent 5" w:uiPriority="47"/>
+    <w:lsdException w:name="Grid Table 3 Accent 5" w:uiPriority="48"/>
+    <w:lsdException w:name="Grid Table 4 Accent 5" w:uiPriority="49"/>
+    <w:lsdException w:name="Grid Table 5 Dark Accent 5" w:uiPriority="50"/>
+    <w:lsdException w:name="Grid Table 6 Colorful Accent 5" w:uiPriority="51"/>
+    <w:lsdException w:name="Grid Table 7 Colorful Accent 5" w:uiPriority="52"/>
+    <w:lsdException w:name="Grid Table 1 Light Accent 6" w:uiPriority="46"/>
+    <w:lsdException w:name="Grid Table 2 Accent 6" w:uiPriority="47"/>
+    <w:lsdException w:name="Grid Table 3 Accent 6" w:uiPriority="48"/>
+    <w:lsdException w:name="Grid Table 4 Accent 6" w:uiPriority="49"/>
+    <w:lsdException w:name="Grid Table 5 Dark Accent 6" w:uiPriority="50"/>
+    <w:lsdException w:name="Grid Table 6 Colorful Accent 6" w:uiPriority="51"/>
+    <w:lsdException w:name="Grid Table 7 Colorful Accent 6" w:uiPriority="52"/>
+    <w:lsdException w:name="List Table 1 Light" w:uiPriority="46"/>
+    <w:lsdException w:name="List Table 2" w:uiPriority="47"/>
+    <w:lsdException w:name="List Table 3" w:uiPriority="48"/>
+    <w:lsdException w:name="List Table 4" w:uiPriority="49"/>
+    <w:lsdException w:name="List Table 5 Dark" w:uiPriority="50"/>
+    <w:lsdException w:name="List Table 6 Colorful" w:uiPriority="51"/>
+    <w:lsdException w:name="List Table 7 Colorful" w:uiPriority="52"/>
+    <w:lsdException w:name="List Table 1 Light Accent 1" w:uiPriority="46"/>
+    <w:lsdException w:name="List Table 2 Accent 1" w:uiPriority="47"/>
+    <w:lsdException w:name="List Table 3 Accent 1" w:uiPriority="48"/>
+    <w:lsdException w:name="List Table 4 Accent 1" w:uiPriority="49"/>
+    <w:lsdException w:name="List Table 5 Dark Accent 1" w:uiPriority="50"/>
+    <w:lsdException w:name="List Table 6 Colorful Accent 1" w:uiPriority="51"/>
+    <w:lsdException w:name="List Table 7 Colorful Accent 1" w:uiPriority="52"/>
+    <w:lsdException w:name="List Table 1 Light Accent 2" w:uiPriority="46"/>
+    <w:lsdException w:name="List Table 2 Accent 2" w:uiPriority="47"/>
+    <w:lsdException w:name="List Table 3 Accent 2" w:uiPriority="48"/>
+    <w:lsdException w:name="List Table 4 Accent 2" w:uiPriority="49"/>
+    <w:lsdException w:name="List Table 5 Dark Accent 2" w:uiPriority="50"/>
+    <w:lsdException w:name="List Table 6 Colorful Accent 2" w:uiPriority="51"/>
+    <w:lsdException w:name="List Table 7 Colorful Accent 2" w:uiPriority="52"/>
+    <w:lsdException w:name="List Table 1 Light Accent 3" w:uiPriority="46"/>
+    <w:lsdException w:name="List Table 2 Accent 3" w:uiPriority="47"/>
+    <w:lsdException w:name="List Table 3 Accent 3" w:uiPriority="48"/>
+    <w:lsdException w:name="List Table 4 Accent 3" w:uiPriority="49"/>
+    <w:lsdException w:name="List Table 5 Dark Accent 3" w:uiPriority="50"/>
+    <w:lsdException w:name="List Table 6 Colorful Accent 3" w:uiPriority="51"/>
+    <w:lsdException w:name="List Table 7 Colorful Accent 3" w:uiPriority="52"/>
+    <w:lsdException w:name="List Table 1 Light Accent 4" w:uiPriority="46"/>
+    <w:lsdException w:name="List Table 2 Accent 4" w:uiPriority="47"/>
+    <w:lsdException w:name="List Table 3 Accent 4" w:uiPriority="48"/>
+    <w:lsdException w:name="List Table 4 Accent 4" w:uiPriority="49"/>
+    <w:lsdException w:name="List Table 5 Dark Accent 4" w:uiPriority="50"/>
+    <w:lsdException w:name="List Table 6 Colorful Accent 4" w:uiPriority="51"/>
+    <w:lsdException w:name="List Table 7 Colorful Accent 4" w:uiPriority="52"/>
+    <w:lsdException w:name="List Table 1 Light Accent 5" w:uiPriority="46"/>
+    <w:lsdException w:name="List Table 2 Accent 5" w:uiPriority="47"/>
+    <w:lsdException w:name="List Table 3 Accent 5" w:uiPriority="48"/>
+    <w:lsdException w:name="List Table 4 Accent 5" w:uiPriority="49"/>
+    <w:lsdException w:name="List Table 5 Dark Accent 5" w:uiPriority="50"/>
+    <w:lsdException w:name="List Table 6 Colorful Accent 5" w:uiPriority="51"/>
+    <w:lsdException w:name="List Table 7 Colorful Accent 5" w:uiPriority="52"/>
+    <w:lsdException w:name="List Table 1 Light Accent 6" w:uiPriority="46"/>
+    <w:lsdException w:name="List Table 2 Accent 6" w:uiPriority="47"/>
+    <w:lsdException w:name="List Table 3 Accent 6" w:uiPriority="48"/>
+    <w:lsdException w:name="List Table 4 Accent 6" w:uiPriority="49"/>
+    <w:lsdException w:name="List Table 5 Dark Accent 6" w:uiPriority="50"/>
+    <w:lsdException w:name="List Table 6 Colorful Accent 6" w:uiPriority="51"/>
+    <w:lsdException w:name="List Table 7 Colorful Accent 6" w:uiPriority="52"/>
+  </w:latentStyles>
+  <w:style w:type="paragraph" w:default="1" w:styleId="Normal">
+    <w:name w:val="Normal"/>
+    <w:qFormat/>
+  </w:style>
+  <w:style w:type="character" w:default="1" w:styleId="VarsaylanParagrafYazTipi">
+    <w:name w:val="Default Paragraph Font"/>
+    <w:uiPriority w:val="1"/>
+    <w:semiHidden/>
+    <w:unhideWhenUsed/>
+  </w:style>
+  <w:style w:type="table" w:default="1" w:styleId="NormalTablo">
+    <w:name w:val="Normal Table"/>
+    <w:uiPriority w:val="99"/>
+    <w:semiHidden/>
+    <w:unhideWhenUsed/>
+    <w:tblPr>
+      <w:tblInd w:w="0" w:type="dxa"/>
+      <w:tblCellMar>
+        <w:top w:w="0" w:type="dxa"/>
+        <w:left w:w="108" w:type="dxa"/>
+        <w:bottom w:w="0" w:type="dxa"/>
+        <w:right w:w="108" w:type="dxa"/>
+      </w:tblCellMar>
+    </w:tblPr>
+  </w:style>
+  <w:style w:type="numbering" w:default="1" w:styleId="ListeYok">
+    <w:name w:val="No List"/>
+    <w:uiPriority w:val="99"/>
+    <w:semiHidden/>
+    <w:unhideWhenUsed/>
+  </w:style>
+  <w:style w:type="character" w:styleId="YerTutucuMetni">
+    <w:name w:val="Placeholder Text"/>
+    <w:basedOn w:val="VarsaylanParagrafYazTipi"/>
+    <w:uiPriority w:val="99"/>
+    <w:semiHidden/>
+    <w:rsid w:val="004559E0"/>
+    <w:rPr>
+      <w:color w:val="808080"/>
+    </w:rPr>
+  </w:style>
+</w:styles>
+</file>
+
+<file path=word/glossary/webSettings.xml><?xml version="1.0" encoding="utf-8"?>
+<w:webSettings xmlns:mc="http://schemas.openxmlformats.org/markup-compatibility/2006" xmlns:r="http://schemas.openxmlformats.org/officeDocument/2006/relationships" xmlns:w="http://schemas.openxmlformats.org/wordprocessingml/2006/main" xmlns:w14="http://schemas.microsoft.com/office/word/2010/wordml" xmlns:w15="http://schemas.microsoft.com/office/word/2012/wordml" xmlns:w16se="http://schemas.microsoft.com/office/word/2015/wordml/symex" mc:Ignorable="w14 w15 w16se">
+  <w:optimizeForBrowser/>
+  <w:allowPNG/>
+</w:webSettings>
 </file>
 
 <file path=word/theme/theme1.xml><?xml version="1.0" encoding="utf-8"?>
@@ -6187,7 +13269,7 @@
 </file>
 
 <file path=customXml/itemProps1.xml><?xml version="1.0" encoding="utf-8"?>
-<ds:datastoreItem xmlns:ds="http://schemas.openxmlformats.org/officeDocument/2006/customXml" ds:itemID="{61A61B2B-DC73-41A8-A621-D8CAC7082D81}">
+<ds:datastoreItem xmlns:ds="http://schemas.openxmlformats.org/officeDocument/2006/customXml" ds:itemID="{256CD2EA-B482-4BEF-BC58-A9F4243B601E}">
   <ds:schemaRefs>
     <ds:schemaRef ds:uri="http://schemas.openxmlformats.org/officeDocument/2006/bibliography"/>
   </ds:schemaRefs>
